--- a/Program/documents/Manual de usuario.docx
+++ b/Program/documents/Manual de usuario.docx
@@ -183,22 +183,16 @@
               </w:rPr>
               <w:t xml:space="preserve"> </w:t>
             </w:r>
+            <w:proofErr w:type="spellStart"/>
             <w:r>
               <w:rPr>
                 <w:color w:val="auto"/>
                 <w:sz w:val="56"/>
                 <w:szCs w:val="56"/>
               </w:rPr>
-              <w:t>i</w:t>
-            </w:r>
-            <w:r>
-              <w:rPr>
-                <w:color w:val="auto"/>
-                <w:sz w:val="56"/>
-                <w:szCs w:val="56"/>
-              </w:rPr>
-              <w:t>nforme MTTO</w:t>
-            </w:r>
+              <w:t>Checklist</w:t>
+            </w:r>
+            <w:proofErr w:type="spellEnd"/>
           </w:p>
         </w:tc>
       </w:tr>
@@ -1624,15 +1618,15 @@
       <w:pPr>
         <w:pStyle w:val="Ttulo1"/>
       </w:pPr>
-      <w:bookmarkStart w:id="0" w:name="_Hlk501114800"/>
-      <w:bookmarkStart w:id="1" w:name="_Toc90889585"/>
+      <w:bookmarkStart w:id="0" w:name="_Toc90889585"/>
+      <w:bookmarkStart w:id="1" w:name="_Hlk501114800"/>
       <w:r>
         <w:lastRenderedPageBreak/>
         <w:t>Requisitos</w:t>
       </w:r>
-      <w:bookmarkEnd w:id="1"/>
-    </w:p>
-    <w:bookmarkEnd w:id="0"/>
+      <w:bookmarkEnd w:id="0"/>
+    </w:p>
+    <w:bookmarkEnd w:id="1"/>
     <w:p/>
     <w:p>
       <w:pPr>
@@ -1927,102 +1921,46 @@
         <w:rPr>
           <w:lang w:bidi="es-ES"/>
         </w:rPr>
-        <w:t>de mantenimiento anterior</w:t>
+        <w:t xml:space="preserve">de </w:t>
       </w:r>
       <w:bookmarkEnd w:id="9"/>
-    </w:p>
-    <w:p>
-      <w:pPr>
-        <w:rPr>
-          <w:lang w:bidi="es-ES"/>
-        </w:rPr>
-      </w:pPr>
-    </w:p>
-    <w:p>
-      <w:pPr>
-        <w:rPr>
-          <w:lang w:bidi="es-ES"/>
-        </w:rPr>
-      </w:pPr>
-      <w:r>
-        <w:rPr>
-          <w:lang w:bidi="es-ES"/>
-        </w:rPr>
-        <w:t xml:space="preserve">El sistema necesita del archivo para ciertas validaciones, es necesario que este archivo se encuentre en alguna parte del sistema donde se pueda seleccionar, además de estar cerrado y con </w:t>
-      </w:r>
-      <w:r>
-        <w:rPr>
-          <w:lang w:bidi="es-ES"/>
-        </w:rPr>
-        <w:t>extensión .xlsx o .xls, no es necesario que tenga un nombre especifico, también es recomendable antes de ejecutar el proceso revisar que en la hoja “</w:t>
-      </w:r>
-      <w:proofErr w:type="spellStart"/>
-      <w:r>
-        <w:rPr>
-          <w:lang w:bidi="es-ES"/>
-        </w:rPr>
-        <w:t>Export</w:t>
-      </w:r>
-      <w:proofErr w:type="spellEnd"/>
-      <w:r>
-        <w:rPr>
-          <w:lang w:bidi="es-ES"/>
-        </w:rPr>
-        <w:t xml:space="preserve"> data”, se tenga la misma estructura que se encuentra en la hoja “</w:t>
-      </w:r>
-      <w:proofErr w:type="spellStart"/>
-      <w:r>
-        <w:rPr>
-          <w:lang w:bidi="es-ES"/>
-        </w:rPr>
-        <w:t>Export</w:t>
-      </w:r>
-      <w:proofErr w:type="spellEnd"/>
-      <w:r>
-        <w:rPr>
-          <w:lang w:bidi="es-ES"/>
-        </w:rPr>
-        <w:t xml:space="preserve"> data” del archivo llamado “</w:t>
-      </w:r>
-      <w:r>
-        <w:rPr>
-          <w:lang w:bidi="es-ES"/>
-        </w:rPr>
-        <w:t>Macro informe mantenimiento.xlsm</w:t>
-      </w:r>
-      <w:r>
-        <w:rPr>
-          <w:lang w:bidi="es-ES"/>
-        </w:rPr>
-        <w:t>”.</w:t>
-      </w:r>
-    </w:p>
-    <w:p>
-      <w:pPr>
-        <w:rPr>
-          <w:lang w:bidi="es-ES"/>
-        </w:rPr>
-      </w:pPr>
-    </w:p>
-    <w:p>
-      <w:pPr>
-        <w:rPr>
-          <w:lang w:bidi="es-ES"/>
-        </w:rPr>
-      </w:pPr>
-      <w:proofErr w:type="spellStart"/>
-      <w:r>
-        <w:rPr>
-          <w:lang w:bidi="es-ES"/>
-        </w:rPr>
-        <w:t>Ademas</w:t>
-      </w:r>
-      <w:proofErr w:type="spellEnd"/>
-      <w:r>
-        <w:rPr>
-          <w:lang w:bidi="es-ES"/>
-        </w:rPr>
-        <w:t xml:space="preserve"> de validar que no se encuentren espacios entre los registros y nunca cambiar los siguientes aspectos, de dicho archivo:</w:t>
+      <w:r>
+        <w:rPr>
+          <w:lang w:bidi="es-ES"/>
+        </w:rPr>
+        <w:t>nuevas iniciativas</w:t>
+      </w:r>
+    </w:p>
+    <w:p>
+      <w:pPr>
+        <w:rPr>
+          <w:lang w:bidi="es-ES"/>
+        </w:rPr>
+      </w:pPr>
+    </w:p>
+    <w:p>
+      <w:pPr>
+        <w:rPr>
+          <w:lang w:bidi="es-ES"/>
+        </w:rPr>
+      </w:pPr>
+      <w:r>
+        <w:rPr>
+          <w:lang w:bidi="es-ES"/>
+        </w:rPr>
+        <w:t xml:space="preserve">El proceso requiere del archivo con las iniciativas a actualizar, para ello </w:t>
+      </w:r>
+      <w:r>
+        <w:rPr>
+          <w:lang w:bidi="es-ES"/>
+        </w:rPr>
+        <w:t xml:space="preserve">este archivo </w:t>
+      </w:r>
+      <w:r>
+        <w:rPr>
+          <w:lang w:bidi="es-ES"/>
+        </w:rPr>
+        <w:t>se debe disponer de un archivo con las siguientes características:</w:t>
       </w:r>
     </w:p>
     <w:p>
@@ -2036,21 +1974,7 @@
         <w:rPr>
           <w:lang w:bidi="es-ES"/>
         </w:rPr>
-        <w:t>Nombre de la Hoja “</w:t>
-      </w:r>
-      <w:proofErr w:type="spellStart"/>
-      <w:r>
-        <w:rPr>
-          <w:lang w:bidi="es-ES"/>
-        </w:rPr>
-        <w:t>Export</w:t>
-      </w:r>
-      <w:proofErr w:type="spellEnd"/>
-      <w:r>
-        <w:rPr>
-          <w:lang w:bidi="es-ES"/>
-        </w:rPr>
-        <w:t xml:space="preserve"> data”</w:t>
+        <w:t>Extensión “.xlsx”</w:t>
       </w:r>
     </w:p>
     <w:p>
@@ -2064,21 +1988,168 @@
         <w:rPr>
           <w:lang w:bidi="es-ES"/>
         </w:rPr>
-        <w:t>Estructura del archivo</w:t>
-      </w:r>
-    </w:p>
-    <w:p>
-      <w:pPr>
-        <w:pStyle w:val="Listaconvietas"/>
-        <w:rPr>
-          <w:lang w:bidi="es-ES"/>
-        </w:rPr>
-      </w:pPr>
-      <w:r>
-        <w:rPr>
-          <w:lang w:bidi="es-ES"/>
-        </w:rPr>
-        <w:t xml:space="preserve">Extensión del archivo </w:t>
+        <w:t>Una Hoja llamada “Hoja1”, donde se encuentren las nuevas iniciativas</w:t>
+      </w:r>
+    </w:p>
+    <w:p>
+      <w:pPr>
+        <w:rPr>
+          <w:lang w:bidi="es-ES"/>
+        </w:rPr>
+      </w:pPr>
+    </w:p>
+    <w:p>
+      <w:pPr>
+        <w:rPr>
+          <w:lang w:bidi="es-ES"/>
+        </w:rPr>
+      </w:pPr>
+      <w:r>
+        <w:rPr>
+          <w:lang w:bidi="es-ES"/>
+        </w:rPr>
+        <w:t>Además,</w:t>
+      </w:r>
+      <w:r>
+        <w:rPr>
+          <w:lang w:bidi="es-ES"/>
+        </w:rPr>
+        <w:t xml:space="preserve"> </w:t>
+      </w:r>
+      <w:r>
+        <w:rPr>
+          <w:lang w:bidi="es-ES"/>
+        </w:rPr>
+        <w:t>se debe validar que en su estructura no cambie, además de delimitar los últimos registros por una línea vacía al comienzo y al final de color amarillo (RGB (255,255,0)), de la siguiente forma:</w:t>
+      </w:r>
+    </w:p>
+    <w:p>
+      <w:pPr>
+        <w:rPr>
+          <w:lang w:bidi="es-ES"/>
+        </w:rPr>
+      </w:pPr>
+    </w:p>
+    <w:p>
+      <w:pPr>
+        <w:rPr>
+          <w:lang w:bidi="es-ES"/>
+        </w:rPr>
+      </w:pPr>
+      <w:r>
+        <w:rPr>
+          <w:lang w:bidi="es-ES"/>
+        </w:rPr>
+        <w:t>Comienzo:</w:t>
+      </w:r>
+    </w:p>
+    <w:p>
+      <w:pPr>
+        <w:rPr>
+          <w:lang w:bidi="es-ES"/>
+        </w:rPr>
+      </w:pPr>
+      <w:r>
+        <w:rPr>
+          <w:noProof/>
+          <w:lang w:bidi="es-ES"/>
+        </w:rPr>
+        <w:drawing>
+          <wp:inline distT="0" distB="0" distL="0" distR="0" wp14:anchorId="5692F8AB" wp14:editId="10D2C87C">
+            <wp:extent cx="6097270" cy="419100"/>
+            <wp:effectExtent l="0" t="0" r="0" b="0"/>
+            <wp:docPr id="4" name="Imagen 4"/>
+            <wp:cNvGraphicFramePr>
+              <a:graphicFrameLocks xmlns:a="http://schemas.openxmlformats.org/drawingml/2006/main" noChangeAspect="1"/>
+            </wp:cNvGraphicFramePr>
+            <a:graphic xmlns:a="http://schemas.openxmlformats.org/drawingml/2006/main">
+              <a:graphicData uri="http://schemas.openxmlformats.org/drawingml/2006/picture">
+                <pic:pic xmlns:pic="http://schemas.openxmlformats.org/drawingml/2006/picture">
+                  <pic:nvPicPr>
+                    <pic:cNvPr id="4" name="2.PNG"/>
+                    <pic:cNvPicPr/>
+                  </pic:nvPicPr>
+                  <pic:blipFill>
+                    <a:blip r:embed="rId11"/>
+                    <a:stretch>
+                      <a:fillRect/>
+                    </a:stretch>
+                  </pic:blipFill>
+                  <pic:spPr>
+                    <a:xfrm>
+                      <a:off x="0" y="0"/>
+                      <a:ext cx="6097270" cy="419100"/>
+                    </a:xfrm>
+                    <a:prstGeom prst="rect">
+                      <a:avLst/>
+                    </a:prstGeom>
+                  </pic:spPr>
+                </pic:pic>
+              </a:graphicData>
+            </a:graphic>
+          </wp:inline>
+        </w:drawing>
+      </w:r>
+    </w:p>
+    <w:p>
+      <w:pPr>
+        <w:rPr>
+          <w:lang w:bidi="es-ES"/>
+        </w:rPr>
+      </w:pPr>
+      <w:r>
+        <w:rPr>
+          <w:lang w:bidi="es-ES"/>
+        </w:rPr>
+        <w:t>Final:</w:t>
+      </w:r>
+    </w:p>
+    <w:p>
+      <w:pPr>
+        <w:rPr>
+          <w:lang w:bidi="es-ES"/>
+        </w:rPr>
+      </w:pPr>
+      <w:r>
+        <w:rPr>
+          <w:noProof/>
+          <w:lang w:bidi="es-ES"/>
+        </w:rPr>
+        <w:drawing>
+          <wp:inline distT="0" distB="0" distL="0" distR="0" wp14:anchorId="05F35628" wp14:editId="13FFACC1">
+            <wp:extent cx="6097270" cy="230505"/>
+            <wp:effectExtent l="0" t="0" r="0" b="0"/>
+            <wp:docPr id="5" name="Imagen 5"/>
+            <wp:cNvGraphicFramePr>
+              <a:graphicFrameLocks xmlns:a="http://schemas.openxmlformats.org/drawingml/2006/main" noChangeAspect="1"/>
+            </wp:cNvGraphicFramePr>
+            <a:graphic xmlns:a="http://schemas.openxmlformats.org/drawingml/2006/main">
+              <a:graphicData uri="http://schemas.openxmlformats.org/drawingml/2006/picture">
+                <pic:pic xmlns:pic="http://schemas.openxmlformats.org/drawingml/2006/picture">
+                  <pic:nvPicPr>
+                    <pic:cNvPr id="5" name="3.PNG"/>
+                    <pic:cNvPicPr/>
+                  </pic:nvPicPr>
+                  <pic:blipFill>
+                    <a:blip r:embed="rId12"/>
+                    <a:stretch>
+                      <a:fillRect/>
+                    </a:stretch>
+                  </pic:blipFill>
+                  <pic:spPr>
+                    <a:xfrm>
+                      <a:off x="0" y="0"/>
+                      <a:ext cx="6097270" cy="230505"/>
+                    </a:xfrm>
+                    <a:prstGeom prst="rect">
+                      <a:avLst/>
+                    </a:prstGeom>
+                  </pic:spPr>
+                </pic:pic>
+              </a:graphicData>
+            </a:graphic>
+          </wp:inline>
+        </w:drawing>
       </w:r>
     </w:p>
     <w:p>
@@ -2095,112 +2166,905 @@
     </w:p>
     <w:p>
       <w:pPr>
-        <w:pStyle w:val="Ttulo2"/>
-        <w:rPr>
-          <w:lang w:bidi="es-ES"/>
-        </w:rPr>
-      </w:pPr>
-      <w:bookmarkStart w:id="10" w:name="_Toc90889593"/>
-      <w:r>
-        <w:rPr>
-          <w:lang w:bidi="es-ES"/>
-        </w:rPr>
-        <w:t>Archivo de macro</w:t>
-      </w:r>
-      <w:bookmarkEnd w:id="10"/>
-    </w:p>
-    <w:p>
-      <w:pPr>
-        <w:rPr>
-          <w:lang w:bidi="es-ES"/>
-        </w:rPr>
-      </w:pPr>
-      <w:r>
-        <w:rPr>
-          <w:lang w:bidi="es-ES"/>
-        </w:rPr>
-        <w:t>Este archivo contiene las siguientes Hojas, es recomendable no cambiar el nombre de las siguientes, así como su estructura:</w:t>
-      </w:r>
-    </w:p>
-    <w:p>
-      <w:pPr>
-        <w:pStyle w:val="Listaconvietas"/>
-        <w:rPr>
-          <w:lang w:bidi="es-ES"/>
-        </w:rPr>
-      </w:pPr>
-      <w:r>
-        <w:rPr>
-          <w:lang w:bidi="es-ES"/>
-        </w:rPr>
-        <w:t>Hoja “</w:t>
-      </w:r>
-      <w:proofErr w:type="spellStart"/>
-      <w:r>
-        <w:rPr>
-          <w:lang w:bidi="es-ES"/>
-        </w:rPr>
-        <w:t>Export</w:t>
-      </w:r>
-      <w:proofErr w:type="spellEnd"/>
-      <w:r>
-        <w:rPr>
-          <w:lang w:bidi="es-ES"/>
-        </w:rPr>
-        <w:t xml:space="preserve"> data”</w:t>
-      </w:r>
-    </w:p>
-    <w:p>
-      <w:pPr>
-        <w:pStyle w:val="Listaconvietas"/>
-        <w:rPr>
-          <w:lang w:bidi="es-ES"/>
-        </w:rPr>
-      </w:pPr>
-      <w:r>
-        <w:rPr>
-          <w:lang w:bidi="es-ES"/>
-        </w:rPr>
-        <w:t>Hoja “Municipios”</w:t>
-      </w:r>
-    </w:p>
-    <w:p>
-      <w:pPr>
-        <w:pStyle w:val="Listaconvietas"/>
-        <w:rPr>
-          <w:lang w:bidi="es-ES"/>
-        </w:rPr>
-      </w:pPr>
-      <w:r>
-        <w:rPr>
-          <w:lang w:bidi="es-ES"/>
-        </w:rPr>
-        <w:t>Hoja “</w:t>
-      </w:r>
-      <w:r>
-        <w:rPr>
-          <w:lang w:bidi="es-ES"/>
-        </w:rPr>
-        <w:t>Alertas</w:t>
-      </w:r>
-      <w:r>
-        <w:rPr>
-          <w:lang w:bidi="es-ES"/>
-        </w:rPr>
-        <w:t>”</w:t>
-      </w:r>
-    </w:p>
-    <w:p>
-      <w:pPr>
         <w:pStyle w:val="Listaconvietas"/>
         <w:numPr>
           <w:ilvl w:val="0"/>
           <w:numId w:val="0"/>
         </w:numPr>
         <w:rPr>
-          <w:lang w:bidi="es-ES"/>
-        </w:rPr>
-      </w:pPr>
+          <w:b/>
+          <w:lang w:bidi="es-ES"/>
+        </w:rPr>
+      </w:pPr>
+      <w:r>
+        <w:rPr>
+          <w:b/>
+          <w:lang w:bidi="es-ES"/>
+        </w:rPr>
+        <w:t>Consideraciones:</w:t>
+      </w:r>
+    </w:p>
+    <w:p>
+      <w:pPr>
+        <w:pStyle w:val="Listaconvietas"/>
+        <w:numPr>
+          <w:ilvl w:val="0"/>
+          <w:numId w:val="0"/>
+        </w:numPr>
+        <w:rPr>
+          <w:b/>
+          <w:lang w:bidi="es-ES"/>
+        </w:rPr>
+      </w:pPr>
+    </w:p>
+    <w:p>
+      <w:pPr>
+        <w:pStyle w:val="Listaconvietas"/>
+        <w:rPr>
+          <w:lang w:bidi="es-ES"/>
+        </w:rPr>
+      </w:pPr>
+      <w:r>
+        <w:rPr>
+          <w:lang w:bidi="es-ES"/>
+        </w:rPr>
+        <w:t>Evitar rellenar columnas o celdas individuales con dicho color</w:t>
+      </w:r>
+    </w:p>
+    <w:p>
+      <w:pPr>
+        <w:pStyle w:val="Listaconvietas"/>
+        <w:numPr>
+          <w:ilvl w:val="0"/>
+          <w:numId w:val="0"/>
+        </w:numPr>
+        <w:ind w:left="360"/>
+        <w:rPr>
+          <w:lang w:bidi="es-ES"/>
+        </w:rPr>
+      </w:pPr>
+    </w:p>
+    <w:p>
+      <w:pPr>
+        <w:pStyle w:val="Listaconvietas"/>
+        <w:numPr>
+          <w:ilvl w:val="0"/>
+          <w:numId w:val="0"/>
+        </w:numPr>
+        <w:ind w:left="360"/>
+        <w:rPr>
+          <w:lang w:bidi="es-ES"/>
+        </w:rPr>
+      </w:pPr>
+      <w:r>
+        <w:rPr>
+          <w:noProof/>
+          <w:lang w:bidi="es-ES"/>
+        </w:rPr>
+        <mc:AlternateContent>
+          <mc:Choice Requires="wps">
+            <w:drawing>
+              <wp:anchor distT="0" distB="0" distL="114300" distR="114300" simplePos="0" relativeHeight="251666432" behindDoc="0" locked="0" layoutInCell="1" allowOverlap="1" wp14:anchorId="71FFA4E0" wp14:editId="05A0047A">
+                <wp:simplePos x="0" y="0"/>
+                <wp:positionH relativeFrom="margin">
+                  <wp:posOffset>230381</wp:posOffset>
+                </wp:positionH>
+                <wp:positionV relativeFrom="paragraph">
+                  <wp:posOffset>30496</wp:posOffset>
+                </wp:positionV>
+                <wp:extent cx="1277942" cy="783590"/>
+                <wp:effectExtent l="57150" t="19050" r="55880" b="92710"/>
+                <wp:wrapNone/>
+                <wp:docPr id="10" name="Conector recto 10"/>
+                <wp:cNvGraphicFramePr/>
+                <a:graphic xmlns:a="http://schemas.openxmlformats.org/drawingml/2006/main">
+                  <a:graphicData uri="http://schemas.microsoft.com/office/word/2010/wordprocessingShape">
+                    <wps:wsp>
+                      <wps:cNvCnPr/>
+                      <wps:spPr>
+                        <a:xfrm flipH="1">
+                          <a:off x="0" y="0"/>
+                          <a:ext cx="1277942" cy="783590"/>
+                        </a:xfrm>
+                        <a:prstGeom prst="line">
+                          <a:avLst/>
+                        </a:prstGeom>
+                        <a:ln>
+                          <a:solidFill>
+                            <a:srgbClr val="FF0000"/>
+                          </a:solidFill>
+                        </a:ln>
+                      </wps:spPr>
+                      <wps:style>
+                        <a:lnRef idx="2">
+                          <a:schemeClr val="accent3"/>
+                        </a:lnRef>
+                        <a:fillRef idx="0">
+                          <a:schemeClr val="accent3"/>
+                        </a:fillRef>
+                        <a:effectRef idx="1">
+                          <a:schemeClr val="accent3"/>
+                        </a:effectRef>
+                        <a:fontRef idx="minor">
+                          <a:schemeClr val="tx1"/>
+                        </a:fontRef>
+                      </wps:style>
+                      <wps:bodyPr/>
+                    </wps:wsp>
+                  </a:graphicData>
+                </a:graphic>
+                <wp14:sizeRelH relativeFrom="margin">
+                  <wp14:pctWidth>0</wp14:pctWidth>
+                </wp14:sizeRelH>
+                <wp14:sizeRelV relativeFrom="margin">
+                  <wp14:pctHeight>0</wp14:pctHeight>
+                </wp14:sizeRelV>
+              </wp:anchor>
+            </w:drawing>
+          </mc:Choice>
+          <mc:Fallback>
+            <w:pict>
+              <v:line w14:anchorId="69716C35" id="Conector recto 10" o:spid="_x0000_s1026" style="position:absolute;flip:x;z-index:251666432;visibility:visible;mso-wrap-style:square;mso-width-percent:0;mso-height-percent:0;mso-wrap-distance-left:9pt;mso-wrap-distance-top:0;mso-wrap-distance-right:9pt;mso-wrap-distance-bottom:0;mso-position-horizontal:absolute;mso-position-horizontal-relative:margin;mso-position-vertical:absolute;mso-position-vertical-relative:text;mso-width-percent:0;mso-height-percent:0;mso-width-relative:margin;mso-height-relative:margin" from="18.15pt,2.4pt" to="118.8pt,64.1pt" o:gfxdata="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" strokecolor="red" strokeweight="2pt">
+                <v:shadow on="t" color="black" opacity="24903f" origin=",.5" offset="0,.55556mm"/>
+                <w10:wrap anchorx="margin"/>
+              </v:line>
+            </w:pict>
+          </mc:Fallback>
+        </mc:AlternateContent>
+      </w:r>
+      <w:r>
+        <w:rPr>
+          <w:noProof/>
+          <w:lang w:bidi="es-ES"/>
+        </w:rPr>
+        <mc:AlternateContent>
+          <mc:Choice Requires="wps">
+            <w:drawing>
+              <wp:anchor distT="0" distB="0" distL="114300" distR="114300" simplePos="0" relativeHeight="251664384" behindDoc="0" locked="0" layoutInCell="1" allowOverlap="1" wp14:anchorId="62CFFF9D" wp14:editId="5DD0DB86">
+                <wp:simplePos x="0" y="0"/>
+                <wp:positionH relativeFrom="column">
+                  <wp:posOffset>242249</wp:posOffset>
+                </wp:positionH>
+                <wp:positionV relativeFrom="paragraph">
+                  <wp:posOffset>34925</wp:posOffset>
+                </wp:positionV>
+                <wp:extent cx="1223159" cy="783772"/>
+                <wp:effectExtent l="38100" t="19050" r="72390" b="92710"/>
+                <wp:wrapNone/>
+                <wp:docPr id="9" name="Conector recto 9"/>
+                <wp:cNvGraphicFramePr/>
+                <a:graphic xmlns:a="http://schemas.openxmlformats.org/drawingml/2006/main">
+                  <a:graphicData uri="http://schemas.microsoft.com/office/word/2010/wordprocessingShape">
+                    <wps:wsp>
+                      <wps:cNvCnPr/>
+                      <wps:spPr>
+                        <a:xfrm>
+                          <a:off x="0" y="0"/>
+                          <a:ext cx="1223159" cy="783772"/>
+                        </a:xfrm>
+                        <a:prstGeom prst="line">
+                          <a:avLst/>
+                        </a:prstGeom>
+                        <a:ln>
+                          <a:solidFill>
+                            <a:srgbClr val="FF0000"/>
+                          </a:solidFill>
+                        </a:ln>
+                      </wps:spPr>
+                      <wps:style>
+                        <a:lnRef idx="2">
+                          <a:schemeClr val="accent3"/>
+                        </a:lnRef>
+                        <a:fillRef idx="0">
+                          <a:schemeClr val="accent3"/>
+                        </a:fillRef>
+                        <a:effectRef idx="1">
+                          <a:schemeClr val="accent3"/>
+                        </a:effectRef>
+                        <a:fontRef idx="minor">
+                          <a:schemeClr val="tx1"/>
+                        </a:fontRef>
+                      </wps:style>
+                      <wps:bodyPr/>
+                    </wps:wsp>
+                  </a:graphicData>
+                </a:graphic>
+              </wp:anchor>
+            </w:drawing>
+          </mc:Choice>
+          <mc:Fallback>
+            <w:pict>
+              <v:line w14:anchorId="12099CC5" id="Conector recto 9" o:spid="_x0000_s1026" style="position:absolute;z-index:251664384;visibility:visible;mso-wrap-style:square;mso-wrap-distance-left:9pt;mso-wrap-distance-top:0;mso-wrap-distance-right:9pt;mso-wrap-distance-bottom:0;mso-position-horizontal:absolute;mso-position-horizontal-relative:text;mso-position-vertical:absolute;mso-position-vertical-relative:text" from="19.05pt,2.75pt" to="115.35pt,64.45pt" o:gfxdata="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" strokecolor="red" strokeweight="2pt">
+                <v:shadow on="t" color="black" opacity="24903f" origin=",.5" offset="0,.55556mm"/>
+              </v:line>
+            </w:pict>
+          </mc:Fallback>
+        </mc:AlternateContent>
+      </w:r>
+      <w:r>
+        <w:rPr>
+          <w:noProof/>
+          <w:lang w:bidi="es-ES"/>
+        </w:rPr>
+        <w:drawing>
+          <wp:inline distT="0" distB="0" distL="0" distR="0" wp14:anchorId="52081049" wp14:editId="43F6FC85">
+            <wp:extent cx="1343212" cy="838317"/>
+            <wp:effectExtent l="0" t="0" r="9525" b="0"/>
+            <wp:docPr id="6" name="Imagen 6"/>
+            <wp:cNvGraphicFramePr>
+              <a:graphicFrameLocks xmlns:a="http://schemas.openxmlformats.org/drawingml/2006/main" noChangeAspect="1"/>
+            </wp:cNvGraphicFramePr>
+            <a:graphic xmlns:a="http://schemas.openxmlformats.org/drawingml/2006/main">
+              <a:graphicData uri="http://schemas.openxmlformats.org/drawingml/2006/picture">
+                <pic:pic xmlns:pic="http://schemas.openxmlformats.org/drawingml/2006/picture">
+                  <pic:nvPicPr>
+                    <pic:cNvPr id="6" name="4.PNG"/>
+                    <pic:cNvPicPr/>
+                  </pic:nvPicPr>
+                  <pic:blipFill>
+                    <a:blip r:embed="rId13"/>
+                    <a:stretch>
+                      <a:fillRect/>
+                    </a:stretch>
+                  </pic:blipFill>
+                  <pic:spPr>
+                    <a:xfrm>
+                      <a:off x="0" y="0"/>
+                      <a:ext cx="1343212" cy="838317"/>
+                    </a:xfrm>
+                    <a:prstGeom prst="rect">
+                      <a:avLst/>
+                    </a:prstGeom>
+                  </pic:spPr>
+                </pic:pic>
+              </a:graphicData>
+            </a:graphic>
+          </wp:inline>
+        </w:drawing>
+      </w:r>
+      <w:r>
+        <w:rPr>
+          <w:lang w:bidi="es-ES"/>
+        </w:rPr>
+        <mc:AlternateContent>
+          <mc:Choice Requires="wps">
+            <w:drawing>
+              <wp:anchor distT="0" distB="0" distL="114300" distR="114300" simplePos="0" relativeHeight="251668480" behindDoc="0" locked="0" layoutInCell="1" allowOverlap="1" wp14:anchorId="2421BA3A" wp14:editId="1A5E4251">
+                <wp:simplePos x="0" y="0"/>
+                <wp:positionH relativeFrom="column">
+                  <wp:posOffset>1598518</wp:posOffset>
+                </wp:positionH>
+                <wp:positionV relativeFrom="paragraph">
+                  <wp:posOffset>61422</wp:posOffset>
+                </wp:positionV>
+                <wp:extent cx="2455718" cy="771649"/>
+                <wp:effectExtent l="38100" t="38100" r="59055" b="85725"/>
+                <wp:wrapNone/>
+                <wp:docPr id="12" name="Conector recto 12"/>
+                <wp:cNvGraphicFramePr/>
+                <a:graphic xmlns:a="http://schemas.openxmlformats.org/drawingml/2006/main">
+                  <a:graphicData uri="http://schemas.microsoft.com/office/word/2010/wordprocessingShape">
+                    <wps:wsp>
+                      <wps:cNvCnPr/>
+                      <wps:spPr>
+                        <a:xfrm>
+                          <a:off x="0" y="0"/>
+                          <a:ext cx="2455718" cy="771649"/>
+                        </a:xfrm>
+                        <a:prstGeom prst="line">
+                          <a:avLst/>
+                        </a:prstGeom>
+                        <a:ln>
+                          <a:solidFill>
+                            <a:srgbClr val="FF0000"/>
+                          </a:solidFill>
+                        </a:ln>
+                      </wps:spPr>
+                      <wps:style>
+                        <a:lnRef idx="2">
+                          <a:schemeClr val="accent3"/>
+                        </a:lnRef>
+                        <a:fillRef idx="0">
+                          <a:schemeClr val="accent3"/>
+                        </a:fillRef>
+                        <a:effectRef idx="1">
+                          <a:schemeClr val="accent3"/>
+                        </a:effectRef>
+                        <a:fontRef idx="minor">
+                          <a:schemeClr val="tx1"/>
+                        </a:fontRef>
+                      </wps:style>
+                      <wps:bodyPr/>
+                    </wps:wsp>
+                  </a:graphicData>
+                </a:graphic>
+                <wp14:sizeRelH relativeFrom="margin">
+                  <wp14:pctWidth>0</wp14:pctWidth>
+                </wp14:sizeRelH>
+                <wp14:sizeRelV relativeFrom="margin">
+                  <wp14:pctHeight>0</wp14:pctHeight>
+                </wp14:sizeRelV>
+              </wp:anchor>
+            </w:drawing>
+          </mc:Choice>
+          <mc:Fallback>
+            <w:pict>
+              <v:line w14:anchorId="7BD83E94" id="Conector recto 12" o:spid="_x0000_s1026" style="position:absolute;z-index:251668480;visibility:visible;mso-wrap-style:square;mso-width-percent:0;mso-height-percent:0;mso-wrap-distance-left:9pt;mso-wrap-distance-top:0;mso-wrap-distance-right:9pt;mso-wrap-distance-bottom:0;mso-position-horizontal:absolute;mso-position-horizontal-relative:text;mso-position-vertical:absolute;mso-position-vertical-relative:text;mso-width-percent:0;mso-height-percent:0;mso-width-relative:margin;mso-height-relative:margin" from="125.85pt,4.85pt" to="319.2pt,65.6pt" o:gfxdata="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" strokecolor="red" strokeweight="2pt">
+                <v:shadow on="t" color="black" opacity="24903f" origin=",.5" offset="0,.55556mm"/>
+              </v:line>
+            </w:pict>
+          </mc:Fallback>
+        </mc:AlternateContent>
+      </w:r>
+      <w:r>
+        <w:rPr>
+          <w:lang w:bidi="es-ES"/>
+        </w:rPr>
+        <mc:AlternateContent>
+          <mc:Choice Requires="wps">
+            <w:drawing>
+              <wp:anchor distT="0" distB="0" distL="114300" distR="114300" simplePos="0" relativeHeight="251669504" behindDoc="0" locked="0" layoutInCell="1" allowOverlap="1" wp14:anchorId="2CB10652" wp14:editId="2D22E8A8">
+                <wp:simplePos x="0" y="0"/>
+                <wp:positionH relativeFrom="margin">
+                  <wp:posOffset>1598518</wp:posOffset>
+                </wp:positionH>
+                <wp:positionV relativeFrom="paragraph">
+                  <wp:posOffset>97048</wp:posOffset>
+                </wp:positionV>
+                <wp:extent cx="2550094" cy="735899"/>
+                <wp:effectExtent l="57150" t="38100" r="60325" b="83820"/>
+                <wp:wrapNone/>
+                <wp:docPr id="13" name="Conector recto 13"/>
+                <wp:cNvGraphicFramePr/>
+                <a:graphic xmlns:a="http://schemas.openxmlformats.org/drawingml/2006/main">
+                  <a:graphicData uri="http://schemas.microsoft.com/office/word/2010/wordprocessingShape">
+                    <wps:wsp>
+                      <wps:cNvCnPr/>
+                      <wps:spPr>
+                        <a:xfrm flipH="1">
+                          <a:off x="0" y="0"/>
+                          <a:ext cx="2550094" cy="735899"/>
+                        </a:xfrm>
+                        <a:prstGeom prst="line">
+                          <a:avLst/>
+                        </a:prstGeom>
+                        <a:ln>
+                          <a:solidFill>
+                            <a:srgbClr val="FF0000"/>
+                          </a:solidFill>
+                        </a:ln>
+                      </wps:spPr>
+                      <wps:style>
+                        <a:lnRef idx="2">
+                          <a:schemeClr val="accent3"/>
+                        </a:lnRef>
+                        <a:fillRef idx="0">
+                          <a:schemeClr val="accent3"/>
+                        </a:fillRef>
+                        <a:effectRef idx="1">
+                          <a:schemeClr val="accent3"/>
+                        </a:effectRef>
+                        <a:fontRef idx="minor">
+                          <a:schemeClr val="tx1"/>
+                        </a:fontRef>
+                      </wps:style>
+                      <wps:bodyPr/>
+                    </wps:wsp>
+                  </a:graphicData>
+                </a:graphic>
+                <wp14:sizeRelH relativeFrom="margin">
+                  <wp14:pctWidth>0</wp14:pctWidth>
+                </wp14:sizeRelH>
+                <wp14:sizeRelV relativeFrom="margin">
+                  <wp14:pctHeight>0</wp14:pctHeight>
+                </wp14:sizeRelV>
+              </wp:anchor>
+            </w:drawing>
+          </mc:Choice>
+          <mc:Fallback>
+            <w:pict>
+              <v:line w14:anchorId="1404D5CA" id="Conector recto 13" o:spid="_x0000_s1026" style="position:absolute;flip:x;z-index:251669504;visibility:visible;mso-wrap-style:square;mso-width-percent:0;mso-height-percent:0;mso-wrap-distance-left:9pt;mso-wrap-distance-top:0;mso-wrap-distance-right:9pt;mso-wrap-distance-bottom:0;mso-position-horizontal:absolute;mso-position-horizontal-relative:margin;mso-position-vertical:absolute;mso-position-vertical-relative:text;mso-width-percent:0;mso-height-percent:0;mso-width-relative:margin;mso-height-relative:margin" from="125.85pt,7.65pt" to="326.65pt,65.6pt" o:gfxdata="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" strokecolor="red" strokeweight="2pt">
+                <v:shadow on="t" color="black" opacity="24903f" origin=",.5" offset="0,.55556mm"/>
+                <w10:wrap anchorx="margin"/>
+              </v:line>
+            </w:pict>
+          </mc:Fallback>
+        </mc:AlternateContent>
+      </w:r>
+      <w:r>
+        <w:rPr>
+          <w:noProof/>
+          <w:lang w:bidi="es-ES"/>
+        </w:rPr>
+        <w:drawing>
+          <wp:inline distT="0" distB="0" distL="0" distR="0" wp14:anchorId="4537DA59" wp14:editId="0F9779C6">
+            <wp:extent cx="2495898" cy="781159"/>
+            <wp:effectExtent l="0" t="0" r="0" b="0"/>
+            <wp:docPr id="7" name="Imagen 7"/>
+            <wp:cNvGraphicFramePr>
+              <a:graphicFrameLocks xmlns:a="http://schemas.openxmlformats.org/drawingml/2006/main" noChangeAspect="1"/>
+            </wp:cNvGraphicFramePr>
+            <a:graphic xmlns:a="http://schemas.openxmlformats.org/drawingml/2006/main">
+              <a:graphicData uri="http://schemas.openxmlformats.org/drawingml/2006/picture">
+                <pic:pic xmlns:pic="http://schemas.openxmlformats.org/drawingml/2006/picture">
+                  <pic:nvPicPr>
+                    <pic:cNvPr id="7" name="5.PNG"/>
+                    <pic:cNvPicPr/>
+                  </pic:nvPicPr>
+                  <pic:blipFill>
+                    <a:blip r:embed="rId14"/>
+                    <a:stretch>
+                      <a:fillRect/>
+                    </a:stretch>
+                  </pic:blipFill>
+                  <pic:spPr>
+                    <a:xfrm>
+                      <a:off x="0" y="0"/>
+                      <a:ext cx="2495898" cy="781159"/>
+                    </a:xfrm>
+                    <a:prstGeom prst="rect">
+                      <a:avLst/>
+                    </a:prstGeom>
+                  </pic:spPr>
+                </pic:pic>
+              </a:graphicData>
+            </a:graphic>
+          </wp:inline>
+        </w:drawing>
+      </w:r>
+    </w:p>
+    <w:p>
+      <w:pPr>
+        <w:pStyle w:val="Listaconvietas"/>
+        <w:numPr>
+          <w:ilvl w:val="0"/>
+          <w:numId w:val="0"/>
+        </w:numPr>
+        <w:ind w:left="360"/>
+        <w:rPr>
+          <w:lang w:bidi="es-ES"/>
+        </w:rPr>
+      </w:pPr>
+    </w:p>
+    <w:p>
+      <w:pPr>
+        <w:pStyle w:val="Listaconvietas"/>
+        <w:rPr>
+          <w:lang w:bidi="es-ES"/>
+        </w:rPr>
+      </w:pPr>
+      <w:r>
+        <w:rPr>
+          <w:lang w:bidi="es-ES"/>
+        </w:rPr>
+        <w:t>Evitar dejar líneas completas vacías, solo deben ser vacías las líneas amarillas</w:t>
+      </w:r>
+    </w:p>
+    <w:p>
+      <w:pPr>
+        <w:pStyle w:val="Listaconvietas"/>
+        <w:numPr>
+          <w:ilvl w:val="0"/>
+          <w:numId w:val="0"/>
+        </w:numPr>
+        <w:ind w:left="360"/>
+        <w:rPr>
+          <w:lang w:bidi="es-ES"/>
+        </w:rPr>
+      </w:pPr>
+    </w:p>
+    <w:p>
+      <w:pPr>
+        <w:pStyle w:val="Listaconvietas"/>
+        <w:numPr>
+          <w:ilvl w:val="0"/>
+          <w:numId w:val="0"/>
+        </w:numPr>
+        <w:ind w:left="360"/>
+        <w:rPr>
+          <w:lang w:bidi="es-ES"/>
+        </w:rPr>
+      </w:pPr>
+      <w:r>
+        <w:rPr>
+          <w:lang w:bidi="es-ES"/>
+        </w:rPr>
+        <mc:AlternateContent>
+          <mc:Choice Requires="wps">
+            <w:drawing>
+              <wp:anchor distT="0" distB="0" distL="114300" distR="114300" simplePos="0" relativeHeight="251671552" behindDoc="0" locked="0" layoutInCell="1" allowOverlap="1" wp14:anchorId="25E60013" wp14:editId="5BC243D0">
+                <wp:simplePos x="0" y="0"/>
+                <wp:positionH relativeFrom="column">
+                  <wp:posOffset>232855</wp:posOffset>
+                </wp:positionH>
+                <wp:positionV relativeFrom="paragraph">
+                  <wp:posOffset>-2754</wp:posOffset>
+                </wp:positionV>
+                <wp:extent cx="3331590" cy="626745"/>
+                <wp:effectExtent l="38100" t="38100" r="59690" b="97155"/>
+                <wp:wrapNone/>
+                <wp:docPr id="16" name="Conector recto 16"/>
+                <wp:cNvGraphicFramePr/>
+                <a:graphic xmlns:a="http://schemas.openxmlformats.org/drawingml/2006/main">
+                  <a:graphicData uri="http://schemas.microsoft.com/office/word/2010/wordprocessingShape">
+                    <wps:wsp>
+                      <wps:cNvCnPr/>
+                      <wps:spPr>
+                        <a:xfrm>
+                          <a:off x="0" y="0"/>
+                          <a:ext cx="3331590" cy="626745"/>
+                        </a:xfrm>
+                        <a:prstGeom prst="line">
+                          <a:avLst/>
+                        </a:prstGeom>
+                        <a:ln>
+                          <a:solidFill>
+                            <a:srgbClr val="FF0000"/>
+                          </a:solidFill>
+                        </a:ln>
+                      </wps:spPr>
+                      <wps:style>
+                        <a:lnRef idx="2">
+                          <a:schemeClr val="accent3"/>
+                        </a:lnRef>
+                        <a:fillRef idx="0">
+                          <a:schemeClr val="accent3"/>
+                        </a:fillRef>
+                        <a:effectRef idx="1">
+                          <a:schemeClr val="accent3"/>
+                        </a:effectRef>
+                        <a:fontRef idx="minor">
+                          <a:schemeClr val="tx1"/>
+                        </a:fontRef>
+                      </wps:style>
+                      <wps:bodyPr/>
+                    </wps:wsp>
+                  </a:graphicData>
+                </a:graphic>
+                <wp14:sizeRelH relativeFrom="margin">
+                  <wp14:pctWidth>0</wp14:pctWidth>
+                </wp14:sizeRelH>
+                <wp14:sizeRelV relativeFrom="margin">
+                  <wp14:pctHeight>0</wp14:pctHeight>
+                </wp14:sizeRelV>
+              </wp:anchor>
+            </w:drawing>
+          </mc:Choice>
+          <mc:Fallback>
+            <w:pict>
+              <v:line w14:anchorId="7DB37064" id="Conector recto 16" o:spid="_x0000_s1026" style="position:absolute;z-index:251671552;visibility:visible;mso-wrap-style:square;mso-width-percent:0;mso-height-percent:0;mso-wrap-distance-left:9pt;mso-wrap-distance-top:0;mso-wrap-distance-right:9pt;mso-wrap-distance-bottom:0;mso-position-horizontal:absolute;mso-position-horizontal-relative:text;mso-position-vertical:absolute;mso-position-vertical-relative:text;mso-width-percent:0;mso-height-percent:0;mso-width-relative:margin;mso-height-relative:margin" from="18.35pt,-.2pt" to="280.7pt,49.15pt" o:gfxdata="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" strokecolor="red" strokeweight="2pt">
+                <v:shadow on="t" color="black" opacity="24903f" origin=",.5" offset="0,.55556mm"/>
+              </v:line>
+            </w:pict>
+          </mc:Fallback>
+        </mc:AlternateContent>
+      </w:r>
+      <w:r>
+        <w:rPr>
+          <w:lang w:bidi="es-ES"/>
+        </w:rPr>
+        <mc:AlternateContent>
+          <mc:Choice Requires="wps">
+            <w:drawing>
+              <wp:anchor distT="0" distB="0" distL="114300" distR="114300" simplePos="0" relativeHeight="251672576" behindDoc="0" locked="0" layoutInCell="1" allowOverlap="1" wp14:anchorId="53E7944E" wp14:editId="46B07654">
+                <wp:simplePos x="0" y="0"/>
+                <wp:positionH relativeFrom="margin">
+                  <wp:posOffset>228155</wp:posOffset>
+                </wp:positionH>
+                <wp:positionV relativeFrom="paragraph">
+                  <wp:posOffset>-2754</wp:posOffset>
+                </wp:positionV>
+                <wp:extent cx="3336604" cy="626918"/>
+                <wp:effectExtent l="57150" t="38100" r="54610" b="97155"/>
+                <wp:wrapNone/>
+                <wp:docPr id="18" name="Conector recto 18"/>
+                <wp:cNvGraphicFramePr/>
+                <a:graphic xmlns:a="http://schemas.openxmlformats.org/drawingml/2006/main">
+                  <a:graphicData uri="http://schemas.microsoft.com/office/word/2010/wordprocessingShape">
+                    <wps:wsp>
+                      <wps:cNvCnPr/>
+                      <wps:spPr>
+                        <a:xfrm flipH="1">
+                          <a:off x="0" y="0"/>
+                          <a:ext cx="3336604" cy="626918"/>
+                        </a:xfrm>
+                        <a:prstGeom prst="line">
+                          <a:avLst/>
+                        </a:prstGeom>
+                        <a:ln>
+                          <a:solidFill>
+                            <a:srgbClr val="FF0000"/>
+                          </a:solidFill>
+                        </a:ln>
+                      </wps:spPr>
+                      <wps:style>
+                        <a:lnRef idx="2">
+                          <a:schemeClr val="accent3"/>
+                        </a:lnRef>
+                        <a:fillRef idx="0">
+                          <a:schemeClr val="accent3"/>
+                        </a:fillRef>
+                        <a:effectRef idx="1">
+                          <a:schemeClr val="accent3"/>
+                        </a:effectRef>
+                        <a:fontRef idx="minor">
+                          <a:schemeClr val="tx1"/>
+                        </a:fontRef>
+                      </wps:style>
+                      <wps:bodyPr/>
+                    </wps:wsp>
+                  </a:graphicData>
+                </a:graphic>
+                <wp14:sizeRelH relativeFrom="margin">
+                  <wp14:pctWidth>0</wp14:pctWidth>
+                </wp14:sizeRelH>
+                <wp14:sizeRelV relativeFrom="margin">
+                  <wp14:pctHeight>0</wp14:pctHeight>
+                </wp14:sizeRelV>
+              </wp:anchor>
+            </w:drawing>
+          </mc:Choice>
+          <mc:Fallback>
+            <w:pict>
+              <v:line w14:anchorId="196733F0" id="Conector recto 18" o:spid="_x0000_s1026" style="position:absolute;flip:x;z-index:251672576;visibility:visible;mso-wrap-style:square;mso-width-percent:0;mso-height-percent:0;mso-wrap-distance-left:9pt;mso-wrap-distance-top:0;mso-wrap-distance-right:9pt;mso-wrap-distance-bottom:0;mso-position-horizontal:absolute;mso-position-horizontal-relative:margin;mso-position-vertical:absolute;mso-position-vertical-relative:text;mso-width-percent:0;mso-height-percent:0;mso-width-relative:margin;mso-height-relative:margin" from="17.95pt,-.2pt" to="280.65pt,49.15pt" o:gfxdata="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" strokecolor="red" strokeweight="2pt">
+                <v:shadow on="t" color="black" opacity="24903f" origin=",.5" offset="0,.55556mm"/>
+                <w10:wrap anchorx="margin"/>
+              </v:line>
+            </w:pict>
+          </mc:Fallback>
+        </mc:AlternateContent>
+      </w:r>
+      <w:r>
+        <w:rPr>
+          <w:noProof/>
+          <w:lang w:bidi="es-ES"/>
+        </w:rPr>
+        <w:drawing>
+          <wp:inline distT="0" distB="0" distL="0" distR="0" wp14:anchorId="0A62F1A0" wp14:editId="31FFBAD8">
+            <wp:extent cx="3353268" cy="657317"/>
+            <wp:effectExtent l="0" t="0" r="0" b="9525"/>
+            <wp:docPr id="14" name="Imagen 14"/>
+            <wp:cNvGraphicFramePr>
+              <a:graphicFrameLocks xmlns:a="http://schemas.openxmlformats.org/drawingml/2006/main" noChangeAspect="1"/>
+            </wp:cNvGraphicFramePr>
+            <a:graphic xmlns:a="http://schemas.openxmlformats.org/drawingml/2006/main">
+              <a:graphicData uri="http://schemas.openxmlformats.org/drawingml/2006/picture">
+                <pic:pic xmlns:pic="http://schemas.openxmlformats.org/drawingml/2006/picture">
+                  <pic:nvPicPr>
+                    <pic:cNvPr id="14" name="6.PNG"/>
+                    <pic:cNvPicPr/>
+                  </pic:nvPicPr>
+                  <pic:blipFill>
+                    <a:blip r:embed="rId15"/>
+                    <a:stretch>
+                      <a:fillRect/>
+                    </a:stretch>
+                  </pic:blipFill>
+                  <pic:spPr>
+                    <a:xfrm>
+                      <a:off x="0" y="0"/>
+                      <a:ext cx="3353268" cy="657317"/>
+                    </a:xfrm>
+                    <a:prstGeom prst="rect">
+                      <a:avLst/>
+                    </a:prstGeom>
+                  </pic:spPr>
+                </pic:pic>
+              </a:graphicData>
+            </a:graphic>
+          </wp:inline>
+        </w:drawing>
+      </w:r>
+    </w:p>
+    <w:p>
+      <w:pPr>
+        <w:pStyle w:val="Listaconvietas"/>
+        <w:numPr>
+          <w:ilvl w:val="0"/>
+          <w:numId w:val="0"/>
+        </w:numPr>
+        <w:ind w:left="360"/>
+        <w:rPr>
+          <w:lang w:bidi="es-ES"/>
+        </w:rPr>
+      </w:pPr>
+      <w:r>
+        <w:rPr>
+          <w:lang w:bidi="es-ES"/>
+        </w:rPr>
+        <mc:AlternateContent>
+          <mc:Choice Requires="wps">
+            <w:drawing>
+              <wp:anchor distT="0" distB="0" distL="114300" distR="114300" simplePos="0" relativeHeight="251674624" behindDoc="0" locked="0" layoutInCell="1" allowOverlap="1" wp14:anchorId="14C15AED" wp14:editId="42261F25">
+                <wp:simplePos x="0" y="0"/>
+                <wp:positionH relativeFrom="column">
+                  <wp:posOffset>2427315</wp:posOffset>
+                </wp:positionH>
+                <wp:positionV relativeFrom="paragraph">
+                  <wp:posOffset>254999</wp:posOffset>
+                </wp:positionV>
+                <wp:extent cx="58965" cy="248928"/>
+                <wp:effectExtent l="57150" t="19050" r="74930" b="93980"/>
+                <wp:wrapNone/>
+                <wp:docPr id="21" name="Conector recto 21"/>
+                <wp:cNvGraphicFramePr/>
+                <a:graphic xmlns:a="http://schemas.openxmlformats.org/drawingml/2006/main">
+                  <a:graphicData uri="http://schemas.microsoft.com/office/word/2010/wordprocessingShape">
+                    <wps:wsp>
+                      <wps:cNvCnPr/>
+                      <wps:spPr>
+                        <a:xfrm>
+                          <a:off x="0" y="0"/>
+                          <a:ext cx="58965" cy="248928"/>
+                        </a:xfrm>
+                        <a:prstGeom prst="line">
+                          <a:avLst/>
+                        </a:prstGeom>
+                        <a:ln>
+                          <a:solidFill>
+                            <a:srgbClr val="92D050"/>
+                          </a:solidFill>
+                        </a:ln>
+                      </wps:spPr>
+                      <wps:style>
+                        <a:lnRef idx="2">
+                          <a:schemeClr val="accent3"/>
+                        </a:lnRef>
+                        <a:fillRef idx="0">
+                          <a:schemeClr val="accent3"/>
+                        </a:fillRef>
+                        <a:effectRef idx="1">
+                          <a:schemeClr val="accent3"/>
+                        </a:effectRef>
+                        <a:fontRef idx="minor">
+                          <a:schemeClr val="tx1"/>
+                        </a:fontRef>
+                      </wps:style>
+                      <wps:bodyPr/>
+                    </wps:wsp>
+                  </a:graphicData>
+                </a:graphic>
+                <wp14:sizeRelH relativeFrom="margin">
+                  <wp14:pctWidth>0</wp14:pctWidth>
+                </wp14:sizeRelH>
+                <wp14:sizeRelV relativeFrom="margin">
+                  <wp14:pctHeight>0</wp14:pctHeight>
+                </wp14:sizeRelV>
+              </wp:anchor>
+            </w:drawing>
+          </mc:Choice>
+          <mc:Fallback>
+            <w:pict>
+              <v:line w14:anchorId="4EA6E299" id="Conector recto 21" o:spid="_x0000_s1026" style="position:absolute;z-index:251674624;visibility:visible;mso-wrap-style:square;mso-width-percent:0;mso-height-percent:0;mso-wrap-distance-left:9pt;mso-wrap-distance-top:0;mso-wrap-distance-right:9pt;mso-wrap-distance-bottom:0;mso-position-horizontal:absolute;mso-position-horizontal-relative:text;mso-position-vertical:absolute;mso-position-vertical-relative:text;mso-width-percent:0;mso-height-percent:0;mso-width-relative:margin;mso-height-relative:margin" from="191.15pt,20.1pt" to="195.8pt,39.7pt" o:gfxdata="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" strokecolor="#92d050" strokeweight="2pt">
+                <v:shadow on="t" color="black" opacity="24903f" origin=",.5" offset="0,.55556mm"/>
+              </v:line>
+            </w:pict>
+          </mc:Fallback>
+        </mc:AlternateContent>
+      </w:r>
+      <w:r>
+        <w:rPr>
+          <w:lang w:bidi="es-ES"/>
+        </w:rPr>
+        <mc:AlternateContent>
+          <mc:Choice Requires="wps">
+            <w:drawing>
+              <wp:anchor distT="0" distB="0" distL="114300" distR="114300" simplePos="0" relativeHeight="251675648" behindDoc="0" locked="0" layoutInCell="1" allowOverlap="1" wp14:anchorId="580F1BAC" wp14:editId="020ADF11">
+                <wp:simplePos x="0" y="0"/>
+                <wp:positionH relativeFrom="margin">
+                  <wp:posOffset>2460715</wp:posOffset>
+                </wp:positionH>
+                <wp:positionV relativeFrom="paragraph">
+                  <wp:posOffset>162469</wp:posOffset>
+                </wp:positionV>
+                <wp:extent cx="690995" cy="319718"/>
+                <wp:effectExtent l="57150" t="38100" r="71120" b="80645"/>
+                <wp:wrapNone/>
+                <wp:docPr id="22" name="Conector recto 22"/>
+                <wp:cNvGraphicFramePr/>
+                <a:graphic xmlns:a="http://schemas.openxmlformats.org/drawingml/2006/main">
+                  <a:graphicData uri="http://schemas.microsoft.com/office/word/2010/wordprocessingShape">
+                    <wps:wsp>
+                      <wps:cNvCnPr/>
+                      <wps:spPr>
+                        <a:xfrm flipH="1">
+                          <a:off x="0" y="0"/>
+                          <a:ext cx="690995" cy="319718"/>
+                        </a:xfrm>
+                        <a:prstGeom prst="line">
+                          <a:avLst/>
+                        </a:prstGeom>
+                        <a:ln>
+                          <a:solidFill>
+                            <a:srgbClr val="92D050"/>
+                          </a:solidFill>
+                        </a:ln>
+                      </wps:spPr>
+                      <wps:style>
+                        <a:lnRef idx="2">
+                          <a:schemeClr val="accent3"/>
+                        </a:lnRef>
+                        <a:fillRef idx="0">
+                          <a:schemeClr val="accent3"/>
+                        </a:fillRef>
+                        <a:effectRef idx="1">
+                          <a:schemeClr val="accent3"/>
+                        </a:effectRef>
+                        <a:fontRef idx="minor">
+                          <a:schemeClr val="tx1"/>
+                        </a:fontRef>
+                      </wps:style>
+                      <wps:bodyPr/>
+                    </wps:wsp>
+                  </a:graphicData>
+                </a:graphic>
+                <wp14:sizeRelH relativeFrom="margin">
+                  <wp14:pctWidth>0</wp14:pctWidth>
+                </wp14:sizeRelH>
+                <wp14:sizeRelV relativeFrom="margin">
+                  <wp14:pctHeight>0</wp14:pctHeight>
+                </wp14:sizeRelV>
+              </wp:anchor>
+            </w:drawing>
+          </mc:Choice>
+          <mc:Fallback>
+            <w:pict>
+              <v:line w14:anchorId="08A9EE51" id="Conector recto 22" o:spid="_x0000_s1026" style="position:absolute;flip:x;z-index:251675648;visibility:visible;mso-wrap-style:square;mso-width-percent:0;mso-height-percent:0;mso-wrap-distance-left:9pt;mso-wrap-distance-top:0;mso-wrap-distance-right:9pt;mso-wrap-distance-bottom:0;mso-position-horizontal:absolute;mso-position-horizontal-relative:margin;mso-position-vertical:absolute;mso-position-vertical-relative:text;mso-width-percent:0;mso-height-percent:0;mso-width-relative:margin;mso-height-relative:margin" from="193.75pt,12.8pt" to="248.15pt,37.95pt" o:gfxdata="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" strokecolor="#92d050" strokeweight="2pt">
+                <v:shadow on="t" color="black" opacity="24903f" origin=",.5" offset="0,.55556mm"/>
+                <w10:wrap anchorx="margin"/>
+              </v:line>
+            </w:pict>
+          </mc:Fallback>
+        </mc:AlternateContent>
+      </w:r>
+      <w:r>
+        <w:rPr>
+          <w:noProof/>
+          <w:lang w:bidi="es-ES"/>
+        </w:rPr>
+        <w:drawing>
+          <wp:inline distT="0" distB="0" distL="0" distR="0" wp14:anchorId="71D8E7D7" wp14:editId="1BC8ED67">
+            <wp:extent cx="3334064" cy="628650"/>
+            <wp:effectExtent l="0" t="0" r="0" b="0"/>
+            <wp:docPr id="19" name="Imagen 19"/>
+            <wp:cNvGraphicFramePr>
+              <a:graphicFrameLocks xmlns:a="http://schemas.openxmlformats.org/drawingml/2006/main" noChangeAspect="1"/>
+            </wp:cNvGraphicFramePr>
+            <a:graphic xmlns:a="http://schemas.openxmlformats.org/drawingml/2006/main">
+              <a:graphicData uri="http://schemas.openxmlformats.org/drawingml/2006/picture">
+                <pic:pic xmlns:pic="http://schemas.openxmlformats.org/drawingml/2006/picture">
+                  <pic:nvPicPr>
+                    <pic:cNvPr id="19" name="7.PNG"/>
+                    <pic:cNvPicPr/>
+                  </pic:nvPicPr>
+                  <pic:blipFill rotWithShape="1">
+                    <a:blip r:embed="rId16"/>
+                    <a:srcRect r="4363"/>
+                    <a:stretch/>
+                  </pic:blipFill>
+                  <pic:spPr bwMode="auto">
+                    <a:xfrm>
+                      <a:off x="0" y="0"/>
+                      <a:ext cx="3334531" cy="628738"/>
+                    </a:xfrm>
+                    <a:prstGeom prst="rect">
+                      <a:avLst/>
+                    </a:prstGeom>
+                    <a:ln>
+                      <a:noFill/>
+                    </a:ln>
+                    <a:extLst>
+                      <a:ext uri="{53640926-AAD7-44D8-BBD7-CCE9431645EC}">
+                        <a14:shadowObscured xmlns:a14="http://schemas.microsoft.com/office/drawing/2010/main"/>
+                      </a:ext>
+                    </a:extLst>
+                  </pic:spPr>
+                </pic:pic>
+              </a:graphicData>
+            </a:graphic>
+          </wp:inline>
+        </w:drawing>
+      </w:r>
     </w:p>
     <w:p>
       <w:pPr>
@@ -2209,14 +3073,138 @@
           <w:lang w:bidi="es-ES"/>
         </w:rPr>
       </w:pPr>
-      <w:bookmarkStart w:id="11" w:name="_Toc90889594"/>
+      <w:bookmarkStart w:id="10" w:name="_Toc90889593"/>
+      <w:r>
+        <w:rPr>
+          <w:lang w:bidi="es-ES"/>
+        </w:rPr>
+        <w:lastRenderedPageBreak/>
+        <w:t xml:space="preserve">Archivo de </w:t>
+      </w:r>
+      <w:bookmarkEnd w:id="10"/>
+      <w:r>
+        <w:rPr>
+          <w:lang w:bidi="es-ES"/>
+        </w:rPr>
+        <w:t>seguimiento de iniciativas</w:t>
+      </w:r>
+    </w:p>
+    <w:p>
+      <w:pPr>
+        <w:rPr>
+          <w:lang w:bidi="es-ES"/>
+        </w:rPr>
+      </w:pPr>
+      <w:r>
+        <w:rPr>
+          <w:lang w:bidi="es-ES"/>
+        </w:rPr>
+        <w:t xml:space="preserve">Este archivo </w:t>
+      </w:r>
+      <w:r>
+        <w:rPr>
+          <w:lang w:bidi="es-ES"/>
+        </w:rPr>
+        <w:t>es usado para generar la tabla de Iniciativas históricas, para ello este archivo debe disponer de las siguientes caractertisticas:</w:t>
+      </w:r>
+      <w:bookmarkStart w:id="11" w:name="_GoBack"/>
+      <w:bookmarkEnd w:id="11"/>
+    </w:p>
+    <w:p>
+      <w:pPr>
+        <w:pStyle w:val="Listaconvietas"/>
+        <w:rPr>
+          <w:lang w:bidi="es-ES"/>
+        </w:rPr>
+      </w:pPr>
+      <w:r>
+        <w:rPr>
+          <w:lang w:bidi="es-ES"/>
+        </w:rPr>
+        <w:t>Hoja “</w:t>
+      </w:r>
+      <w:proofErr w:type="spellStart"/>
+      <w:r>
+        <w:rPr>
+          <w:lang w:bidi="es-ES"/>
+        </w:rPr>
+        <w:t>Export</w:t>
+      </w:r>
+      <w:proofErr w:type="spellEnd"/>
+      <w:r>
+        <w:rPr>
+          <w:lang w:bidi="es-ES"/>
+        </w:rPr>
+        <w:t xml:space="preserve"> data”</w:t>
+      </w:r>
+    </w:p>
+    <w:p>
+      <w:pPr>
+        <w:pStyle w:val="Listaconvietas"/>
+        <w:rPr>
+          <w:lang w:bidi="es-ES"/>
+        </w:rPr>
+      </w:pPr>
+      <w:r>
+        <w:rPr>
+          <w:lang w:bidi="es-ES"/>
+        </w:rPr>
+        <w:t>Hoja “Municipios”</w:t>
+      </w:r>
+    </w:p>
+    <w:p>
+      <w:pPr>
+        <w:pStyle w:val="Listaconvietas"/>
+        <w:rPr>
+          <w:lang w:bidi="es-ES"/>
+        </w:rPr>
+      </w:pPr>
+      <w:r>
+        <w:rPr>
+          <w:lang w:bidi="es-ES"/>
+        </w:rPr>
+        <w:t>Hoja “</w:t>
+      </w:r>
+      <w:r>
+        <w:rPr>
+          <w:lang w:bidi="es-ES"/>
+        </w:rPr>
+        <w:t>Alertas</w:t>
+      </w:r>
+      <w:r>
+        <w:rPr>
+          <w:lang w:bidi="es-ES"/>
+        </w:rPr>
+        <w:t>”</w:t>
+      </w:r>
+    </w:p>
+    <w:p>
+      <w:pPr>
+        <w:pStyle w:val="Listaconvietas"/>
+        <w:numPr>
+          <w:ilvl w:val="0"/>
+          <w:numId w:val="0"/>
+        </w:numPr>
+        <w:rPr>
+          <w:lang w:bidi="es-ES"/>
+        </w:rPr>
+      </w:pPr>
+    </w:p>
+    <w:p>
+      <w:pPr>
+        <w:pStyle w:val="Ttulo2"/>
+        <w:rPr>
+          <w:lang w:bidi="es-ES"/>
+        </w:rPr>
+      </w:pPr>
+      <w:bookmarkStart w:id="12" w:name="_Toc90889594"/>
       <w:r>
         <w:rPr>
           <w:lang w:bidi="es-ES"/>
         </w:rPr>
         <w:t>Otros recursos</w:t>
       </w:r>
-      <w:bookmarkEnd w:id="11"/>
+      <w:bookmarkEnd w:id="12"/>
     </w:p>
     <w:p>
       <w:pPr>
@@ -2455,7 +3443,6 @@
         <w:rPr>
           <w:lang w:bidi="es-ES"/>
         </w:rPr>
-        <w:lastRenderedPageBreak/>
         <w:t>Este archivo contiene información sensible y no debe ser modificado.</w:t>
       </w:r>
     </w:p>
@@ -2521,7 +3508,7 @@
           <w:lang w:bidi="es-ES"/>
         </w:rPr>
       </w:pPr>
-      <w:bookmarkStart w:id="12" w:name="_Toc90889595"/>
+      <w:bookmarkStart w:id="13" w:name="_Toc90889595"/>
       <w:r>
         <w:rPr>
           <w:lang w:bidi="es-ES"/>
@@ -2529,7 +3516,7 @@
         <w:lastRenderedPageBreak/>
         <w:t>Ejecucion</w:t>
       </w:r>
-      <w:bookmarkEnd w:id="12"/>
+      <w:bookmarkEnd w:id="13"/>
     </w:p>
     <w:p>
       <w:pPr>
@@ -2616,14 +3603,14 @@
           <w:lang w:bidi="es-ES"/>
         </w:rPr>
       </w:pPr>
-      <w:bookmarkStart w:id="13" w:name="_Toc90889596"/>
+      <w:bookmarkStart w:id="14" w:name="_Toc90889596"/>
       <w:r>
         <w:rPr>
           <w:lang w:bidi="es-ES"/>
         </w:rPr>
         <w:t>Resultado</w:t>
       </w:r>
-      <w:bookmarkEnd w:id="13"/>
+      <w:bookmarkEnd w:id="14"/>
     </w:p>
     <w:p>
       <w:pPr>
@@ -2651,14 +3638,14 @@
           <w:lang w:bidi="es-ES"/>
         </w:rPr>
       </w:pPr>
-      <w:bookmarkStart w:id="14" w:name="_Toc90889597"/>
+      <w:bookmarkStart w:id="15" w:name="_Toc90889597"/>
       <w:r>
         <w:rPr>
           <w:lang w:bidi="es-ES"/>
         </w:rPr>
         <w:t>Alertas</w:t>
       </w:r>
-      <w:bookmarkEnd w:id="14"/>
+      <w:bookmarkEnd w:id="15"/>
     </w:p>
     <w:p>
       <w:pPr>
@@ -2690,7 +3677,7 @@
       <w:pPr>
         <w:pStyle w:val="Ttulo1"/>
       </w:pPr>
-      <w:bookmarkStart w:id="15" w:name="_Toc90889598"/>
+      <w:bookmarkStart w:id="16" w:name="_Toc90889598"/>
       <w:r>
         <w:rPr>
           <w:lang w:bidi="es-ES"/>
@@ -2698,7 +3685,7 @@
         <w:lastRenderedPageBreak/>
         <w:t>Soporte</w:t>
       </w:r>
-      <w:bookmarkEnd w:id="15"/>
+      <w:bookmarkEnd w:id="16"/>
     </w:p>
     <w:p/>
     <w:tbl>
@@ -2748,10 +3735,10 @@
                           <pic:cNvPicPr/>
                         </pic:nvPicPr>
                         <pic:blipFill>
-                          <a:blip r:embed="rId11">
+                          <a:blip r:embed="rId17">
                             <a:extLst>
                               <a:ext uri="{96DAC541-7B7A-43D3-8B79-37D633B846F1}">
-                                <asvg:svgBlip xmlns:asvg="http://schemas.microsoft.com/office/drawing/2016/SVG/main" r:embed="rId12"/>
+                                <asvg:svgBlip xmlns:asvg="http://schemas.microsoft.com/office/drawing/2016/SVG/main" r:embed="rId18"/>
                               </a:ext>
                             </a:extLst>
                           </a:blip>
@@ -2809,10 +3796,10 @@
                           <pic:cNvPicPr/>
                         </pic:nvPicPr>
                         <pic:blipFill>
-                          <a:blip r:embed="rId13">
+                          <a:blip r:embed="rId19">
                             <a:extLst>
                               <a:ext uri="{96DAC541-7B7A-43D3-8B79-37D633B846F1}">
-                                <asvg:svgBlip xmlns:asvg="http://schemas.microsoft.com/office/drawing/2016/SVG/main" r:embed="rId14"/>
+                                <asvg:svgBlip xmlns:asvg="http://schemas.microsoft.com/office/drawing/2016/SVG/main" r:embed="rId20"/>
                               </a:ext>
                             </a:extLst>
                           </a:blip>
@@ -2869,10 +3856,10 @@
                           <pic:cNvPicPr/>
                         </pic:nvPicPr>
                         <pic:blipFill>
-                          <a:blip r:embed="rId15">
+                          <a:blip r:embed="rId21">
                             <a:extLst>
                               <a:ext uri="{96DAC541-7B7A-43D3-8B79-37D633B846F1}">
-                                <asvg:svgBlip xmlns:asvg="http://schemas.microsoft.com/office/drawing/2016/SVG/main" r:embed="rId16"/>
+                                <asvg:svgBlip xmlns:asvg="http://schemas.microsoft.com/office/drawing/2016/SVG/main" r:embed="rId22"/>
                               </a:ext>
                             </a:extLst>
                           </a:blip>
@@ -2904,11 +3891,11 @@
       <w:pPr>
         <w:pStyle w:val="Ttulo2"/>
       </w:pPr>
-      <w:bookmarkStart w:id="16" w:name="_Toc90889599"/>
+      <w:bookmarkStart w:id="17" w:name="_Toc90889599"/>
       <w:r>
         <w:t>Alteración de la información</w:t>
       </w:r>
-      <w:bookmarkEnd w:id="16"/>
+      <w:bookmarkEnd w:id="17"/>
       <w:r>
         <w:t xml:space="preserve"> </w:t>
       </w:r>
@@ -2987,21 +3974,18 @@
       <w:pPr>
         <w:pStyle w:val="Ttulo2"/>
       </w:pPr>
-      <w:bookmarkStart w:id="17" w:name="_Toc90889600"/>
+      <w:bookmarkStart w:id="18" w:name="_Toc90889600"/>
       <w:r>
         <w:t>Ejecución inconclusa o con problemas</w:t>
       </w:r>
-      <w:bookmarkEnd w:id="17"/>
+      <w:bookmarkEnd w:id="18"/>
     </w:p>
     <w:p>
       <w:r>
         <w:t>SI el proceso presenta continuamente:</w:t>
       </w:r>
     </w:p>
-    <w:p>
-      <w:bookmarkStart w:id="18" w:name="_GoBack"/>
-      <w:bookmarkEnd w:id="18"/>
-    </w:p>
+    <w:p/>
     <w:p>
       <w:pPr>
         <w:pStyle w:val="Listaconvietas"/>
@@ -3160,7 +4144,7 @@
       </w:pPr>
     </w:p>
     <w:sectPr>
-      <w:headerReference w:type="default" r:id="rId17"/>
+      <w:headerReference w:type="default" r:id="rId23"/>
       <w:pgSz w:w="11906" w:h="16838" w:code="9"/>
       <w:pgMar w:top="720" w:right="1152" w:bottom="720" w:left="1152" w:header="0" w:footer="0" w:gutter="0"/>
       <w:pgNumType w:start="1"/>
@@ -5990,6 +6974,7 @@
   <w:style w:type="character" w:default="1" w:styleId="Fuentedeprrafopredeter">
     <w:name w:val="Default Paragraph Font"/>
     <w:uiPriority w:val="1"/>
+    <w:semiHidden/>
     <w:unhideWhenUsed/>
   </w:style>
   <w:style w:type="table" w:default="1" w:styleId="Tablanormal">
@@ -7139,7 +8124,7 @@
 </file>
 
 <file path=customXml/itemProps2.xml><?xml version="1.0" encoding="utf-8"?>
-<ds:datastoreItem xmlns:ds="http://schemas.openxmlformats.org/officeDocument/2006/customXml" ds:itemID="{8636A40F-8B4F-434C-A296-DF47FB05F76E}">
+<ds:datastoreItem xmlns:ds="http://schemas.openxmlformats.org/officeDocument/2006/customXml" ds:itemID="{92736268-00EE-4C2F-88D7-E7FD313FBABF}">
   <ds:schemaRefs>
     <ds:schemaRef ds:uri="http://schemas.openxmlformats.org/officeDocument/2006/bibliography"/>
   </ds:schemaRefs>

--- a/Program/documents/Manual de usuario.docx
+++ b/Program/documents/Manual de usuario.docx
@@ -1937,13 +1937,6 @@
           <w:lang w:bidi="es-ES"/>
         </w:rPr>
       </w:pPr>
-    </w:p>
-    <w:p>
-      <w:pPr>
-        <w:rPr>
-          <w:lang w:bidi="es-ES"/>
-        </w:rPr>
-      </w:pPr>
       <w:r>
         <w:rPr>
           <w:lang w:bidi="es-ES"/>
@@ -2304,7 +2297,7 @@
           </mc:Choice>
           <mc:Fallback>
             <w:pict>
-              <v:line w14:anchorId="69716C35" id="Conector recto 10" o:spid="_x0000_s1026" style="position:absolute;flip:x;z-index:251666432;visibility:visible;mso-wrap-style:square;mso-width-percent:0;mso-height-percent:0;mso-wrap-distance-left:9pt;mso-wrap-distance-top:0;mso-wrap-distance-right:9pt;mso-wrap-distance-bottom:0;mso-position-horizontal:absolute;mso-position-horizontal-relative:margin;mso-position-vertical:absolute;mso-position-vertical-relative:text;mso-width-percent:0;mso-height-percent:0;mso-width-relative:margin;mso-height-relative:margin" from="18.15pt,2.4pt" to="118.8pt,64.1pt" o:gfxdata="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" strokecolor="red" strokeweight="2pt">
+              <v:line w14:anchorId="1D663BF3" id="Conector recto 10" o:spid="_x0000_s1026" style="position:absolute;flip:x;z-index:251666432;visibility:visible;mso-wrap-style:square;mso-width-percent:0;mso-height-percent:0;mso-wrap-distance-left:9pt;mso-wrap-distance-top:0;mso-wrap-distance-right:9pt;mso-wrap-distance-bottom:0;mso-position-horizontal:absolute;mso-position-horizontal-relative:margin;mso-position-vertical:absolute;mso-position-vertical-relative:text;mso-width-percent:0;mso-height-percent:0;mso-width-relative:margin;mso-height-relative:margin" from="18.15pt,2.4pt" to="118.8pt,64.1pt" o:gfxdata="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" strokecolor="red" strokeweight="2pt">
                 <v:shadow on="t" color="black" opacity="24903f" origin=",.5" offset="0,.55556mm"/>
                 <w10:wrap anchorx="margin"/>
               </v:line>
@@ -2374,7 +2367,7 @@
           </mc:Choice>
           <mc:Fallback>
             <w:pict>
-              <v:line w14:anchorId="12099CC5" id="Conector recto 9" o:spid="_x0000_s1026" style="position:absolute;z-index:251664384;visibility:visible;mso-wrap-style:square;mso-wrap-distance-left:9pt;mso-wrap-distance-top:0;mso-wrap-distance-right:9pt;mso-wrap-distance-bottom:0;mso-position-horizontal:absolute;mso-position-horizontal-relative:text;mso-position-vertical:absolute;mso-position-vertical-relative:text" from="19.05pt,2.75pt" to="115.35pt,64.45pt" o:gfxdata="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" strokecolor="red" strokeweight="2pt">
+              <v:line w14:anchorId="0BF9EA08" id="Conector recto 9" o:spid="_x0000_s1026" style="position:absolute;z-index:251664384;visibility:visible;mso-wrap-style:square;mso-wrap-distance-left:9pt;mso-wrap-distance-top:0;mso-wrap-distance-right:9pt;mso-wrap-distance-bottom:0;mso-position-horizontal:absolute;mso-position-horizontal-relative:text;mso-position-vertical:absolute;mso-position-vertical-relative:text" from="19.05pt,2.75pt" to="115.35pt,64.45pt" o:gfxdata="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" strokecolor="red" strokeweight="2pt">
                 <v:shadow on="t" color="black" opacity="24903f" origin=",.5" offset="0,.55556mm"/>
               </v:line>
             </w:pict>
@@ -2411,196 +2404,6 @@
                     <a:xfrm>
                       <a:off x="0" y="0"/>
                       <a:ext cx="1343212" cy="838317"/>
-                    </a:xfrm>
-                    <a:prstGeom prst="rect">
-                      <a:avLst/>
-                    </a:prstGeom>
-                  </pic:spPr>
-                </pic:pic>
-              </a:graphicData>
-            </a:graphic>
-          </wp:inline>
-        </w:drawing>
-      </w:r>
-      <w:r>
-        <w:rPr>
-          <w:lang w:bidi="es-ES"/>
-        </w:rPr>
-        <mc:AlternateContent>
-          <mc:Choice Requires="wps">
-            <w:drawing>
-              <wp:anchor distT="0" distB="0" distL="114300" distR="114300" simplePos="0" relativeHeight="251668480" behindDoc="0" locked="0" layoutInCell="1" allowOverlap="1" wp14:anchorId="2421BA3A" wp14:editId="1A5E4251">
-                <wp:simplePos x="0" y="0"/>
-                <wp:positionH relativeFrom="column">
-                  <wp:posOffset>1598518</wp:posOffset>
-                </wp:positionH>
-                <wp:positionV relativeFrom="paragraph">
-                  <wp:posOffset>61422</wp:posOffset>
-                </wp:positionV>
-                <wp:extent cx="2455718" cy="771649"/>
-                <wp:effectExtent l="38100" t="38100" r="59055" b="85725"/>
-                <wp:wrapNone/>
-                <wp:docPr id="12" name="Conector recto 12"/>
-                <wp:cNvGraphicFramePr/>
-                <a:graphic xmlns:a="http://schemas.openxmlformats.org/drawingml/2006/main">
-                  <a:graphicData uri="http://schemas.microsoft.com/office/word/2010/wordprocessingShape">
-                    <wps:wsp>
-                      <wps:cNvCnPr/>
-                      <wps:spPr>
-                        <a:xfrm>
-                          <a:off x="0" y="0"/>
-                          <a:ext cx="2455718" cy="771649"/>
-                        </a:xfrm>
-                        <a:prstGeom prst="line">
-                          <a:avLst/>
-                        </a:prstGeom>
-                        <a:ln>
-                          <a:solidFill>
-                            <a:srgbClr val="FF0000"/>
-                          </a:solidFill>
-                        </a:ln>
-                      </wps:spPr>
-                      <wps:style>
-                        <a:lnRef idx="2">
-                          <a:schemeClr val="accent3"/>
-                        </a:lnRef>
-                        <a:fillRef idx="0">
-                          <a:schemeClr val="accent3"/>
-                        </a:fillRef>
-                        <a:effectRef idx="1">
-                          <a:schemeClr val="accent3"/>
-                        </a:effectRef>
-                        <a:fontRef idx="minor">
-                          <a:schemeClr val="tx1"/>
-                        </a:fontRef>
-                      </wps:style>
-                      <wps:bodyPr/>
-                    </wps:wsp>
-                  </a:graphicData>
-                </a:graphic>
-                <wp14:sizeRelH relativeFrom="margin">
-                  <wp14:pctWidth>0</wp14:pctWidth>
-                </wp14:sizeRelH>
-                <wp14:sizeRelV relativeFrom="margin">
-                  <wp14:pctHeight>0</wp14:pctHeight>
-                </wp14:sizeRelV>
-              </wp:anchor>
-            </w:drawing>
-          </mc:Choice>
-          <mc:Fallback>
-            <w:pict>
-              <v:line w14:anchorId="7BD83E94" id="Conector recto 12" o:spid="_x0000_s1026" style="position:absolute;z-index:251668480;visibility:visible;mso-wrap-style:square;mso-width-percent:0;mso-height-percent:0;mso-wrap-distance-left:9pt;mso-wrap-distance-top:0;mso-wrap-distance-right:9pt;mso-wrap-distance-bottom:0;mso-position-horizontal:absolute;mso-position-horizontal-relative:text;mso-position-vertical:absolute;mso-position-vertical-relative:text;mso-width-percent:0;mso-height-percent:0;mso-width-relative:margin;mso-height-relative:margin" from="125.85pt,4.85pt" to="319.2pt,65.6pt" o:gfxdata="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" strokecolor="red" strokeweight="2pt">
-                <v:shadow on="t" color="black" opacity="24903f" origin=",.5" offset="0,.55556mm"/>
-              </v:line>
-            </w:pict>
-          </mc:Fallback>
-        </mc:AlternateContent>
-      </w:r>
-      <w:r>
-        <w:rPr>
-          <w:lang w:bidi="es-ES"/>
-        </w:rPr>
-        <mc:AlternateContent>
-          <mc:Choice Requires="wps">
-            <w:drawing>
-              <wp:anchor distT="0" distB="0" distL="114300" distR="114300" simplePos="0" relativeHeight="251669504" behindDoc="0" locked="0" layoutInCell="1" allowOverlap="1" wp14:anchorId="2CB10652" wp14:editId="2D22E8A8">
-                <wp:simplePos x="0" y="0"/>
-                <wp:positionH relativeFrom="margin">
-                  <wp:posOffset>1598518</wp:posOffset>
-                </wp:positionH>
-                <wp:positionV relativeFrom="paragraph">
-                  <wp:posOffset>97048</wp:posOffset>
-                </wp:positionV>
-                <wp:extent cx="2550094" cy="735899"/>
-                <wp:effectExtent l="57150" t="38100" r="60325" b="83820"/>
-                <wp:wrapNone/>
-                <wp:docPr id="13" name="Conector recto 13"/>
-                <wp:cNvGraphicFramePr/>
-                <a:graphic xmlns:a="http://schemas.openxmlformats.org/drawingml/2006/main">
-                  <a:graphicData uri="http://schemas.microsoft.com/office/word/2010/wordprocessingShape">
-                    <wps:wsp>
-                      <wps:cNvCnPr/>
-                      <wps:spPr>
-                        <a:xfrm flipH="1">
-                          <a:off x="0" y="0"/>
-                          <a:ext cx="2550094" cy="735899"/>
-                        </a:xfrm>
-                        <a:prstGeom prst="line">
-                          <a:avLst/>
-                        </a:prstGeom>
-                        <a:ln>
-                          <a:solidFill>
-                            <a:srgbClr val="FF0000"/>
-                          </a:solidFill>
-                        </a:ln>
-                      </wps:spPr>
-                      <wps:style>
-                        <a:lnRef idx="2">
-                          <a:schemeClr val="accent3"/>
-                        </a:lnRef>
-                        <a:fillRef idx="0">
-                          <a:schemeClr val="accent3"/>
-                        </a:fillRef>
-                        <a:effectRef idx="1">
-                          <a:schemeClr val="accent3"/>
-                        </a:effectRef>
-                        <a:fontRef idx="minor">
-                          <a:schemeClr val="tx1"/>
-                        </a:fontRef>
-                      </wps:style>
-                      <wps:bodyPr/>
-                    </wps:wsp>
-                  </a:graphicData>
-                </a:graphic>
-                <wp14:sizeRelH relativeFrom="margin">
-                  <wp14:pctWidth>0</wp14:pctWidth>
-                </wp14:sizeRelH>
-                <wp14:sizeRelV relativeFrom="margin">
-                  <wp14:pctHeight>0</wp14:pctHeight>
-                </wp14:sizeRelV>
-              </wp:anchor>
-            </w:drawing>
-          </mc:Choice>
-          <mc:Fallback>
-            <w:pict>
-              <v:line w14:anchorId="1404D5CA" id="Conector recto 13" o:spid="_x0000_s1026" style="position:absolute;flip:x;z-index:251669504;visibility:visible;mso-wrap-style:square;mso-width-percent:0;mso-height-percent:0;mso-wrap-distance-left:9pt;mso-wrap-distance-top:0;mso-wrap-distance-right:9pt;mso-wrap-distance-bottom:0;mso-position-horizontal:absolute;mso-position-horizontal-relative:margin;mso-position-vertical:absolute;mso-position-vertical-relative:text;mso-width-percent:0;mso-height-percent:0;mso-width-relative:margin;mso-height-relative:margin" from="125.85pt,7.65pt" to="326.65pt,65.6pt" o:gfxdata="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" strokecolor="red" strokeweight="2pt">
-                <v:shadow on="t" color="black" opacity="24903f" origin=",.5" offset="0,.55556mm"/>
-                <w10:wrap anchorx="margin"/>
-              </v:line>
-            </w:pict>
-          </mc:Fallback>
-        </mc:AlternateContent>
-      </w:r>
-      <w:r>
-        <w:rPr>
-          <w:noProof/>
-          <w:lang w:bidi="es-ES"/>
-        </w:rPr>
-        <w:drawing>
-          <wp:inline distT="0" distB="0" distL="0" distR="0" wp14:anchorId="4537DA59" wp14:editId="0F9779C6">
-            <wp:extent cx="2495898" cy="781159"/>
-            <wp:effectExtent l="0" t="0" r="0" b="0"/>
-            <wp:docPr id="7" name="Imagen 7"/>
-            <wp:cNvGraphicFramePr>
-              <a:graphicFrameLocks xmlns:a="http://schemas.openxmlformats.org/drawingml/2006/main" noChangeAspect="1"/>
-            </wp:cNvGraphicFramePr>
-            <a:graphic xmlns:a="http://schemas.openxmlformats.org/drawingml/2006/main">
-              <a:graphicData uri="http://schemas.openxmlformats.org/drawingml/2006/picture">
-                <pic:pic xmlns:pic="http://schemas.openxmlformats.org/drawingml/2006/picture">
-                  <pic:nvPicPr>
-                    <pic:cNvPr id="7" name="5.PNG"/>
-                    <pic:cNvPicPr/>
-                  </pic:nvPicPr>
-                  <pic:blipFill>
-                    <a:blip r:embed="rId14"/>
-                    <a:stretch>
-                      <a:fillRect/>
-                    </a:stretch>
-                  </pic:blipFill>
-                  <pic:spPr>
-                    <a:xfrm>
-                      <a:off x="0" y="0"/>
-                      <a:ext cx="2495898" cy="781159"/>
                     </a:xfrm>
                     <a:prstGeom prst="rect">
                       <a:avLst/>
@@ -2732,7 +2535,7 @@
           </mc:Choice>
           <mc:Fallback>
             <w:pict>
-              <v:line w14:anchorId="7DB37064" id="Conector recto 16" o:spid="_x0000_s1026" style="position:absolute;z-index:251671552;visibility:visible;mso-wrap-style:square;mso-width-percent:0;mso-height-percent:0;mso-wrap-distance-left:9pt;mso-wrap-distance-top:0;mso-wrap-distance-right:9pt;mso-wrap-distance-bottom:0;mso-position-horizontal:absolute;mso-position-horizontal-relative:text;mso-position-vertical:absolute;mso-position-vertical-relative:text;mso-width-percent:0;mso-height-percent:0;mso-width-relative:margin;mso-height-relative:margin" from="18.35pt,-.2pt" to="280.7pt,49.15pt" o:gfxdata="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" strokecolor="red" strokeweight="2pt">
+              <v:line w14:anchorId="4208356B" id="Conector recto 16" o:spid="_x0000_s1026" style="position:absolute;z-index:251671552;visibility:visible;mso-wrap-style:square;mso-width-percent:0;mso-height-percent:0;mso-wrap-distance-left:9pt;mso-wrap-distance-top:0;mso-wrap-distance-right:9pt;mso-wrap-distance-bottom:0;mso-position-horizontal:absolute;mso-position-horizontal-relative:text;mso-position-vertical:absolute;mso-position-vertical-relative:text;mso-width-percent:0;mso-height-percent:0;mso-width-relative:margin;mso-height-relative:margin" from="18.35pt,-.2pt" to="280.7pt,49.15pt" o:gfxdata="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" strokecolor="red" strokeweight="2pt">
                 <v:shadow on="t" color="black" opacity="24903f" origin=",.5" offset="0,.55556mm"/>
               </v:line>
             </w:pict>
@@ -2806,7 +2609,7 @@
           </mc:Choice>
           <mc:Fallback>
             <w:pict>
-              <v:line w14:anchorId="196733F0" id="Conector recto 18" o:spid="_x0000_s1026" style="position:absolute;flip:x;z-index:251672576;visibility:visible;mso-wrap-style:square;mso-width-percent:0;mso-height-percent:0;mso-wrap-distance-left:9pt;mso-wrap-distance-top:0;mso-wrap-distance-right:9pt;mso-wrap-distance-bottom:0;mso-position-horizontal:absolute;mso-position-horizontal-relative:margin;mso-position-vertical:absolute;mso-position-vertical-relative:text;mso-width-percent:0;mso-height-percent:0;mso-width-relative:margin;mso-height-relative:margin" from="17.95pt,-.2pt" to="280.65pt,49.15pt" o:gfxdata="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" strokecolor="red" strokeweight="2pt">
+              <v:line w14:anchorId="583B0E4C" id="Conector recto 18" o:spid="_x0000_s1026" style="position:absolute;flip:x;z-index:251672576;visibility:visible;mso-wrap-style:square;mso-width-percent:0;mso-height-percent:0;mso-wrap-distance-left:9pt;mso-wrap-distance-top:0;mso-wrap-distance-right:9pt;mso-wrap-distance-bottom:0;mso-position-horizontal:absolute;mso-position-horizontal-relative:margin;mso-position-vertical:absolute;mso-position-vertical-relative:text;mso-width-percent:0;mso-height-percent:0;mso-width-relative:margin;mso-height-relative:margin" from="17.95pt,-.2pt" to="280.65pt,49.15pt" o:gfxdata="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" strokecolor="red" strokeweight="2pt">
                 <v:shadow on="t" color="black" opacity="24903f" origin=",.5" offset="0,.55556mm"/>
                 <w10:wrap anchorx="margin"/>
               </v:line>
@@ -2835,7 +2638,7 @@
                     <pic:cNvPicPr/>
                   </pic:nvPicPr>
                   <pic:blipFill>
-                    <a:blip r:embed="rId15"/>
+                    <a:blip r:embed="rId14"/>
                     <a:stretch>
                       <a:fillRect/>
                     </a:stretch>
@@ -2935,7 +2738,7 @@
           </mc:Choice>
           <mc:Fallback>
             <w:pict>
-              <v:line w14:anchorId="4EA6E299" id="Conector recto 21" o:spid="_x0000_s1026" style="position:absolute;z-index:251674624;visibility:visible;mso-wrap-style:square;mso-width-percent:0;mso-height-percent:0;mso-wrap-distance-left:9pt;mso-wrap-distance-top:0;mso-wrap-distance-right:9pt;mso-wrap-distance-bottom:0;mso-position-horizontal:absolute;mso-position-horizontal-relative:text;mso-position-vertical:absolute;mso-position-vertical-relative:text;mso-width-percent:0;mso-height-percent:0;mso-width-relative:margin;mso-height-relative:margin" from="191.15pt,20.1pt" to="195.8pt,39.7pt" o:gfxdata="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" strokecolor="#92d050" strokeweight="2pt">
+              <v:line w14:anchorId="78EF79FD" id="Conector recto 21" o:spid="_x0000_s1026" style="position:absolute;z-index:251674624;visibility:visible;mso-wrap-style:square;mso-width-percent:0;mso-height-percent:0;mso-wrap-distance-left:9pt;mso-wrap-distance-top:0;mso-wrap-distance-right:9pt;mso-wrap-distance-bottom:0;mso-position-horizontal:absolute;mso-position-horizontal-relative:text;mso-position-vertical:absolute;mso-position-vertical-relative:text;mso-width-percent:0;mso-height-percent:0;mso-width-relative:margin;mso-height-relative:margin" from="191.15pt,20.1pt" to="195.8pt,39.7pt" o:gfxdata="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" strokecolor="#92d050" strokeweight="2pt">
                 <v:shadow on="t" color="black" opacity="24903f" origin=",.5" offset="0,.55556mm"/>
               </v:line>
             </w:pict>
@@ -3009,7 +2812,7 @@
           </mc:Choice>
           <mc:Fallback>
             <w:pict>
-              <v:line w14:anchorId="08A9EE51" id="Conector recto 22" o:spid="_x0000_s1026" style="position:absolute;flip:x;z-index:251675648;visibility:visible;mso-wrap-style:square;mso-width-percent:0;mso-height-percent:0;mso-wrap-distance-left:9pt;mso-wrap-distance-top:0;mso-wrap-distance-right:9pt;mso-wrap-distance-bottom:0;mso-position-horizontal:absolute;mso-position-horizontal-relative:margin;mso-position-vertical:absolute;mso-position-vertical-relative:text;mso-width-percent:0;mso-height-percent:0;mso-width-relative:margin;mso-height-relative:margin" from="193.75pt,12.8pt" to="248.15pt,37.95pt" o:gfxdata="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" strokecolor="#92d050" strokeweight="2pt">
+              <v:line w14:anchorId="402A6954" id="Conector recto 22" o:spid="_x0000_s1026" style="position:absolute;flip:x;z-index:251675648;visibility:visible;mso-wrap-style:square;mso-width-percent:0;mso-height-percent:0;mso-wrap-distance-left:9pt;mso-wrap-distance-top:0;mso-wrap-distance-right:9pt;mso-wrap-distance-bottom:0;mso-position-horizontal:absolute;mso-position-horizontal-relative:margin;mso-position-vertical:absolute;mso-position-vertical-relative:text;mso-width-percent:0;mso-height-percent:0;mso-width-relative:margin;mso-height-relative:margin" from="193.75pt,12.8pt" to="248.15pt,37.95pt" o:gfxdata="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" strokecolor="#92d050" strokeweight="2pt">
                 <v:shadow on="t" color="black" opacity="24903f" origin=",.5" offset="0,.55556mm"/>
                 <w10:wrap anchorx="margin"/>
               </v:line>
@@ -3038,7 +2841,7 @@
                     <pic:cNvPicPr/>
                   </pic:nvPicPr>
                   <pic:blipFill rotWithShape="1">
-                    <a:blip r:embed="rId16"/>
+                    <a:blip r:embed="rId15"/>
                     <a:srcRect r="4363"/>
                     <a:stretch/>
                   </pic:blipFill>
@@ -3105,10 +2908,20 @@
         <w:rPr>
           <w:lang w:bidi="es-ES"/>
         </w:rPr>
-        <w:t>es usado para generar la tabla de Iniciativas históricas, para ello este archivo debe disponer de las siguientes caractertisticas:</w:t>
-      </w:r>
-      <w:bookmarkStart w:id="11" w:name="_GoBack"/>
-      <w:bookmarkEnd w:id="11"/>
+        <w:t xml:space="preserve">es usado para generar la tabla de Iniciativas históricas, para ello este archivo debe disponer de las siguientes </w:t>
+      </w:r>
+      <w:r>
+        <w:rPr>
+          <w:lang w:bidi="es-ES"/>
+        </w:rPr>
+        <w:t>características</w:t>
+      </w:r>
+      <w:r>
+        <w:rPr>
+          <w:lang w:bidi="es-ES"/>
+        </w:rPr>
+        <w:t>:</w:t>
+      </w:r>
     </w:p>
     <w:p>
       <w:pPr>
@@ -3121,61 +2934,37 @@
         <w:rPr>
           <w:lang w:bidi="es-ES"/>
         </w:rPr>
-        <w:t>Hoja “</w:t>
-      </w:r>
-      <w:proofErr w:type="spellStart"/>
-      <w:r>
-        <w:rPr>
-          <w:lang w:bidi="es-ES"/>
-        </w:rPr>
-        <w:t>Export</w:t>
-      </w:r>
-      <w:proofErr w:type="spellEnd"/>
-      <w:r>
-        <w:rPr>
-          <w:lang w:bidi="es-ES"/>
-        </w:rPr>
-        <w:t xml:space="preserve"> data”</w:t>
-      </w:r>
-    </w:p>
-    <w:p>
-      <w:pPr>
-        <w:pStyle w:val="Listaconvietas"/>
-        <w:rPr>
-          <w:lang w:bidi="es-ES"/>
-        </w:rPr>
-      </w:pPr>
-      <w:r>
-        <w:rPr>
-          <w:lang w:bidi="es-ES"/>
-        </w:rPr>
-        <w:t>Hoja “Municipios”</w:t>
-      </w:r>
-    </w:p>
-    <w:p>
-      <w:pPr>
-        <w:pStyle w:val="Listaconvietas"/>
-        <w:rPr>
-          <w:lang w:bidi="es-ES"/>
-        </w:rPr>
-      </w:pPr>
-      <w:r>
-        <w:rPr>
-          <w:lang w:bidi="es-ES"/>
-        </w:rPr>
-        <w:t>Hoja “</w:t>
-      </w:r>
-      <w:r>
-        <w:rPr>
-          <w:lang w:bidi="es-ES"/>
-        </w:rPr>
-        <w:t>Alertas</w:t>
+        <w:t xml:space="preserve">Hoja </w:t>
+      </w:r>
+      <w:r>
+        <w:rPr>
+          <w:lang w:bidi="es-ES"/>
+        </w:rPr>
+        <w:t xml:space="preserve">con el nombre </w:t>
+      </w:r>
+      <w:r>
+        <w:rPr>
+          <w:lang w:bidi="es-ES"/>
+        </w:rPr>
+        <w:t>“</w:t>
+      </w:r>
+      <w:r>
+        <w:rPr>
+          <w:lang w:bidi="es-ES"/>
+        </w:rPr>
+        <w:t>BD organizada</w:t>
       </w:r>
       <w:r>
         <w:rPr>
           <w:lang w:bidi="es-ES"/>
         </w:rPr>
         <w:t>”</w:t>
+      </w:r>
+      <w:r>
+        <w:rPr>
+          <w:lang w:bidi="es-ES"/>
+        </w:rPr>
+        <w:t>, no se debe modificar, de igual forma su estructura debe ser la siguiente:</w:t>
       </w:r>
     </w:p>
     <w:p>
@@ -3185,6 +2974,131 @@
           <w:ilvl w:val="0"/>
           <w:numId w:val="0"/>
         </w:numPr>
+        <w:ind w:left="360"/>
+        <w:rPr>
+          <w:lang w:bidi="es-ES"/>
+        </w:rPr>
+      </w:pPr>
+      <w:r>
+        <w:rPr>
+          <w:noProof/>
+          <w:lang w:bidi="es-ES"/>
+        </w:rPr>
+        <w:drawing>
+          <wp:inline distT="0" distB="0" distL="0" distR="0" wp14:anchorId="51902ECF" wp14:editId="3D8D7AB9">
+            <wp:extent cx="6097270" cy="122555"/>
+            <wp:effectExtent l="0" t="0" r="0" b="0"/>
+            <wp:docPr id="23" name="Imagen 23"/>
+            <wp:cNvGraphicFramePr>
+              <a:graphicFrameLocks xmlns:a="http://schemas.openxmlformats.org/drawingml/2006/main" noChangeAspect="1"/>
+            </wp:cNvGraphicFramePr>
+            <a:graphic xmlns:a="http://schemas.openxmlformats.org/drawingml/2006/main">
+              <a:graphicData uri="http://schemas.openxmlformats.org/drawingml/2006/picture">
+                <pic:pic xmlns:pic="http://schemas.openxmlformats.org/drawingml/2006/picture">
+                  <pic:nvPicPr>
+                    <pic:cNvPr id="23" name="89.PNG"/>
+                    <pic:cNvPicPr/>
+                  </pic:nvPicPr>
+                  <pic:blipFill>
+                    <a:blip r:embed="rId16"/>
+                    <a:stretch>
+                      <a:fillRect/>
+                    </a:stretch>
+                  </pic:blipFill>
+                  <pic:spPr>
+                    <a:xfrm>
+                      <a:off x="0" y="0"/>
+                      <a:ext cx="6097270" cy="122555"/>
+                    </a:xfrm>
+                    <a:prstGeom prst="rect">
+                      <a:avLst/>
+                    </a:prstGeom>
+                  </pic:spPr>
+                </pic:pic>
+              </a:graphicData>
+            </a:graphic>
+          </wp:inline>
+        </w:drawing>
+      </w:r>
+    </w:p>
+    <w:p>
+      <w:pPr>
+        <w:pStyle w:val="Listaconvietas"/>
+        <w:rPr>
+          <w:lang w:bidi="es-ES"/>
+        </w:rPr>
+      </w:pPr>
+      <w:r>
+        <w:rPr>
+          <w:lang w:bidi="es-ES"/>
+        </w:rPr>
+        <w:t>Extensión “.xlsx”</w:t>
+      </w:r>
+    </w:p>
+    <w:p>
+      <w:pPr>
+        <w:pStyle w:val="Listaconvietas"/>
+        <w:numPr>
+          <w:ilvl w:val="0"/>
+          <w:numId w:val="0"/>
+        </w:numPr>
+        <w:rPr>
+          <w:lang w:bidi="es-ES"/>
+        </w:rPr>
+      </w:pPr>
+    </w:p>
+    <w:p>
+      <w:pPr>
+        <w:pStyle w:val="Ttulo2"/>
+        <w:rPr>
+          <w:lang w:bidi="es-ES"/>
+        </w:rPr>
+      </w:pPr>
+      <w:r>
+        <w:rPr>
+          <w:lang w:bidi="es-ES"/>
+        </w:rPr>
+        <w:t>Archivo de Macro</w:t>
+      </w:r>
+    </w:p>
+    <w:p>
+      <w:pPr>
+        <w:rPr>
+          <w:lang w:bidi="es-ES"/>
+        </w:rPr>
+      </w:pPr>
+      <w:r>
+        <w:rPr>
+          <w:lang w:bidi="es-ES"/>
+        </w:rPr>
+        <w:t>Este archivo contiene la información principal y donde se ejecuta todo el proceso, para ello este archivo debe mantener las siguientes características:</w:t>
+      </w:r>
+    </w:p>
+    <w:p>
+      <w:pPr>
+        <w:rPr>
+          <w:lang w:bidi="es-ES"/>
+        </w:rPr>
+      </w:pPr>
+    </w:p>
+    <w:p>
+      <w:pPr>
+        <w:pStyle w:val="Listaconvietas"/>
+        <w:rPr>
+          <w:lang w:bidi="es-ES"/>
+        </w:rPr>
+      </w:pPr>
+      <w:bookmarkStart w:id="11" w:name="_GoBack"/>
+      <w:bookmarkEnd w:id="11"/>
+    </w:p>
+    <w:p>
+      <w:pPr>
+        <w:pStyle w:val="Listaconvietas"/>
+        <w:numPr>
+          <w:ilvl w:val="0"/>
+          <w:numId w:val="0"/>
+        </w:numPr>
+        <w:ind w:left="360"/>
         <w:rPr>
           <w:lang w:bidi="es-ES"/>
         </w:rPr>
@@ -3371,14 +3285,12 @@
         </w:rPr>
         <w:t xml:space="preserve">Esta carpeta no debe contener archivos ya que es donde se </w:t>
       </w:r>
-      <w:proofErr w:type="gramStart"/>
-      <w:r>
-        <w:rPr>
-          <w:lang w:bidi="es-ES"/>
-        </w:rPr>
-        <w:t>almacenaran</w:t>
-      </w:r>
-      <w:proofErr w:type="gramEnd"/>
+      <w:r>
+        <w:rPr>
+          <w:lang w:bidi="es-ES"/>
+        </w:rPr>
+        <w:t>almacenarán</w:t>
+      </w:r>
       <w:r>
         <w:rPr>
           <w:lang w:bidi="es-ES"/>
@@ -3631,35 +3543,6 @@
         <w:t>saldrá una ventana indicando que termino, es recomendable revisar que la información se inserto de forma correcta y que el proceso no altero o modifico información previa.</w:t>
       </w:r>
     </w:p>
-    <w:p>
-      <w:pPr>
-        <w:pStyle w:val="Ttulo2"/>
-        <w:rPr>
-          <w:lang w:bidi="es-ES"/>
-        </w:rPr>
-      </w:pPr>
-      <w:bookmarkStart w:id="15" w:name="_Toc90889597"/>
-      <w:r>
-        <w:rPr>
-          <w:lang w:bidi="es-ES"/>
-        </w:rPr>
-        <w:t>Alertas</w:t>
-      </w:r>
-      <w:bookmarkEnd w:id="15"/>
-    </w:p>
-    <w:p>
-      <w:pPr>
-        <w:rPr>
-          <w:lang w:bidi="es-ES"/>
-        </w:rPr>
-      </w:pPr>
-      <w:r>
-        <w:rPr>
-          <w:lang w:bidi="es-ES"/>
-        </w:rPr>
-        <w:t>En el archivo donde se encuentra la macro, hay una hoja llamada “Alertas”, en donde se encuentran los registros a los cuales se les realizo el proceso de extraer el “código de barras” por medio de la columna “comentario”, es recomendable revisar dichos registros</w:t>
-      </w:r>
-    </w:p>
     <w:p/>
     <w:p>
       <w:pPr>
@@ -3677,7 +3560,7 @@
       <w:pPr>
         <w:pStyle w:val="Ttulo1"/>
       </w:pPr>
-      <w:bookmarkStart w:id="16" w:name="_Toc90889598"/>
+      <w:bookmarkStart w:id="15" w:name="_Toc90889598"/>
       <w:r>
         <w:rPr>
           <w:lang w:bidi="es-ES"/>
@@ -3685,7 +3568,7 @@
         <w:lastRenderedPageBreak/>
         <w:t>Soporte</w:t>
       </w:r>
-      <w:bookmarkEnd w:id="16"/>
+      <w:bookmarkEnd w:id="15"/>
     </w:p>
     <w:p/>
     <w:tbl>
@@ -3891,11 +3774,11 @@
       <w:pPr>
         <w:pStyle w:val="Ttulo2"/>
       </w:pPr>
-      <w:bookmarkStart w:id="17" w:name="_Toc90889599"/>
+      <w:bookmarkStart w:id="16" w:name="_Toc90889599"/>
       <w:r>
         <w:t>Alteración de la información</w:t>
       </w:r>
-      <w:bookmarkEnd w:id="17"/>
+      <w:bookmarkEnd w:id="16"/>
       <w:r>
         <w:t xml:space="preserve"> </w:t>
       </w:r>
@@ -3974,11 +3857,11 @@
       <w:pPr>
         <w:pStyle w:val="Ttulo2"/>
       </w:pPr>
-      <w:bookmarkStart w:id="18" w:name="_Toc90889600"/>
+      <w:bookmarkStart w:id="17" w:name="_Toc90889600"/>
       <w:r>
         <w:t>Ejecución inconclusa o con problemas</w:t>
       </w:r>
-      <w:bookmarkEnd w:id="18"/>
+      <w:bookmarkEnd w:id="17"/>
     </w:p>
     <w:p>
       <w:r>
@@ -4044,11 +3927,11 @@
       <w:pPr>
         <w:pStyle w:val="Ttulo2"/>
       </w:pPr>
-      <w:bookmarkStart w:id="19" w:name="_Toc90889601"/>
+      <w:bookmarkStart w:id="18" w:name="_Toc90889601"/>
       <w:r>
         <w:t>Contacto</w:t>
       </w:r>
-      <w:bookmarkEnd w:id="19"/>
+      <w:bookmarkEnd w:id="18"/>
     </w:p>
     <w:tbl>
       <w:tblPr>
@@ -8124,7 +8007,7 @@
 </file>
 
 <file path=customXml/itemProps2.xml><?xml version="1.0" encoding="utf-8"?>
-<ds:datastoreItem xmlns:ds="http://schemas.openxmlformats.org/officeDocument/2006/customXml" ds:itemID="{92736268-00EE-4C2F-88D7-E7FD313FBABF}">
+<ds:datastoreItem xmlns:ds="http://schemas.openxmlformats.org/officeDocument/2006/customXml" ds:itemID="{040493BD-DF65-4CF2-ABBE-3DADE46775E4}">
   <ds:schemaRefs>
     <ds:schemaRef ds:uri="http://schemas.openxmlformats.org/officeDocument/2006/bibliography"/>
   </ds:schemaRefs>

--- a/Program/documents/Manual de usuario.docx
+++ b/Program/documents/Manual de usuario.docx
@@ -198,6 +198,8 @@
       </w:tr>
     </w:tbl>
     <w:p>
+      <w:bookmarkStart w:id="0" w:name="_GoBack"/>
+      <w:bookmarkEnd w:id="0"/>
       <w:r>
         <w:rPr>
           <w:noProof/>
@@ -410,7 +412,7 @@
             </w:rPr>
             <w:fldChar w:fldCharType="separate"/>
           </w:r>
-          <w:hyperlink w:anchor="_Toc90889585" w:history="1">
+          <w:hyperlink w:anchor="_Toc90916367" w:history="1">
             <w:r>
               <w:rPr>
                 <w:rStyle w:val="Hipervnculo"/>
@@ -433,7 +435,7 @@
               <w:rPr>
                 <w:webHidden/>
               </w:rPr>
-              <w:instrText xml:space="preserve"> PAGEREF _Toc90889585 \h </w:instrText>
+              <w:instrText xml:space="preserve"> PAGEREF _Toc90916367 \h </w:instrText>
             </w:r>
             <w:r>
               <w:rPr>
@@ -475,7 +477,7 @@
               <w:lang w:val="es-CO" w:eastAsia="es-CO"/>
             </w:rPr>
           </w:pPr>
-          <w:hyperlink w:anchor="_Toc90889586" w:history="1">
+          <w:hyperlink w:anchor="_Toc90916368" w:history="1">
             <w:r>
               <w:rPr>
                 <w:rStyle w:val="Hipervnculo"/>
@@ -502,7 +504,7 @@
                 <w:noProof/>
                 <w:webHidden/>
               </w:rPr>
-              <w:instrText xml:space="preserve"> PAGEREF _Toc90889586 \h </w:instrText>
+              <w:instrText xml:space="preserve"> PAGEREF _Toc90916368 \h </w:instrText>
             </w:r>
             <w:r>
               <w:rPr>
@@ -548,7 +550,7 @@
               <w:lang w:val="es-CO" w:eastAsia="es-CO"/>
             </w:rPr>
           </w:pPr>
-          <w:hyperlink w:anchor="_Toc90889587" w:history="1">
+          <w:hyperlink w:anchor="_Toc90916369" w:history="1">
             <w:r>
               <w:rPr>
                 <w:rStyle w:val="Hipervnculo"/>
@@ -575,7 +577,7 @@
                 <w:noProof/>
                 <w:webHidden/>
               </w:rPr>
-              <w:instrText xml:space="preserve"> PAGEREF _Toc90889587 \h </w:instrText>
+              <w:instrText xml:space="preserve"> PAGEREF _Toc90916369 \h </w:instrText>
             </w:r>
             <w:r>
               <w:rPr>
@@ -621,7 +623,7 @@
               <w:lang w:val="es-CO" w:eastAsia="es-CO"/>
             </w:rPr>
           </w:pPr>
-          <w:hyperlink w:anchor="_Toc90889588" w:history="1">
+          <w:hyperlink w:anchor="_Toc90916370" w:history="1">
             <w:r>
               <w:rPr>
                 <w:rStyle w:val="Hipervnculo"/>
@@ -648,7 +650,7 @@
                 <w:noProof/>
                 <w:webHidden/>
               </w:rPr>
-              <w:instrText xml:space="preserve"> PAGEREF _Toc90889588 \h </w:instrText>
+              <w:instrText xml:space="preserve"> PAGEREF _Toc90916370 \h </w:instrText>
             </w:r>
             <w:r>
               <w:rPr>
@@ -694,7 +696,7 @@
               <w:lang w:val="es-CO" w:eastAsia="es-CO"/>
             </w:rPr>
           </w:pPr>
-          <w:hyperlink w:anchor="_Toc90889589" w:history="1">
+          <w:hyperlink w:anchor="_Toc90916371" w:history="1">
             <w:r>
               <w:rPr>
                 <w:rStyle w:val="Hipervnculo"/>
@@ -721,7 +723,7 @@
                 <w:noProof/>
                 <w:webHidden/>
               </w:rPr>
-              <w:instrText xml:space="preserve"> PAGEREF _Toc90889589 \h </w:instrText>
+              <w:instrText xml:space="preserve"> PAGEREF _Toc90916371 \h </w:instrText>
             </w:r>
             <w:r>
               <w:rPr>
@@ -767,7 +769,7 @@
               <w:lang w:val="es-CO" w:eastAsia="es-CO"/>
             </w:rPr>
           </w:pPr>
-          <w:hyperlink w:anchor="_Toc90889590" w:history="1">
+          <w:hyperlink w:anchor="_Toc90916372" w:history="1">
             <w:r>
               <w:rPr>
                 <w:rStyle w:val="Hipervnculo"/>
@@ -794,7 +796,7 @@
                 <w:noProof/>
                 <w:webHidden/>
               </w:rPr>
-              <w:instrText xml:space="preserve"> PAGEREF _Toc90889590 \h </w:instrText>
+              <w:instrText xml:space="preserve"> PAGEREF _Toc90916372 \h </w:instrText>
             </w:r>
             <w:r>
               <w:rPr>
@@ -837,7 +839,7 @@
               <w:lang w:val="es-CO" w:eastAsia="es-CO"/>
             </w:rPr>
           </w:pPr>
-          <w:hyperlink w:anchor="_Toc90889591" w:history="1">
+          <w:hyperlink w:anchor="_Toc90916373" w:history="1">
             <w:r>
               <w:rPr>
                 <w:rStyle w:val="Hipervnculo"/>
@@ -861,7 +863,7 @@
               <w:rPr>
                 <w:webHidden/>
               </w:rPr>
-              <w:instrText xml:space="preserve"> PAGEREF _Toc90889591 \h </w:instrText>
+              <w:instrText xml:space="preserve"> PAGEREF _Toc90916373 \h </w:instrText>
             </w:r>
             <w:r>
               <w:rPr>
@@ -903,14 +905,14 @@
               <w:lang w:val="es-CO" w:eastAsia="es-CO"/>
             </w:rPr>
           </w:pPr>
-          <w:hyperlink w:anchor="_Toc90889592" w:history="1">
+          <w:hyperlink w:anchor="_Toc90916374" w:history="1">
             <w:r>
               <w:rPr>
                 <w:rStyle w:val="Hipervnculo"/>
                 <w:noProof/>
                 <w:lang w:bidi="es-ES"/>
               </w:rPr>
-              <w:t>Archivo de mantenimiento anterior</w:t>
+              <w:t>Archivo de nuevas iniciativas</w:t>
             </w:r>
             <w:r>
               <w:rPr>
@@ -931,7 +933,7 @@
                 <w:noProof/>
                 <w:webHidden/>
               </w:rPr>
-              <w:instrText xml:space="preserve"> PAGEREF _Toc90889592 \h </w:instrText>
+              <w:instrText xml:space="preserve"> PAGEREF _Toc90916374 \h </w:instrText>
             </w:r>
             <w:r>
               <w:rPr>
@@ -977,14 +979,14 @@
               <w:lang w:val="es-CO" w:eastAsia="es-CO"/>
             </w:rPr>
           </w:pPr>
-          <w:hyperlink w:anchor="_Toc90889593" w:history="1">
+          <w:hyperlink w:anchor="_Toc90916375" w:history="1">
             <w:r>
               <w:rPr>
                 <w:rStyle w:val="Hipervnculo"/>
                 <w:noProof/>
                 <w:lang w:bidi="es-ES"/>
               </w:rPr>
-              <w:t>Archivo de macro</w:t>
+              <w:t>Archivo de seguimiento de iniciativas</w:t>
             </w:r>
             <w:r>
               <w:rPr>
@@ -1005,7 +1007,7 @@
                 <w:noProof/>
                 <w:webHidden/>
               </w:rPr>
-              <w:instrText xml:space="preserve"> PAGEREF _Toc90889593 \h </w:instrText>
+              <w:instrText xml:space="preserve"> PAGEREF _Toc90916375 \h </w:instrText>
             </w:r>
             <w:r>
               <w:rPr>
@@ -1025,7 +1027,7 @@
                 <w:noProof/>
                 <w:webHidden/>
               </w:rPr>
-              <w:t>5</w:t>
+              <w:t>6</w:t>
             </w:r>
             <w:r>
               <w:rPr>
@@ -1051,14 +1053,14 @@
               <w:lang w:val="es-CO" w:eastAsia="es-CO"/>
             </w:rPr>
           </w:pPr>
-          <w:hyperlink w:anchor="_Toc90889594" w:history="1">
+          <w:hyperlink w:anchor="_Toc90916376" w:history="1">
             <w:r>
               <w:rPr>
                 <w:rStyle w:val="Hipervnculo"/>
                 <w:noProof/>
                 <w:lang w:bidi="es-ES"/>
               </w:rPr>
-              <w:t>Otros recursos</w:t>
+              <w:t>Archivo de Macro</w:t>
             </w:r>
             <w:r>
               <w:rPr>
@@ -1079,7 +1081,7 @@
                 <w:noProof/>
                 <w:webHidden/>
               </w:rPr>
-              <w:instrText xml:space="preserve"> PAGEREF _Toc90889594 \h </w:instrText>
+              <w:instrText xml:space="preserve"> PAGEREF _Toc90916376 \h </w:instrText>
             </w:r>
             <w:r>
               <w:rPr>
@@ -1099,74 +1101,11 @@
                 <w:noProof/>
                 <w:webHidden/>
               </w:rPr>
-              <w:t>5</w:t>
-            </w:r>
-            <w:r>
-              <w:rPr>
-                <w:noProof/>
-                <w:webHidden/>
-              </w:rPr>
-              <w:fldChar w:fldCharType="end"/>
-            </w:r>
-          </w:hyperlink>
-        </w:p>
-        <w:p>
-          <w:pPr>
-            <w:pStyle w:val="TDC1"/>
-            <w:rPr>
-              <w:rFonts w:eastAsiaTheme="minorEastAsia"/>
-              <w:color w:val="auto"/>
-              <w:kern w:val="0"/>
-              <w:sz w:val="22"/>
-              <w:szCs w:val="22"/>
-              <w:lang w:val="es-CO" w:eastAsia="es-CO"/>
-            </w:rPr>
-          </w:pPr>
-          <w:hyperlink w:anchor="_Toc90889595" w:history="1">
-            <w:r>
-              <w:rPr>
-                <w:rStyle w:val="Hipervnculo"/>
-                <w:lang w:bidi="es-ES"/>
-              </w:rPr>
-              <w:t>Ejecucion</w:t>
-            </w:r>
-            <w:r>
-              <w:rPr>
-                <w:webHidden/>
-              </w:rPr>
-              <w:tab/>
-            </w:r>
-            <w:r>
-              <w:rPr>
-                <w:webHidden/>
-              </w:rPr>
-              <w:fldChar w:fldCharType="begin"/>
-            </w:r>
-            <w:r>
-              <w:rPr>
-                <w:webHidden/>
-              </w:rPr>
-              <w:instrText xml:space="preserve"> PAGEREF _Toc90889595 \h </w:instrText>
-            </w:r>
-            <w:r>
-              <w:rPr>
-                <w:webHidden/>
-              </w:rPr>
-            </w:r>
-            <w:r>
-              <w:rPr>
-                <w:webHidden/>
-              </w:rPr>
-              <w:fldChar w:fldCharType="separate"/>
-            </w:r>
-            <w:r>
-              <w:rPr>
-                <w:webHidden/>
-              </w:rPr>
-              <w:t>7</w:t>
-            </w:r>
-            <w:r>
-              <w:rPr>
+              <w:t>6</w:t>
+            </w:r>
+            <w:r>
+              <w:rPr>
+                <w:noProof/>
                 <w:webHidden/>
               </w:rPr>
               <w:fldChar w:fldCharType="end"/>
@@ -1188,14 +1127,14 @@
               <w:lang w:val="es-CO" w:eastAsia="es-CO"/>
             </w:rPr>
           </w:pPr>
-          <w:hyperlink w:anchor="_Toc90889596" w:history="1">
+          <w:hyperlink w:anchor="_Toc90916377" w:history="1">
             <w:r>
               <w:rPr>
                 <w:rStyle w:val="Hipervnculo"/>
                 <w:noProof/>
                 <w:lang w:bidi="es-ES"/>
               </w:rPr>
-              <w:t>Resultado</w:t>
+              <w:t>Otros recursos</w:t>
             </w:r>
             <w:r>
               <w:rPr>
@@ -1216,7 +1155,7 @@
                 <w:noProof/>
                 <w:webHidden/>
               </w:rPr>
-              <w:instrText xml:space="preserve"> PAGEREF _Toc90889596 \h </w:instrText>
+              <w:instrText xml:space="preserve"> PAGEREF _Toc90916377 \h </w:instrText>
             </w:r>
             <w:r>
               <w:rPr>
@@ -1236,11 +1175,74 @@
                 <w:noProof/>
                 <w:webHidden/>
               </w:rPr>
+              <w:t>6</w:t>
+            </w:r>
+            <w:r>
+              <w:rPr>
+                <w:noProof/>
+                <w:webHidden/>
+              </w:rPr>
+              <w:fldChar w:fldCharType="end"/>
+            </w:r>
+          </w:hyperlink>
+        </w:p>
+        <w:p>
+          <w:pPr>
+            <w:pStyle w:val="TDC1"/>
+            <w:rPr>
+              <w:rFonts w:eastAsiaTheme="minorEastAsia"/>
+              <w:color w:val="auto"/>
+              <w:kern w:val="0"/>
+              <w:sz w:val="22"/>
+              <w:szCs w:val="22"/>
+              <w:lang w:val="es-CO" w:eastAsia="es-CO"/>
+            </w:rPr>
+          </w:pPr>
+          <w:hyperlink w:anchor="_Toc90916378" w:history="1">
+            <w:r>
+              <w:rPr>
+                <w:rStyle w:val="Hipervnculo"/>
+                <w:lang w:bidi="es-ES"/>
+              </w:rPr>
+              <w:t>Ejecucion</w:t>
+            </w:r>
+            <w:r>
+              <w:rPr>
+                <w:webHidden/>
+              </w:rPr>
+              <w:tab/>
+            </w:r>
+            <w:r>
+              <w:rPr>
+                <w:webHidden/>
+              </w:rPr>
+              <w:fldChar w:fldCharType="begin"/>
+            </w:r>
+            <w:r>
+              <w:rPr>
+                <w:webHidden/>
+              </w:rPr>
+              <w:instrText xml:space="preserve"> PAGEREF _Toc90916378 \h </w:instrText>
+            </w:r>
+            <w:r>
+              <w:rPr>
+                <w:webHidden/>
+              </w:rPr>
+            </w:r>
+            <w:r>
+              <w:rPr>
+                <w:webHidden/>
+              </w:rPr>
+              <w:fldChar w:fldCharType="separate"/>
+            </w:r>
+            <w:r>
+              <w:rPr>
+                <w:webHidden/>
+              </w:rPr>
               <w:t>7</w:t>
             </w:r>
             <w:r>
               <w:rPr>
-                <w:noProof/>
                 <w:webHidden/>
               </w:rPr>
               <w:fldChar w:fldCharType="end"/>
@@ -1262,14 +1264,14 @@
               <w:lang w:val="es-CO" w:eastAsia="es-CO"/>
             </w:rPr>
           </w:pPr>
-          <w:hyperlink w:anchor="_Toc90889597" w:history="1">
+          <w:hyperlink w:anchor="_Toc90916379" w:history="1">
             <w:r>
               <w:rPr>
                 <w:rStyle w:val="Hipervnculo"/>
                 <w:noProof/>
                 <w:lang w:bidi="es-ES"/>
               </w:rPr>
-              <w:t>Alertas</w:t>
+              <w:t>Resultado</w:t>
             </w:r>
             <w:r>
               <w:rPr>
@@ -1290,7 +1292,7 @@
                 <w:noProof/>
                 <w:webHidden/>
               </w:rPr>
-              <w:instrText xml:space="preserve"> PAGEREF _Toc90889597 \h </w:instrText>
+              <w:instrText xml:space="preserve"> PAGEREF _Toc90916379 \h </w:instrText>
             </w:r>
             <w:r>
               <w:rPr>
@@ -1333,7 +1335,7 @@
               <w:lang w:val="es-CO" w:eastAsia="es-CO"/>
             </w:rPr>
           </w:pPr>
-          <w:hyperlink w:anchor="_Toc90889598" w:history="1">
+          <w:hyperlink w:anchor="_Toc90916380" w:history="1">
             <w:r>
               <w:rPr>
                 <w:rStyle w:val="Hipervnculo"/>
@@ -1357,7 +1359,7 @@
               <w:rPr>
                 <w:webHidden/>
               </w:rPr>
-              <w:instrText xml:space="preserve"> PAGEREF _Toc90889598 \h </w:instrText>
+              <w:instrText xml:space="preserve"> PAGEREF _Toc90916380 \h </w:instrText>
             </w:r>
             <w:r>
               <w:rPr>
@@ -1399,7 +1401,7 @@
               <w:lang w:val="es-CO" w:eastAsia="es-CO"/>
             </w:rPr>
           </w:pPr>
-          <w:hyperlink w:anchor="_Toc90889599" w:history="1">
+          <w:hyperlink w:anchor="_Toc90916381" w:history="1">
             <w:r>
               <w:rPr>
                 <w:rStyle w:val="Hipervnculo"/>
@@ -1426,7 +1428,7 @@
                 <w:noProof/>
                 <w:webHidden/>
               </w:rPr>
-              <w:instrText xml:space="preserve"> PAGEREF _Toc90889599 \h </w:instrText>
+              <w:instrText xml:space="preserve"> PAGEREF _Toc90916381 \h </w:instrText>
             </w:r>
             <w:r>
               <w:rPr>
@@ -1472,7 +1474,7 @@
               <w:lang w:val="es-CO" w:eastAsia="es-CO"/>
             </w:rPr>
           </w:pPr>
-          <w:hyperlink w:anchor="_Toc90889600" w:history="1">
+          <w:hyperlink w:anchor="_Toc90916382" w:history="1">
             <w:r>
               <w:rPr>
                 <w:rStyle w:val="Hipervnculo"/>
@@ -1499,7 +1501,7 @@
                 <w:noProof/>
                 <w:webHidden/>
               </w:rPr>
-              <w:instrText xml:space="preserve"> PAGEREF _Toc90889600 \h </w:instrText>
+              <w:instrText xml:space="preserve"> PAGEREF _Toc90916382 \h </w:instrText>
             </w:r>
             <w:r>
               <w:rPr>
@@ -1545,7 +1547,7 @@
               <w:lang w:val="es-CO" w:eastAsia="es-CO"/>
             </w:rPr>
           </w:pPr>
-          <w:hyperlink w:anchor="_Toc90889601" w:history="1">
+          <w:hyperlink w:anchor="_Toc90916383" w:history="1">
             <w:r>
               <w:rPr>
                 <w:rStyle w:val="Hipervnculo"/>
@@ -1572,7 +1574,7 @@
                 <w:noProof/>
                 <w:webHidden/>
               </w:rPr>
-              <w:instrText xml:space="preserve"> PAGEREF _Toc90889601 \h </w:instrText>
+              <w:instrText xml:space="preserve"> PAGEREF _Toc90916383 \h </w:instrText>
             </w:r>
             <w:r>
               <w:rPr>
@@ -1618,13 +1620,13 @@
       <w:pPr>
         <w:pStyle w:val="Ttulo1"/>
       </w:pPr>
-      <w:bookmarkStart w:id="0" w:name="_Toc90889585"/>
       <w:bookmarkStart w:id="1" w:name="_Hlk501114800"/>
+      <w:bookmarkStart w:id="2" w:name="_Toc90916367"/>
       <w:r>
         <w:lastRenderedPageBreak/>
         <w:t>Requisitos</w:t>
       </w:r>
-      <w:bookmarkEnd w:id="0"/>
+      <w:bookmarkEnd w:id="2"/>
     </w:p>
     <w:bookmarkEnd w:id="1"/>
     <w:p/>
@@ -1632,11 +1634,11 @@
       <w:pPr>
         <w:pStyle w:val="Ttulo2"/>
       </w:pPr>
-      <w:bookmarkStart w:id="2" w:name="_Toc90889586"/>
+      <w:bookmarkStart w:id="3" w:name="_Toc90916368"/>
       <w:r>
         <w:t>Programas necesarios</w:t>
       </w:r>
-      <w:bookmarkEnd w:id="2"/>
+      <w:bookmarkEnd w:id="3"/>
     </w:p>
     <w:p>
       <w:pPr>
@@ -1661,11 +1663,11 @@
       <w:pPr>
         <w:pStyle w:val="Ttulo2"/>
       </w:pPr>
-      <w:bookmarkStart w:id="3" w:name="_Toc90889587"/>
+      <w:bookmarkStart w:id="4" w:name="_Toc90916369"/>
       <w:r>
         <w:t>Sistema Operativo</w:t>
       </w:r>
-      <w:bookmarkEnd w:id="3"/>
+      <w:bookmarkEnd w:id="4"/>
     </w:p>
     <w:p>
       <w:pPr>
@@ -1689,11 +1691,11 @@
       <w:pPr>
         <w:pStyle w:val="Ttulo2"/>
       </w:pPr>
-      <w:bookmarkStart w:id="4" w:name="_Toc90889588"/>
+      <w:bookmarkStart w:id="5" w:name="_Toc90916370"/>
       <w:r>
         <w:t>Hardware</w:t>
       </w:r>
-      <w:bookmarkEnd w:id="4"/>
+      <w:bookmarkEnd w:id="5"/>
     </w:p>
     <w:p>
       <w:r>
@@ -1777,11 +1779,11 @@
       <w:pPr>
         <w:pStyle w:val="Ttulo2"/>
       </w:pPr>
-      <w:bookmarkStart w:id="5" w:name="_Toc90889589"/>
+      <w:bookmarkStart w:id="6" w:name="_Toc90916371"/>
       <w:r>
         <w:t>Administrador</w:t>
       </w:r>
-      <w:bookmarkEnd w:id="5"/>
+      <w:bookmarkEnd w:id="6"/>
     </w:p>
     <w:p>
       <w:r>
@@ -1802,15 +1804,7 @@
       </w:r>
       <w:proofErr w:type="spellEnd"/>
       <w:r>
-        <w:t xml:space="preserve">” sin comillas, dar </w:t>
-      </w:r>
-      <w:proofErr w:type="spellStart"/>
-      <w:r>
-        <w:t>click</w:t>
-      </w:r>
-      <w:proofErr w:type="spellEnd"/>
-      <w:r>
-        <w:t xml:space="preserve"> derecho sobre el resultado y ejecutar como administrador, si el sistema le permite esto, ya tiene permisos como administrador.</w:t>
+        <w:t>” sin comillas, dar click derecho sobre el resultado y ejecutar como administrador, si el sistema le permite esto, ya tiene permisos como administrador.</w:t>
       </w:r>
     </w:p>
     <w:p>
@@ -1860,11 +1854,11 @@
       <w:pPr>
         <w:pStyle w:val="Ttulo2"/>
       </w:pPr>
-      <w:bookmarkStart w:id="6" w:name="_Toc90889590"/>
+      <w:bookmarkStart w:id="7" w:name="_Toc90916372"/>
       <w:r>
         <w:t>Conexión a internet</w:t>
       </w:r>
-      <w:bookmarkEnd w:id="6"/>
+      <w:bookmarkEnd w:id="7"/>
     </w:p>
     <w:p>
       <w:r>
@@ -1884,9 +1878,9 @@
           <w:lang w:bidi="es-ES"/>
         </w:rPr>
       </w:pPr>
-      <w:bookmarkStart w:id="7" w:name="_Preparacion"/>
-      <w:bookmarkStart w:id="8" w:name="_Toc90889591"/>
-      <w:bookmarkEnd w:id="7"/>
+      <w:bookmarkStart w:id="8" w:name="_Preparacion"/>
+      <w:bookmarkStart w:id="9" w:name="_Toc90916373"/>
+      <w:bookmarkEnd w:id="8"/>
       <w:r>
         <w:rPr>
           <w:lang w:bidi="es-ES"/>
@@ -1894,7 +1888,7 @@
         <w:lastRenderedPageBreak/>
         <w:t>Preparacion</w:t>
       </w:r>
-      <w:bookmarkEnd w:id="8"/>
+      <w:bookmarkEnd w:id="9"/>
     </w:p>
     <w:p>
       <w:pPr>
@@ -1910,7 +1904,7 @@
           <w:lang w:bidi="es-ES"/>
         </w:rPr>
       </w:pPr>
-      <w:bookmarkStart w:id="9" w:name="_Toc90889592"/>
+      <w:bookmarkStart w:id="10" w:name="_Toc90916374"/>
       <w:r>
         <w:rPr>
           <w:lang w:bidi="es-ES"/>
@@ -1923,13 +1917,13 @@
         </w:rPr>
         <w:t xml:space="preserve">de </w:t>
       </w:r>
-      <w:bookmarkEnd w:id="9"/>
       <w:r>
         <w:rPr>
           <w:lang w:bidi="es-ES"/>
         </w:rPr>
         <w:t>nuevas iniciativas</w:t>
       </w:r>
+      <w:bookmarkEnd w:id="10"/>
     </w:p>
     <w:p>
       <w:pPr>
@@ -2297,7 +2291,7 @@
           </mc:Choice>
           <mc:Fallback>
             <w:pict>
-              <v:line w14:anchorId="1D663BF3" id="Conector recto 10" o:spid="_x0000_s1026" style="position:absolute;flip:x;z-index:251666432;visibility:visible;mso-wrap-style:square;mso-width-percent:0;mso-height-percent:0;mso-wrap-distance-left:9pt;mso-wrap-distance-top:0;mso-wrap-distance-right:9pt;mso-wrap-distance-bottom:0;mso-position-horizontal:absolute;mso-position-horizontal-relative:margin;mso-position-vertical:absolute;mso-position-vertical-relative:text;mso-width-percent:0;mso-height-percent:0;mso-width-relative:margin;mso-height-relative:margin" from="18.15pt,2.4pt" to="118.8pt,64.1pt" o:gfxdata="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" strokecolor="red" strokeweight="2pt">
+              <v:line w14:anchorId="6FC18ACD" id="Conector recto 10" o:spid="_x0000_s1026" style="position:absolute;flip:x;z-index:251666432;visibility:visible;mso-wrap-style:square;mso-width-percent:0;mso-height-percent:0;mso-wrap-distance-left:9pt;mso-wrap-distance-top:0;mso-wrap-distance-right:9pt;mso-wrap-distance-bottom:0;mso-position-horizontal:absolute;mso-position-horizontal-relative:margin;mso-position-vertical:absolute;mso-position-vertical-relative:text;mso-width-percent:0;mso-height-percent:0;mso-width-relative:margin;mso-height-relative:margin" from="18.15pt,2.4pt" to="118.8pt,64.1pt" o:gfxdata="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" strokecolor="red" strokeweight="2pt">
                 <v:shadow on="t" color="black" opacity="24903f" origin=",.5" offset="0,.55556mm"/>
                 <w10:wrap anchorx="margin"/>
               </v:line>
@@ -2367,7 +2361,7 @@
           </mc:Choice>
           <mc:Fallback>
             <w:pict>
-              <v:line w14:anchorId="0BF9EA08" id="Conector recto 9" o:spid="_x0000_s1026" style="position:absolute;z-index:251664384;visibility:visible;mso-wrap-style:square;mso-wrap-distance-left:9pt;mso-wrap-distance-top:0;mso-wrap-distance-right:9pt;mso-wrap-distance-bottom:0;mso-position-horizontal:absolute;mso-position-horizontal-relative:text;mso-position-vertical:absolute;mso-position-vertical-relative:text" from="19.05pt,2.75pt" to="115.35pt,64.45pt" o:gfxdata="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" strokecolor="red" strokeweight="2pt">
+              <v:line w14:anchorId="41685BF8" id="Conector recto 9" o:spid="_x0000_s1026" style="position:absolute;z-index:251664384;visibility:visible;mso-wrap-style:square;mso-wrap-distance-left:9pt;mso-wrap-distance-top:0;mso-wrap-distance-right:9pt;mso-wrap-distance-bottom:0;mso-position-horizontal:absolute;mso-position-horizontal-relative:text;mso-position-vertical:absolute;mso-position-vertical-relative:text" from="19.05pt,2.75pt" to="115.35pt,64.45pt" o:gfxdata="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" strokecolor="red" strokeweight="2pt">
                 <v:shadow on="t" color="black" opacity="24903f" origin=",.5" offset="0,.55556mm"/>
               </v:line>
             </w:pict>
@@ -2535,7 +2529,7 @@
           </mc:Choice>
           <mc:Fallback>
             <w:pict>
-              <v:line w14:anchorId="4208356B" id="Conector recto 16" o:spid="_x0000_s1026" style="position:absolute;z-index:251671552;visibility:visible;mso-wrap-style:square;mso-width-percent:0;mso-height-percent:0;mso-wrap-distance-left:9pt;mso-wrap-distance-top:0;mso-wrap-distance-right:9pt;mso-wrap-distance-bottom:0;mso-position-horizontal:absolute;mso-position-horizontal-relative:text;mso-position-vertical:absolute;mso-position-vertical-relative:text;mso-width-percent:0;mso-height-percent:0;mso-width-relative:margin;mso-height-relative:margin" from="18.35pt,-.2pt" to="280.7pt,49.15pt" o:gfxdata="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" strokecolor="red" strokeweight="2pt">
+              <v:line w14:anchorId="7909FC52" id="Conector recto 16" o:spid="_x0000_s1026" style="position:absolute;z-index:251671552;visibility:visible;mso-wrap-style:square;mso-width-percent:0;mso-height-percent:0;mso-wrap-distance-left:9pt;mso-wrap-distance-top:0;mso-wrap-distance-right:9pt;mso-wrap-distance-bottom:0;mso-position-horizontal:absolute;mso-position-horizontal-relative:text;mso-position-vertical:absolute;mso-position-vertical-relative:text;mso-width-percent:0;mso-height-percent:0;mso-width-relative:margin;mso-height-relative:margin" from="18.35pt,-.2pt" to="280.7pt,49.15pt" o:gfxdata="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" strokecolor="red" strokeweight="2pt">
                 <v:shadow on="t" color="black" opacity="24903f" origin=",.5" offset="0,.55556mm"/>
               </v:line>
             </w:pict>
@@ -2609,7 +2603,7 @@
           </mc:Choice>
           <mc:Fallback>
             <w:pict>
-              <v:line w14:anchorId="583B0E4C" id="Conector recto 18" o:spid="_x0000_s1026" style="position:absolute;flip:x;z-index:251672576;visibility:visible;mso-wrap-style:square;mso-width-percent:0;mso-height-percent:0;mso-wrap-distance-left:9pt;mso-wrap-distance-top:0;mso-wrap-distance-right:9pt;mso-wrap-distance-bottom:0;mso-position-horizontal:absolute;mso-position-horizontal-relative:margin;mso-position-vertical:absolute;mso-position-vertical-relative:text;mso-width-percent:0;mso-height-percent:0;mso-width-relative:margin;mso-height-relative:margin" from="17.95pt,-.2pt" to="280.65pt,49.15pt" o:gfxdata="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" strokecolor="red" strokeweight="2pt">
+              <v:line w14:anchorId="0F22B0AF" id="Conector recto 18" o:spid="_x0000_s1026" style="position:absolute;flip:x;z-index:251672576;visibility:visible;mso-wrap-style:square;mso-width-percent:0;mso-height-percent:0;mso-wrap-distance-left:9pt;mso-wrap-distance-top:0;mso-wrap-distance-right:9pt;mso-wrap-distance-bottom:0;mso-position-horizontal:absolute;mso-position-horizontal-relative:margin;mso-position-vertical:absolute;mso-position-vertical-relative:text;mso-width-percent:0;mso-height-percent:0;mso-width-relative:margin;mso-height-relative:margin" from="17.95pt,-.2pt" to="280.65pt,49.15pt" o:gfxdata="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" strokecolor="red" strokeweight="2pt">
                 <v:shadow on="t" color="black" opacity="24903f" origin=",.5" offset="0,.55556mm"/>
                 <w10:wrap anchorx="margin"/>
               </v:line>
@@ -2738,7 +2732,7 @@
           </mc:Choice>
           <mc:Fallback>
             <w:pict>
-              <v:line w14:anchorId="78EF79FD" id="Conector recto 21" o:spid="_x0000_s1026" style="position:absolute;z-index:251674624;visibility:visible;mso-wrap-style:square;mso-width-percent:0;mso-height-percent:0;mso-wrap-distance-left:9pt;mso-wrap-distance-top:0;mso-wrap-distance-right:9pt;mso-wrap-distance-bottom:0;mso-position-horizontal:absolute;mso-position-horizontal-relative:text;mso-position-vertical:absolute;mso-position-vertical-relative:text;mso-width-percent:0;mso-height-percent:0;mso-width-relative:margin;mso-height-relative:margin" from="191.15pt,20.1pt" to="195.8pt,39.7pt" o:gfxdata="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" strokecolor="#92d050" strokeweight="2pt">
+              <v:line w14:anchorId="67948102" id="Conector recto 21" o:spid="_x0000_s1026" style="position:absolute;z-index:251674624;visibility:visible;mso-wrap-style:square;mso-width-percent:0;mso-height-percent:0;mso-wrap-distance-left:9pt;mso-wrap-distance-top:0;mso-wrap-distance-right:9pt;mso-wrap-distance-bottom:0;mso-position-horizontal:absolute;mso-position-horizontal-relative:text;mso-position-vertical:absolute;mso-position-vertical-relative:text;mso-width-percent:0;mso-height-percent:0;mso-width-relative:margin;mso-height-relative:margin" from="191.15pt,20.1pt" to="195.8pt,39.7pt" o:gfxdata="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" strokecolor="#92d050" strokeweight="2pt">
                 <v:shadow on="t" color="black" opacity="24903f" origin=",.5" offset="0,.55556mm"/>
               </v:line>
             </w:pict>
@@ -2812,7 +2806,7 @@
           </mc:Choice>
           <mc:Fallback>
             <w:pict>
-              <v:line w14:anchorId="402A6954" id="Conector recto 22" o:spid="_x0000_s1026" style="position:absolute;flip:x;z-index:251675648;visibility:visible;mso-wrap-style:square;mso-width-percent:0;mso-height-percent:0;mso-wrap-distance-left:9pt;mso-wrap-distance-top:0;mso-wrap-distance-right:9pt;mso-wrap-distance-bottom:0;mso-position-horizontal:absolute;mso-position-horizontal-relative:margin;mso-position-vertical:absolute;mso-position-vertical-relative:text;mso-width-percent:0;mso-height-percent:0;mso-width-relative:margin;mso-height-relative:margin" from="193.75pt,12.8pt" to="248.15pt,37.95pt" o:gfxdata="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" strokecolor="#92d050" strokeweight="2pt">
+              <v:line w14:anchorId="327A73F4" id="Conector recto 22" o:spid="_x0000_s1026" style="position:absolute;flip:x;z-index:251675648;visibility:visible;mso-wrap-style:square;mso-width-percent:0;mso-height-percent:0;mso-wrap-distance-left:9pt;mso-wrap-distance-top:0;mso-wrap-distance-right:9pt;mso-wrap-distance-bottom:0;mso-position-horizontal:absolute;mso-position-horizontal-relative:margin;mso-position-vertical:absolute;mso-position-vertical-relative:text;mso-width-percent:0;mso-height-percent:0;mso-width-relative:margin;mso-height-relative:margin" from="193.75pt,12.8pt" to="248.15pt,37.95pt" o:gfxdata="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" strokecolor="#92d050" strokeweight="2pt">
                 <v:shadow on="t" color="black" opacity="24903f" origin=",.5" offset="0,.55556mm"/>
                 <w10:wrap anchorx="margin"/>
               </v:line>
@@ -2876,7 +2870,7 @@
           <w:lang w:bidi="es-ES"/>
         </w:rPr>
       </w:pPr>
-      <w:bookmarkStart w:id="10" w:name="_Toc90889593"/>
+      <w:bookmarkStart w:id="11" w:name="_Toc90916375"/>
       <w:r>
         <w:rPr>
           <w:lang w:bidi="es-ES"/>
@@ -2884,13 +2878,13 @@
         <w:lastRenderedPageBreak/>
         <w:t xml:space="preserve">Archivo de </w:t>
       </w:r>
-      <w:bookmarkEnd w:id="10"/>
       <w:r>
         <w:rPr>
           <w:lang w:bidi="es-ES"/>
         </w:rPr>
         <w:t>seguimiento de iniciativas</w:t>
       </w:r>
+      <w:bookmarkEnd w:id="11"/>
     </w:p>
     <w:p>
       <w:pPr>
@@ -3054,24 +3048,50 @@
           <w:lang w:bidi="es-ES"/>
         </w:rPr>
       </w:pPr>
+      <w:bookmarkStart w:id="12" w:name="_Toc90916376"/>
       <w:r>
         <w:rPr>
           <w:lang w:bidi="es-ES"/>
         </w:rPr>
         <w:t>Archivo de Macro</w:t>
       </w:r>
-    </w:p>
-    <w:p>
-      <w:pPr>
-        <w:rPr>
-          <w:lang w:bidi="es-ES"/>
-        </w:rPr>
-      </w:pPr>
-      <w:r>
-        <w:rPr>
-          <w:lang w:bidi="es-ES"/>
-        </w:rPr>
-        <w:t>Este archivo contiene la información principal y donde se ejecuta todo el proceso, para ello este archivo debe mantener las siguientes características:</w:t>
+      <w:bookmarkEnd w:id="12"/>
+    </w:p>
+    <w:p>
+      <w:pPr>
+        <w:rPr>
+          <w:lang w:bidi="es-ES"/>
+        </w:rPr>
+      </w:pPr>
+      <w:r>
+        <w:rPr>
+          <w:lang w:bidi="es-ES"/>
+        </w:rPr>
+        <w:t xml:space="preserve">Este archivo </w:t>
+      </w:r>
+      <w:r>
+        <w:rPr>
+          <w:lang w:bidi="es-ES"/>
+        </w:rPr>
+        <w:t>llamado “</w:t>
+      </w:r>
+      <w:r>
+        <w:rPr>
+          <w:lang w:bidi="es-ES"/>
+        </w:rPr>
+        <w:t>Macro Checklist.xlsm</w:t>
+      </w:r>
+      <w:r>
+        <w:rPr>
+          <w:lang w:bidi="es-ES"/>
+        </w:rPr>
+        <w:t xml:space="preserve">” </w:t>
+      </w:r>
+      <w:r>
+        <w:rPr>
+          <w:lang w:bidi="es-ES"/>
+        </w:rPr>
+        <w:t>contiene la información principal y donde se ejecuta todo el proceso, para ello este archivo debe mantener las siguientes características:</w:t>
       </w:r>
     </w:p>
     <w:p>
@@ -3088,21 +3108,72 @@
           <w:lang w:bidi="es-ES"/>
         </w:rPr>
       </w:pPr>
-      <w:bookmarkStart w:id="11" w:name="_GoBack"/>
-      <w:bookmarkEnd w:id="11"/>
+      <w:r>
+        <w:rPr>
+          <w:lang w:bidi="es-ES"/>
+        </w:rPr>
+        <w:t>Las Hojas deben mantener el nombre único.</w:t>
+      </w:r>
     </w:p>
     <w:p>
       <w:pPr>
         <w:pStyle w:val="Listaconvietas"/>
-        <w:numPr>
-          <w:ilvl w:val="0"/>
-          <w:numId w:val="0"/>
-        </w:numPr>
-        <w:ind w:left="360"/>
-        <w:rPr>
-          <w:lang w:bidi="es-ES"/>
-        </w:rPr>
-      </w:pPr>
+        <w:rPr>
+          <w:lang w:bidi="es-ES"/>
+        </w:rPr>
+      </w:pPr>
+      <w:r>
+        <w:rPr>
+          <w:lang w:bidi="es-ES"/>
+        </w:rPr>
+        <w:t>La tabla dinámica “</w:t>
+      </w:r>
+      <w:r>
+        <w:rPr>
+          <w:lang w:bidi="es-ES"/>
+        </w:rPr>
+        <w:t>TablaDinámica1</w:t>
+      </w:r>
+      <w:r>
+        <w:rPr>
+          <w:lang w:bidi="es-ES"/>
+        </w:rPr>
+        <w:t>” que se encuentra en la Hoja “General”, debe mantener el nombre y la estructura, solo se podrá actualizar o aumentar el rango de la base de datos encontrada en la Hoja “Base de datos”.</w:t>
+      </w:r>
+    </w:p>
+    <w:p>
+      <w:pPr>
+        <w:pStyle w:val="Listaconvietas"/>
+        <w:rPr>
+          <w:lang w:bidi="es-ES"/>
+        </w:rPr>
+      </w:pPr>
+      <w:r>
+        <w:rPr>
+          <w:lang w:bidi="es-ES"/>
+        </w:rPr>
+        <w:t>Hoja “Base de datos”, debe mantener la estructura y formatos, se recomienda no generar líneas vacías intermedias, además de no añadir columnas nuevas intermedias.</w:t>
+      </w:r>
+    </w:p>
+    <w:p>
+      <w:pPr>
+        <w:pStyle w:val="Listaconvietas"/>
+        <w:rPr>
+          <w:lang w:bidi="es-ES"/>
+        </w:rPr>
+      </w:pPr>
+      <w:r>
+        <w:rPr>
+          <w:lang w:bidi="es-ES"/>
+        </w:rPr>
+        <w:t>En las Hojas “Canal” y “Resumen”, se recomienda mantener la estructura y solo actualizar si es necesario.</w:t>
+      </w:r>
+      <w:r>
+        <w:rPr>
+          <w:lang w:bidi="es-ES"/>
+        </w:rPr>
+        <w:t xml:space="preserve"> </w:t>
+      </w:r>
     </w:p>
     <w:p>
       <w:pPr>
@@ -3111,14 +3182,14 @@
           <w:lang w:bidi="es-ES"/>
         </w:rPr>
       </w:pPr>
-      <w:bookmarkStart w:id="12" w:name="_Toc90889594"/>
+      <w:bookmarkStart w:id="13" w:name="_Toc90916377"/>
       <w:r>
         <w:rPr>
           <w:lang w:bidi="es-ES"/>
         </w:rPr>
         <w:t>Otros recursos</w:t>
       </w:r>
-      <w:bookmarkEnd w:id="12"/>
+      <w:bookmarkEnd w:id="13"/>
     </w:p>
     <w:p>
       <w:pPr>
@@ -3211,46 +3282,54 @@
           <w:b/>
           <w:lang w:bidi="es-ES"/>
         </w:rPr>
-        <w:t>Documents</w:t>
-      </w:r>
-      <w:proofErr w:type="spellEnd"/>
+        <w:t>d</w:t>
+      </w:r>
       <w:r>
         <w:rPr>
           <w:rFonts w:ascii="Consolas" w:hAnsi="Consolas"/>
           <w:b/>
           <w:lang w:bidi="es-ES"/>
         </w:rPr>
-        <w:t>/</w:t>
-      </w:r>
-    </w:p>
-    <w:p>
-      <w:pPr>
-        <w:rPr>
-          <w:lang w:bidi="es-ES"/>
-        </w:rPr>
-      </w:pPr>
-      <w:r>
-        <w:rPr>
-          <w:lang w:bidi="es-ES"/>
-        </w:rPr>
-        <w:t>Contiene el archivo de macro</w:t>
-      </w:r>
-    </w:p>
-    <w:p>
-      <w:pPr>
+        <w:t>ocuments</w:t>
+      </w:r>
+      <w:proofErr w:type="spellEnd"/>
+      <w:r>
         <w:rPr>
           <w:rFonts w:ascii="Consolas" w:hAnsi="Consolas"/>
           <w:b/>
           <w:lang w:bidi="es-ES"/>
         </w:rPr>
-      </w:pPr>
-      <w:proofErr w:type="gramStart"/>
-      <w:r>
+        <w:t>/</w:t>
+      </w:r>
+    </w:p>
+    <w:p>
+      <w:pPr>
+        <w:rPr>
+          <w:lang w:bidi="es-ES"/>
+        </w:rPr>
+      </w:pPr>
+      <w:r>
+        <w:rPr>
+          <w:lang w:bidi="es-ES"/>
+        </w:rPr>
+        <w:t>Contiene el archivo de macro</w:t>
+      </w:r>
+    </w:p>
+    <w:p>
+      <w:pPr>
         <w:rPr>
           <w:rFonts w:ascii="Consolas" w:hAnsi="Consolas"/>
           <w:b/>
           <w:lang w:bidi="es-ES"/>
         </w:rPr>
+      </w:pPr>
+      <w:proofErr w:type="gramStart"/>
+      <w:r>
+        <w:rPr>
+          <w:rFonts w:ascii="Consolas" w:hAnsi="Consolas"/>
+          <w:b/>
+          <w:lang w:bidi="es-ES"/>
+        </w:rPr>
         <w:t>./</w:t>
       </w:r>
       <w:proofErr w:type="spellStart"/>
@@ -3420,7 +3499,7 @@
           <w:lang w:bidi="es-ES"/>
         </w:rPr>
       </w:pPr>
-      <w:bookmarkStart w:id="13" w:name="_Toc90889595"/>
+      <w:bookmarkStart w:id="14" w:name="_Toc90916378"/>
       <w:r>
         <w:rPr>
           <w:lang w:bidi="es-ES"/>
@@ -3428,70 +3507,56 @@
         <w:lastRenderedPageBreak/>
         <w:t>Ejecucion</w:t>
       </w:r>
-      <w:bookmarkEnd w:id="13"/>
-    </w:p>
-    <w:p>
-      <w:pPr>
-        <w:rPr>
-          <w:lang w:bidi="es-ES"/>
-        </w:rPr>
-      </w:pPr>
-    </w:p>
-    <w:p>
-      <w:pPr>
-        <w:rPr>
-          <w:lang w:bidi="es-ES"/>
-        </w:rPr>
-      </w:pPr>
-      <w:r>
-        <w:rPr>
-          <w:lang w:bidi="es-ES"/>
-        </w:rPr>
-        <w:t xml:space="preserve">Para ejecutar el proceso solo es necesario oprimir doble </w:t>
+      <w:bookmarkEnd w:id="14"/>
+    </w:p>
+    <w:p>
+      <w:pPr>
+        <w:rPr>
+          <w:lang w:bidi="es-ES"/>
+        </w:rPr>
+      </w:pPr>
+    </w:p>
+    <w:p>
+      <w:pPr>
+        <w:rPr>
+          <w:lang w:bidi="es-ES"/>
+        </w:rPr>
+      </w:pPr>
+      <w:r>
+        <w:rPr>
+          <w:lang w:bidi="es-ES"/>
+        </w:rPr>
+        <w:t>Para ejecutar el proceso solo es necesario oprimir doble click sobre el archivo:</w:t>
+      </w:r>
+    </w:p>
+    <w:p>
+      <w:pPr>
+        <w:rPr>
+          <w:b/>
+          <w:lang w:bidi="es-ES"/>
+        </w:rPr>
+      </w:pPr>
+      <w:r>
+        <w:rPr>
+          <w:b/>
+          <w:lang w:bidi="es-ES"/>
+        </w:rPr>
+        <w:t>./</w:t>
       </w:r>
       <w:proofErr w:type="spellStart"/>
       <w:r>
         <w:rPr>
-          <w:lang w:bidi="es-ES"/>
-        </w:rPr>
-        <w:t>click</w:t>
+          <w:b/>
+          <w:lang w:bidi="es-ES"/>
+        </w:rPr>
+        <w:t>dist</w:t>
       </w:r>
       <w:proofErr w:type="spellEnd"/>
       <w:r>
         <w:rPr>
-          <w:lang w:bidi="es-ES"/>
-        </w:rPr>
-        <w:t xml:space="preserve"> sobre el archivo:</w:t>
-      </w:r>
-    </w:p>
-    <w:p>
-      <w:pPr>
-        <w:rPr>
           <w:b/>
           <w:lang w:bidi="es-ES"/>
         </w:rPr>
-      </w:pPr>
-      <w:r>
-        <w:rPr>
-          <w:b/>
-          <w:lang w:bidi="es-ES"/>
-        </w:rPr>
-        <w:t>./</w:t>
-      </w:r>
-      <w:proofErr w:type="spellStart"/>
-      <w:r>
-        <w:rPr>
-          <w:b/>
-          <w:lang w:bidi="es-ES"/>
-        </w:rPr>
-        <w:t>dist</w:t>
-      </w:r>
-      <w:proofErr w:type="spellEnd"/>
-      <w:r>
-        <w:rPr>
-          <w:b/>
-          <w:lang w:bidi="es-ES"/>
-        </w:rPr>
         <w:t>/index.exe</w:t>
       </w:r>
     </w:p>
@@ -3515,14 +3580,14 @@
           <w:lang w:bidi="es-ES"/>
         </w:rPr>
       </w:pPr>
-      <w:bookmarkStart w:id="14" w:name="_Toc90889596"/>
+      <w:bookmarkStart w:id="15" w:name="_Toc90916379"/>
       <w:r>
         <w:rPr>
           <w:lang w:bidi="es-ES"/>
         </w:rPr>
         <w:t>Resultado</w:t>
       </w:r>
-      <w:bookmarkEnd w:id="14"/>
+      <w:bookmarkEnd w:id="15"/>
     </w:p>
     <w:p>
       <w:pPr>
@@ -3540,8 +3605,52 @@
         <w:rPr>
           <w:lang w:bidi="es-ES"/>
         </w:rPr>
-        <w:t>saldrá una ventana indicando que termino, es recomendable revisar que la información se inserto de forma correcta y que el proceso no altero o modifico información previa.</w:t>
-      </w:r>
+        <w:t xml:space="preserve">saldrá una ventana indicando que termino, es recomendable revisar </w:t>
+      </w:r>
+      <w:r>
+        <w:rPr>
+          <w:lang w:bidi="es-ES"/>
+        </w:rPr>
+        <w:t>e</w:t>
+      </w:r>
+      <w:r>
+        <w:rPr>
+          <w:lang w:bidi="es-ES"/>
+        </w:rPr>
+        <w:t>n el archivo “</w:t>
+      </w:r>
+      <w:r>
+        <w:rPr>
+          <w:lang w:bidi="es-ES"/>
+        </w:rPr>
+        <w:t>Macro Checklist.xlsm</w:t>
+      </w:r>
+      <w:r>
+        <w:rPr>
+          <w:lang w:bidi="es-ES"/>
+        </w:rPr>
+        <w:t xml:space="preserve">” </w:t>
+      </w:r>
+      <w:r>
+        <w:rPr>
+          <w:lang w:bidi="es-ES"/>
+        </w:rPr>
+        <w:t>la información se inserto de forma correcta y que el proceso no altero o modifico información previa.</w:t>
+      </w:r>
+    </w:p>
+    <w:p>
+      <w:pPr>
+        <w:rPr>
+          <w:lang w:bidi="es-ES"/>
+        </w:rPr>
+      </w:pPr>
+    </w:p>
+    <w:p>
+      <w:pPr>
+        <w:rPr>
+          <w:lang w:bidi="es-ES"/>
+        </w:rPr>
+      </w:pPr>
     </w:p>
     <w:p/>
     <w:p>
@@ -3560,7 +3669,7 @@
       <w:pPr>
         <w:pStyle w:val="Ttulo1"/>
       </w:pPr>
-      <w:bookmarkStart w:id="15" w:name="_Toc90889598"/>
+      <w:bookmarkStart w:id="16" w:name="_Toc90916380"/>
       <w:r>
         <w:rPr>
           <w:lang w:bidi="es-ES"/>
@@ -3568,7 +3677,7 @@
         <w:lastRenderedPageBreak/>
         <w:t>Soporte</w:t>
       </w:r>
-      <w:bookmarkEnd w:id="15"/>
+      <w:bookmarkEnd w:id="16"/>
     </w:p>
     <w:p/>
     <w:tbl>
@@ -3774,11 +3883,11 @@
       <w:pPr>
         <w:pStyle w:val="Ttulo2"/>
       </w:pPr>
-      <w:bookmarkStart w:id="16" w:name="_Toc90889599"/>
+      <w:bookmarkStart w:id="17" w:name="_Toc90916381"/>
       <w:r>
         <w:t>Alteración de la información</w:t>
       </w:r>
-      <w:bookmarkEnd w:id="16"/>
+      <w:bookmarkEnd w:id="17"/>
       <w:r>
         <w:t xml:space="preserve"> </w:t>
       </w:r>
@@ -3857,11 +3966,11 @@
       <w:pPr>
         <w:pStyle w:val="Ttulo2"/>
       </w:pPr>
-      <w:bookmarkStart w:id="17" w:name="_Toc90889600"/>
+      <w:bookmarkStart w:id="18" w:name="_Toc90916382"/>
       <w:r>
         <w:t>Ejecución inconclusa o con problemas</w:t>
       </w:r>
-      <w:bookmarkEnd w:id="17"/>
+      <w:bookmarkEnd w:id="18"/>
     </w:p>
     <w:p>
       <w:r>
@@ -3927,11 +4036,11 @@
       <w:pPr>
         <w:pStyle w:val="Ttulo2"/>
       </w:pPr>
-      <w:bookmarkStart w:id="18" w:name="_Toc90889601"/>
+      <w:bookmarkStart w:id="19" w:name="_Toc90916383"/>
       <w:r>
         <w:t>Contacto</w:t>
       </w:r>
-      <w:bookmarkEnd w:id="18"/>
+      <w:bookmarkEnd w:id="19"/>
     </w:p>
     <w:tbl>
       <w:tblPr>
@@ -8007,7 +8116,7 @@
 </file>
 
 <file path=customXml/itemProps2.xml><?xml version="1.0" encoding="utf-8"?>
-<ds:datastoreItem xmlns:ds="http://schemas.openxmlformats.org/officeDocument/2006/customXml" ds:itemID="{040493BD-DF65-4CF2-ABBE-3DADE46775E4}">
+<ds:datastoreItem xmlns:ds="http://schemas.openxmlformats.org/officeDocument/2006/customXml" ds:itemID="{3C1C9B34-FAC5-47DC-A8AE-FD117BE41E2A}">
   <ds:schemaRefs>
     <ds:schemaRef ds:uri="http://schemas.openxmlformats.org/officeDocument/2006/bibliography"/>
   </ds:schemaRefs>

--- a/Program/documents/Manual de usuario.docx
+++ b/Program/documents/Manual de usuario.docx
@@ -2,6 +2,8 @@
 <file path=word/document.xml><?xml version="1.0" encoding="utf-8"?>
 <w:document xmlns:wpc="http://schemas.microsoft.com/office/word/2010/wordprocessingCanvas" xmlns:cx="http://schemas.microsoft.com/office/drawing/2014/chartex" xmlns:cx1="http://schemas.microsoft.com/office/drawing/2015/9/8/chartex" xmlns:cx2="http://schemas.microsoft.com/office/drawing/2015/10/21/chartex" xmlns:cx3="http://schemas.microsoft.com/office/drawing/2016/5/9/chartex" xmlns:cx4="http://schemas.microsoft.com/office/drawing/2016/5/10/chartex" xmlns:cx5="http://schemas.microsoft.com/office/drawing/2016/5/11/chartex" xmlns:cx6="http://schemas.microsoft.com/office/drawing/2016/5/12/chartex" xmlns:cx7="http://schemas.microsoft.com/office/drawing/2016/5/13/chartex" xmlns:cx8="http://schemas.microsoft.com/office/drawing/2016/5/14/chartex" xmlns:mc="http://schemas.openxmlformats.org/markup-compatibility/2006" xmlns:aink="http://schemas.microsoft.com/office/drawing/2016/ink" xmlns:am3d="http://schemas.microsoft.com/office/drawing/2017/model3d" xmlns:o="urn:schemas-microsoft-com:office:office" xmlns:r="http://schemas.openxmlformats.org/officeDocument/2006/relationships" xmlns:m="http://schemas.openxmlformats.org/officeDocument/2006/math" xmlns:v="urn:schemas-microsoft-com:vml" xmlns:wp14="http://schemas.microsoft.com/office/word/2010/wordprocessingDrawing" xmlns:wp="http://schemas.openxmlformats.org/drawingml/2006/wordprocessingDrawing" xmlns:w10="urn:schemas-microsoft-com:office:word" xmlns:w="http://schemas.openxmlformats.org/wordprocessingml/2006/main" xmlns:w14="http://schemas.microsoft.com/office/word/2010/wordml" xmlns:w15="http://schemas.microsoft.com/office/word/2012/wordml" xmlns:w16cid="http://schemas.microsoft.com/office/word/2016/wordml/cid" xmlns:w16se="http://schemas.microsoft.com/office/word/2015/wordml/symex" xmlns:wpg="http://schemas.microsoft.com/office/word/2010/wordprocessingGroup" xmlns:wpi="http://schemas.microsoft.com/office/word/2010/wordprocessingInk" xmlns:wne="http://schemas.microsoft.com/office/word/2006/wordml" xmlns:wps="http://schemas.microsoft.com/office/word/2010/wordprocessingShape" mc:Ignorable="w14 w15 w16se w16cid wp14">
   <w:body>
+    <w:bookmarkStart w:id="0" w:name="_GoBack"/>
+    <w:bookmarkEnd w:id="0"/>
     <w:p>
       <w:pPr>
         <w:rPr>
@@ -198,8 +200,6 @@
       </w:tr>
     </w:tbl>
     <w:p>
-      <w:bookmarkStart w:id="0" w:name="_GoBack"/>
-      <w:bookmarkEnd w:id="0"/>
       <w:r>
         <w:rPr>
           <w:noProof/>
@@ -1376,7 +1376,7 @@
               <w:rPr>
                 <w:webHidden/>
               </w:rPr>
-              <w:t>8</w:t>
+              <w:t>9</w:t>
             </w:r>
             <w:r>
               <w:rPr>
@@ -1448,7 +1448,7 @@
                 <w:noProof/>
                 <w:webHidden/>
               </w:rPr>
-              <w:t>8</w:t>
+              <w:t>9</w:t>
             </w:r>
             <w:r>
               <w:rPr>
@@ -1521,7 +1521,7 @@
                 <w:noProof/>
                 <w:webHidden/>
               </w:rPr>
-              <w:t>8</w:t>
+              <w:t>9</w:t>
             </w:r>
             <w:r>
               <w:rPr>
@@ -1594,7 +1594,7 @@
                 <w:noProof/>
                 <w:webHidden/>
               </w:rPr>
-              <w:t>8</w:t>
+              <w:t>9</w:t>
             </w:r>
             <w:r>
               <w:rPr>
@@ -1620,15 +1620,15 @@
       <w:pPr>
         <w:pStyle w:val="Ttulo1"/>
       </w:pPr>
-      <w:bookmarkStart w:id="1" w:name="_Hlk501114800"/>
-      <w:bookmarkStart w:id="2" w:name="_Toc90916367"/>
+      <w:bookmarkStart w:id="1" w:name="_Toc90916367"/>
+      <w:bookmarkStart w:id="2" w:name="_Hlk501114800"/>
       <w:r>
         <w:lastRenderedPageBreak/>
         <w:t>Requisitos</w:t>
       </w:r>
-      <w:bookmarkEnd w:id="2"/>
-    </w:p>
-    <w:bookmarkEnd w:id="1"/>
+      <w:bookmarkEnd w:id="1"/>
+    </w:p>
+    <w:bookmarkEnd w:id="2"/>
     <w:p/>
     <w:p>
       <w:pPr>
@@ -2464,6 +2464,7 @@
       </w:pPr>
       <w:r>
         <w:rPr>
+          <w:noProof/>
           <w:lang w:bidi="es-ES"/>
         </w:rPr>
         <mc:AlternateContent>
@@ -2538,6 +2539,7 @@
       </w:r>
       <w:r>
         <w:rPr>
+          <w:noProof/>
           <w:lang w:bidi="es-ES"/>
         </w:rPr>
         <mc:AlternateContent>
@@ -2667,6 +2669,7 @@
       </w:pPr>
       <w:r>
         <w:rPr>
+          <w:noProof/>
           <w:lang w:bidi="es-ES"/>
         </w:rPr>
         <mc:AlternateContent>
@@ -2741,6 +2744,7 @@
       </w:r>
       <w:r>
         <w:rPr>
+          <w:noProof/>
           <w:lang w:bidi="es-ES"/>
         </w:rPr>
         <mc:AlternateContent>
@@ -3522,25 +3526,312 @@
           <w:lang w:bidi="es-ES"/>
         </w:rPr>
       </w:pPr>
-      <w:r>
-        <w:rPr>
-          <w:lang w:bidi="es-ES"/>
-        </w:rPr>
-        <w:t>Para ejecutar el proceso solo es necesario oprimir doble click sobre el archivo:</w:t>
-      </w:r>
-    </w:p>
-    <w:p>
-      <w:pPr>
+      <w:bookmarkStart w:id="15" w:name="_Toc90916379"/>
+      <w:r>
+        <w:rPr>
+          <w:lang w:bidi="es-ES"/>
+        </w:rPr>
+        <w:t xml:space="preserve">Antes de ejecutar el proceso es necesario ejecutar el archivo que se encuentra en </w:t>
+      </w:r>
+      <w:r>
         <w:rPr>
           <w:b/>
           <w:lang w:bidi="es-ES"/>
         </w:rPr>
-      </w:pPr>
+        <w:t>./</w:t>
+      </w:r>
+      <w:proofErr w:type="spellStart"/>
       <w:r>
         <w:rPr>
           <w:b/>
           <w:lang w:bidi="es-ES"/>
         </w:rPr>
+        <w:t>dist</w:t>
+      </w:r>
+      <w:proofErr w:type="spellEnd"/>
+      <w:r>
+        <w:rPr>
+          <w:b/>
+          <w:lang w:bidi="es-ES"/>
+        </w:rPr>
+        <w:t>/installs.bat</w:t>
+      </w:r>
+      <w:r>
+        <w:rPr>
+          <w:lang w:bidi="es-ES"/>
+        </w:rPr>
+        <w:t>:</w:t>
+      </w:r>
+    </w:p>
+    <w:p>
+      <w:pPr>
+        <w:rPr>
+          <w:i/>
+          <w:lang w:bidi="es-ES"/>
+        </w:rPr>
+      </w:pPr>
+      <w:r>
+        <w:rPr>
+          <w:i/>
+          <w:lang w:bidi="es-ES"/>
+        </w:rPr>
+        <w:t>Recomendación, si aparece un mensaje como el siguiente debemos dar click en “</w:t>
+      </w:r>
+      <w:proofErr w:type="spellStart"/>
+      <w:r>
+        <w:rPr>
+          <w:i/>
+          <w:lang w:bidi="es-ES"/>
+        </w:rPr>
+        <w:t>mas</w:t>
+      </w:r>
+      <w:proofErr w:type="spellEnd"/>
+      <w:r>
+        <w:rPr>
+          <w:i/>
+          <w:lang w:bidi="es-ES"/>
+        </w:rPr>
+        <w:t xml:space="preserve"> información”, y posteriormente click en “ejecutar de todas formas”.</w:t>
+      </w:r>
+    </w:p>
+    <w:p>
+      <w:pPr>
+        <w:rPr>
+          <w:i/>
+          <w:lang w:bidi="es-ES"/>
+        </w:rPr>
+      </w:pPr>
+      <w:r>
+        <w:rPr>
+          <w:i/>
+          <w:noProof/>
+          <w:lang w:bidi="es-ES"/>
+        </w:rPr>
+        <mc:AlternateContent>
+          <mc:Choice Requires="wps">
+            <w:drawing>
+              <wp:anchor distT="0" distB="0" distL="114300" distR="114300" simplePos="0" relativeHeight="251677696" behindDoc="0" locked="0" layoutInCell="1" allowOverlap="1" wp14:anchorId="778D06FC" wp14:editId="7851FAE3">
+                <wp:simplePos x="0" y="0"/>
+                <wp:positionH relativeFrom="column">
+                  <wp:posOffset>1001864</wp:posOffset>
+                </wp:positionH>
+                <wp:positionV relativeFrom="paragraph">
+                  <wp:posOffset>2445385</wp:posOffset>
+                </wp:positionV>
+                <wp:extent cx="1184745" cy="310101"/>
+                <wp:effectExtent l="0" t="0" r="15875" b="13970"/>
+                <wp:wrapNone/>
+                <wp:docPr id="7" name="Rectángulo 7"/>
+                <wp:cNvGraphicFramePr/>
+                <a:graphic xmlns:a="http://schemas.openxmlformats.org/drawingml/2006/main">
+                  <a:graphicData uri="http://schemas.microsoft.com/office/word/2010/wordprocessingShape">
+                    <wps:wsp>
+                      <wps:cNvSpPr/>
+                      <wps:spPr>
+                        <a:xfrm>
+                          <a:off x="0" y="0"/>
+                          <a:ext cx="1184745" cy="310101"/>
+                        </a:xfrm>
+                        <a:prstGeom prst="rect">
+                          <a:avLst/>
+                        </a:prstGeom>
+                        <a:noFill/>
+                        <a:ln w="9525" cap="flat" cmpd="sng" algn="ctr">
+                          <a:solidFill>
+                            <a:srgbClr val="FF0000"/>
+                          </a:solidFill>
+                          <a:prstDash val="solid"/>
+                          <a:round/>
+                          <a:headEnd type="none" w="med" len="med"/>
+                          <a:tailEnd type="none" w="med" len="med"/>
+                        </a:ln>
+                      </wps:spPr>
+                      <wps:style>
+                        <a:lnRef idx="0">
+                          <a:scrgbClr r="0" g="0" b="0"/>
+                        </a:lnRef>
+                        <a:fillRef idx="0">
+                          <a:scrgbClr r="0" g="0" b="0"/>
+                        </a:fillRef>
+                        <a:effectRef idx="0">
+                          <a:scrgbClr r="0" g="0" b="0"/>
+                        </a:effectRef>
+                        <a:fontRef idx="minor">
+                          <a:schemeClr val="dk1"/>
+                        </a:fontRef>
+                      </wps:style>
+                      <wps:bodyPr rot="0" spcFirstLastPara="0" vertOverflow="overflow" horzOverflow="overflow" vert="horz" wrap="square" lIns="91440" tIns="45720" rIns="91440" bIns="45720" numCol="1" spcCol="0" rtlCol="0" fromWordArt="0" anchor="ctr" anchorCtr="0" forceAA="0" compatLnSpc="1">
+                        <a:prstTxWarp prst="textNoShape">
+                          <a:avLst/>
+                        </a:prstTxWarp>
+                        <a:noAutofit/>
+                      </wps:bodyPr>
+                    </wps:wsp>
+                  </a:graphicData>
+                </a:graphic>
+              </wp:anchor>
+            </w:drawing>
+          </mc:Choice>
+          <mc:Fallback>
+            <w:pict>
+              <v:rect w14:anchorId="29CD7B33" id="Rectángulo 7" o:spid="_x0000_s1026" style="position:absolute;margin-left:78.9pt;margin-top:192.55pt;width:93.3pt;height:24.4pt;z-index:251677696;visibility:visible;mso-wrap-style:square;mso-wrap-distance-left:9pt;mso-wrap-distance-top:0;mso-wrap-distance-right:9pt;mso-wrap-distance-bottom:0;mso-position-horizontal:absolute;mso-position-horizontal-relative:text;mso-position-vertical:absolute;mso-position-vertical-relative:text;v-text-anchor:middle" o:gfxdata="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" filled="f" strokecolor="red">
+                <v:stroke joinstyle="round"/>
+              </v:rect>
+            </w:pict>
+          </mc:Fallback>
+        </mc:AlternateContent>
+      </w:r>
+      <w:r>
+        <w:rPr>
+          <w:i/>
+          <w:noProof/>
+          <w:lang w:bidi="es-ES"/>
+        </w:rPr>
+        <w:drawing>
+          <wp:inline distT="0" distB="0" distL="0" distR="0" wp14:anchorId="7C12D4B7" wp14:editId="7977733A">
+            <wp:extent cx="3021496" cy="2820827"/>
+            <wp:effectExtent l="0" t="0" r="7620" b="0"/>
+            <wp:docPr id="12" name="Imagen 12"/>
+            <wp:cNvGraphicFramePr>
+              <a:graphicFrameLocks xmlns:a="http://schemas.openxmlformats.org/drawingml/2006/main" noChangeAspect="1"/>
+            </wp:cNvGraphicFramePr>
+            <a:graphic xmlns:a="http://schemas.openxmlformats.org/drawingml/2006/main">
+              <a:graphicData uri="http://schemas.openxmlformats.org/drawingml/2006/picture">
+                <pic:pic xmlns:pic="http://schemas.openxmlformats.org/drawingml/2006/picture">
+                  <pic:nvPicPr>
+                    <pic:cNvPr id="4" name="22.PNG"/>
+                    <pic:cNvPicPr/>
+                  </pic:nvPicPr>
+                  <pic:blipFill>
+                    <a:blip r:embed="rId17"/>
+                    <a:stretch>
+                      <a:fillRect/>
+                    </a:stretch>
+                  </pic:blipFill>
+                  <pic:spPr>
+                    <a:xfrm>
+                      <a:off x="0" y="0"/>
+                      <a:ext cx="3037646" cy="2835905"/>
+                    </a:xfrm>
+                    <a:prstGeom prst="rect">
+                      <a:avLst/>
+                    </a:prstGeom>
+                  </pic:spPr>
+                </pic:pic>
+              </a:graphicData>
+            </a:graphic>
+          </wp:inline>
+        </w:drawing>
+      </w:r>
+    </w:p>
+    <w:p>
+      <w:pPr>
+        <w:rPr>
+          <w:lang w:bidi="es-ES"/>
+        </w:rPr>
+      </w:pPr>
+      <w:r>
+        <w:rPr>
+          <w:lang w:bidi="es-ES"/>
+        </w:rPr>
+        <w:t>después de ejecutar dicho archivo saldrá una ventana como la siguiente:</w:t>
+      </w:r>
+    </w:p>
+    <w:p>
+      <w:pPr>
+        <w:rPr>
+          <w:lang w:bidi="es-ES"/>
+        </w:rPr>
+      </w:pPr>
+      <w:r>
+        <w:rPr>
+          <w:noProof/>
+          <w:lang w:bidi="es-ES"/>
+        </w:rPr>
+        <w:drawing>
+          <wp:inline distT="0" distB="0" distL="0" distR="0" wp14:anchorId="768C76EC" wp14:editId="05BB2982">
+            <wp:extent cx="6097270" cy="3173095"/>
+            <wp:effectExtent l="0" t="0" r="0" b="8255"/>
+            <wp:docPr id="13" name="Imagen 13"/>
+            <wp:cNvGraphicFramePr>
+              <a:graphicFrameLocks xmlns:a="http://schemas.openxmlformats.org/drawingml/2006/main" noChangeAspect="1"/>
+            </wp:cNvGraphicFramePr>
+            <a:graphic xmlns:a="http://schemas.openxmlformats.org/drawingml/2006/main">
+              <a:graphicData uri="http://schemas.openxmlformats.org/drawingml/2006/picture">
+                <pic:pic xmlns:pic="http://schemas.openxmlformats.org/drawingml/2006/picture">
+                  <pic:nvPicPr>
+                    <pic:cNvPr id="6" name="23.PNG"/>
+                    <pic:cNvPicPr/>
+                  </pic:nvPicPr>
+                  <pic:blipFill>
+                    <a:blip r:embed="rId18"/>
+                    <a:stretch>
+                      <a:fillRect/>
+                    </a:stretch>
+                  </pic:blipFill>
+                  <pic:spPr>
+                    <a:xfrm>
+                      <a:off x="0" y="0"/>
+                      <a:ext cx="6097270" cy="3173095"/>
+                    </a:xfrm>
+                    <a:prstGeom prst="rect">
+                      <a:avLst/>
+                    </a:prstGeom>
+                  </pic:spPr>
+                </pic:pic>
+              </a:graphicData>
+            </a:graphic>
+          </wp:inline>
+        </w:drawing>
+      </w:r>
+    </w:p>
+    <w:p>
+      <w:pPr>
+        <w:rPr>
+          <w:b/>
+          <w:lang w:bidi="es-ES"/>
+        </w:rPr>
+      </w:pPr>
+      <w:r>
+        <w:rPr>
+          <w:b/>
+          <w:lang w:bidi="es-ES"/>
+        </w:rPr>
+        <w:t>Recuerde NO presionar ninguna tecla.</w:t>
+      </w:r>
+    </w:p>
+    <w:p>
+      <w:pPr>
+        <w:rPr>
+          <w:lang w:bidi="es-ES"/>
+        </w:rPr>
+      </w:pPr>
+    </w:p>
+    <w:p>
+      <w:pPr>
+        <w:rPr>
+          <w:lang w:bidi="es-ES"/>
+        </w:rPr>
+      </w:pPr>
+      <w:r>
+        <w:rPr>
+          <w:lang w:bidi="es-ES"/>
+        </w:rPr>
+        <w:t>posteriormente es necesario ejecutar el archivo principal dando doble click sobre el archivo:</w:t>
+      </w:r>
+    </w:p>
+    <w:p>
+      <w:pPr>
+        <w:rPr>
+          <w:b/>
+          <w:lang w:bidi="es-ES"/>
+        </w:rPr>
+      </w:pPr>
+      <w:r>
+        <w:rPr>
+          <w:b/>
+          <w:lang w:bidi="es-ES"/>
+        </w:rPr>
         <w:t>./</w:t>
       </w:r>
       <w:proofErr w:type="spellStart"/>
@@ -3570,17 +3861,91 @@
         <w:rPr>
           <w:lang w:bidi="es-ES"/>
         </w:rPr>
+        <w:lastRenderedPageBreak/>
         <w:t>se abrirá una ventana y se deberá esperar a que solo cuando Excel necesite que el usuario interactúe, se debe realizar.</w:t>
       </w:r>
     </w:p>
     <w:p>
       <w:pPr>
+        <w:rPr>
+          <w:lang w:bidi="es-ES"/>
+        </w:rPr>
+      </w:pPr>
+      <w:r>
+        <w:rPr>
+          <w:lang w:bidi="es-ES"/>
+        </w:rPr>
+        <w:t>Al finalizar saldrá una ventana como la siguiente:</w:t>
+      </w:r>
+    </w:p>
+    <w:p>
+      <w:pPr>
+        <w:rPr>
+          <w:lang w:bidi="es-ES"/>
+        </w:rPr>
+      </w:pPr>
+      <w:r>
+        <w:rPr>
+          <w:noProof/>
+          <w:lang w:bidi="es-ES"/>
+        </w:rPr>
+        <w:drawing>
+          <wp:inline distT="0" distB="0" distL="0" distR="0" wp14:anchorId="783417BF" wp14:editId="017FEB15">
+            <wp:extent cx="3124636" cy="1810003"/>
+            <wp:effectExtent l="0" t="0" r="0" b="0"/>
+            <wp:docPr id="25" name="Imagen 25"/>
+            <wp:cNvGraphicFramePr>
+              <a:graphicFrameLocks xmlns:a="http://schemas.openxmlformats.org/drawingml/2006/main" noChangeAspect="1"/>
+            </wp:cNvGraphicFramePr>
+            <a:graphic xmlns:a="http://schemas.openxmlformats.org/drawingml/2006/main">
+              <a:graphicData uri="http://schemas.openxmlformats.org/drawingml/2006/picture">
+                <pic:pic xmlns:pic="http://schemas.openxmlformats.org/drawingml/2006/picture">
+                  <pic:nvPicPr>
+                    <pic:cNvPr id="7" name="24.PNG"/>
+                    <pic:cNvPicPr/>
+                  </pic:nvPicPr>
+                  <pic:blipFill>
+                    <a:blip r:embed="rId19"/>
+                    <a:stretch>
+                      <a:fillRect/>
+                    </a:stretch>
+                  </pic:blipFill>
+                  <pic:spPr>
+                    <a:xfrm>
+                      <a:off x="0" y="0"/>
+                      <a:ext cx="3124636" cy="1810003"/>
+                    </a:xfrm>
+                    <a:prstGeom prst="rect">
+                      <a:avLst/>
+                    </a:prstGeom>
+                  </pic:spPr>
+                </pic:pic>
+              </a:graphicData>
+            </a:graphic>
+          </wp:inline>
+        </w:drawing>
+      </w:r>
+    </w:p>
+    <w:p>
+      <w:pPr>
+        <w:rPr>
+          <w:lang w:bidi="es-ES"/>
+        </w:rPr>
+      </w:pPr>
+      <w:r>
+        <w:rPr>
+          <w:lang w:bidi="es-ES"/>
+        </w:rPr>
+        <w:t>Y podremos cerrar todas las ventanas abiertas posteriormente.</w:t>
+      </w:r>
+    </w:p>
+    <w:p>
+      <w:pPr>
         <w:pStyle w:val="Ttulo2"/>
         <w:rPr>
           <w:lang w:bidi="es-ES"/>
         </w:rPr>
       </w:pPr>
-      <w:bookmarkStart w:id="15" w:name="_Toc90916379"/>
       <w:r>
         <w:rPr>
           <w:lang w:bidi="es-ES"/>
@@ -3611,13 +3976,7 @@
         <w:rPr>
           <w:lang w:bidi="es-ES"/>
         </w:rPr>
-        <w:t>e</w:t>
-      </w:r>
-      <w:r>
-        <w:rPr>
-          <w:lang w:bidi="es-ES"/>
-        </w:rPr>
-        <w:t>n el archivo “</w:t>
+        <w:t>en el archivo “</w:t>
       </w:r>
       <w:r>
         <w:rPr>
@@ -3727,10 +4086,10 @@
                           <pic:cNvPicPr/>
                         </pic:nvPicPr>
                         <pic:blipFill>
-                          <a:blip r:embed="rId17">
+                          <a:blip r:embed="rId20">
                             <a:extLst>
                               <a:ext uri="{96DAC541-7B7A-43D3-8B79-37D633B846F1}">
-                                <asvg:svgBlip xmlns:asvg="http://schemas.microsoft.com/office/drawing/2016/SVG/main" r:embed="rId18"/>
+                                <asvg:svgBlip xmlns:asvg="http://schemas.microsoft.com/office/drawing/2016/SVG/main" r:embed="rId21"/>
                               </a:ext>
                             </a:extLst>
                           </a:blip>
@@ -3788,10 +4147,10 @@
                           <pic:cNvPicPr/>
                         </pic:nvPicPr>
                         <pic:blipFill>
-                          <a:blip r:embed="rId19">
+                          <a:blip r:embed="rId22">
                             <a:extLst>
                               <a:ext uri="{96DAC541-7B7A-43D3-8B79-37D633B846F1}">
-                                <asvg:svgBlip xmlns:asvg="http://schemas.microsoft.com/office/drawing/2016/SVG/main" r:embed="rId20"/>
+                                <asvg:svgBlip xmlns:asvg="http://schemas.microsoft.com/office/drawing/2016/SVG/main" r:embed="rId23"/>
                               </a:ext>
                             </a:extLst>
                           </a:blip>
@@ -3848,10 +4207,10 @@
                           <pic:cNvPicPr/>
                         </pic:nvPicPr>
                         <pic:blipFill>
-                          <a:blip r:embed="rId21">
+                          <a:blip r:embed="rId24">
                             <a:extLst>
                               <a:ext uri="{96DAC541-7B7A-43D3-8B79-37D633B846F1}">
-                                <asvg:svgBlip xmlns:asvg="http://schemas.microsoft.com/office/drawing/2016/SVG/main" r:embed="rId22"/>
+                                <asvg:svgBlip xmlns:asvg="http://schemas.microsoft.com/office/drawing/2016/SVG/main" r:embed="rId25"/>
                               </a:ext>
                             </a:extLst>
                           </a:blip>
@@ -4136,7 +4495,7 @@
       </w:pPr>
     </w:p>
     <w:sectPr>
-      <w:headerReference w:type="default" r:id="rId23"/>
+      <w:headerReference w:type="default" r:id="rId26"/>
       <w:pgSz w:w="11906" w:h="16838" w:code="9"/>
       <w:pgMar w:top="720" w:right="1152" w:bottom="720" w:left="1152" w:header="0" w:footer="0" w:gutter="0"/>
       <w:pgNumType w:start="1"/>
@@ -8116,7 +8475,7 @@
 </file>
 
 <file path=customXml/itemProps2.xml><?xml version="1.0" encoding="utf-8"?>
-<ds:datastoreItem xmlns:ds="http://schemas.openxmlformats.org/officeDocument/2006/customXml" ds:itemID="{3C1C9B34-FAC5-47DC-A8AE-FD117BE41E2A}">
+<ds:datastoreItem xmlns:ds="http://schemas.openxmlformats.org/officeDocument/2006/customXml" ds:itemID="{1F9FE78F-F036-42F7-B0CB-6E55401281AB}">
   <ds:schemaRefs>
     <ds:schemaRef ds:uri="http://schemas.openxmlformats.org/officeDocument/2006/bibliography"/>
   </ds:schemaRefs>

--- a/Program/documents/Manual de usuario.docx
+++ b/Program/documents/Manual de usuario.docx
@@ -2,8 +2,6 @@
 <file path=word/document.xml><?xml version="1.0" encoding="utf-8"?>
 <w:document xmlns:wpc="http://schemas.microsoft.com/office/word/2010/wordprocessingCanvas" xmlns:cx="http://schemas.microsoft.com/office/drawing/2014/chartex" xmlns:cx1="http://schemas.microsoft.com/office/drawing/2015/9/8/chartex" xmlns:cx2="http://schemas.microsoft.com/office/drawing/2015/10/21/chartex" xmlns:cx3="http://schemas.microsoft.com/office/drawing/2016/5/9/chartex" xmlns:cx4="http://schemas.microsoft.com/office/drawing/2016/5/10/chartex" xmlns:cx5="http://schemas.microsoft.com/office/drawing/2016/5/11/chartex" xmlns:cx6="http://schemas.microsoft.com/office/drawing/2016/5/12/chartex" xmlns:cx7="http://schemas.microsoft.com/office/drawing/2016/5/13/chartex" xmlns:cx8="http://schemas.microsoft.com/office/drawing/2016/5/14/chartex" xmlns:mc="http://schemas.openxmlformats.org/markup-compatibility/2006" xmlns:aink="http://schemas.microsoft.com/office/drawing/2016/ink" xmlns:am3d="http://schemas.microsoft.com/office/drawing/2017/model3d" xmlns:o="urn:schemas-microsoft-com:office:office" xmlns:r="http://schemas.openxmlformats.org/officeDocument/2006/relationships" xmlns:m="http://schemas.openxmlformats.org/officeDocument/2006/math" xmlns:v="urn:schemas-microsoft-com:vml" xmlns:wp14="http://schemas.microsoft.com/office/word/2010/wordprocessingDrawing" xmlns:wp="http://schemas.openxmlformats.org/drawingml/2006/wordprocessingDrawing" xmlns:w10="urn:schemas-microsoft-com:office:word" xmlns:w="http://schemas.openxmlformats.org/wordprocessingml/2006/main" xmlns:w14="http://schemas.microsoft.com/office/word/2010/wordml" xmlns:w15="http://schemas.microsoft.com/office/word/2012/wordml" xmlns:w16cid="http://schemas.microsoft.com/office/word/2016/wordml/cid" xmlns:w16se="http://schemas.microsoft.com/office/word/2015/wordml/symex" xmlns:wpg="http://schemas.microsoft.com/office/word/2010/wordprocessingGroup" xmlns:wpi="http://schemas.microsoft.com/office/word/2010/wordprocessingInk" xmlns:wne="http://schemas.microsoft.com/office/word/2006/wordml" xmlns:wps="http://schemas.microsoft.com/office/word/2010/wordprocessingShape" mc:Ignorable="w14 w15 w16se w16cid wp14">
   <w:body>
-    <w:bookmarkStart w:id="0" w:name="_GoBack"/>
-    <w:bookmarkEnd w:id="0"/>
     <w:p>
       <w:pPr>
         <w:rPr>
@@ -1239,7 +1237,7 @@
               <w:rPr>
                 <w:webHidden/>
               </w:rPr>
-              <w:t>7</w:t>
+              <w:t>8</w:t>
             </w:r>
             <w:r>
               <w:rPr>
@@ -1312,7 +1310,7 @@
                 <w:noProof/>
                 <w:webHidden/>
               </w:rPr>
-              <w:t>7</w:t>
+              <w:t>8</w:t>
             </w:r>
             <w:r>
               <w:rPr>
@@ -1376,7 +1374,7 @@
               <w:rPr>
                 <w:webHidden/>
               </w:rPr>
-              <w:t>9</w:t>
+              <w:t>10</w:t>
             </w:r>
             <w:r>
               <w:rPr>
@@ -1448,7 +1446,7 @@
                 <w:noProof/>
                 <w:webHidden/>
               </w:rPr>
-              <w:t>9</w:t>
+              <w:t>10</w:t>
             </w:r>
             <w:r>
               <w:rPr>
@@ -1521,7 +1519,7 @@
                 <w:noProof/>
                 <w:webHidden/>
               </w:rPr>
-              <w:t>9</w:t>
+              <w:t>10</w:t>
             </w:r>
             <w:r>
               <w:rPr>
@@ -1594,7 +1592,7 @@
                 <w:noProof/>
                 <w:webHidden/>
               </w:rPr>
-              <w:t>9</w:t>
+              <w:t>10</w:t>
             </w:r>
             <w:r>
               <w:rPr>
@@ -1620,54 +1618,54 @@
       <w:pPr>
         <w:pStyle w:val="Ttulo1"/>
       </w:pPr>
-      <w:bookmarkStart w:id="1" w:name="_Toc90916367"/>
-      <w:bookmarkStart w:id="2" w:name="_Hlk501114800"/>
+      <w:bookmarkStart w:id="0" w:name="_Toc90916367"/>
+      <w:bookmarkStart w:id="1" w:name="_Hlk501114800"/>
       <w:r>
         <w:lastRenderedPageBreak/>
         <w:t>Requisitos</w:t>
       </w:r>
-      <w:bookmarkEnd w:id="1"/>
-    </w:p>
-    <w:bookmarkEnd w:id="2"/>
+      <w:bookmarkEnd w:id="0"/>
+    </w:p>
+    <w:bookmarkEnd w:id="1"/>
     <w:p/>
     <w:p>
       <w:pPr>
         <w:pStyle w:val="Ttulo2"/>
       </w:pPr>
-      <w:bookmarkStart w:id="3" w:name="_Toc90916368"/>
+      <w:bookmarkStart w:id="2" w:name="_Toc90916368"/>
       <w:r>
         <w:t>Programas necesarios</w:t>
       </w:r>
+      <w:bookmarkEnd w:id="2"/>
+    </w:p>
+    <w:p>
+      <w:pPr>
+        <w:pStyle w:val="Listaconvietas"/>
+      </w:pPr>
+      <w:r>
+        <w:t xml:space="preserve">Google Chrome </w:t>
+      </w:r>
+      <w:r>
+        <w:t>(Cualquier versión)</w:t>
+      </w:r>
+    </w:p>
+    <w:p>
+      <w:pPr>
+        <w:pStyle w:val="Listaconvietas"/>
+      </w:pPr>
+      <w:r>
+        <w:t>Microsoft Excel (Recomendable 2019)</w:t>
+      </w:r>
+    </w:p>
+    <w:p>
+      <w:pPr>
+        <w:pStyle w:val="Ttulo2"/>
+      </w:pPr>
+      <w:bookmarkStart w:id="3" w:name="_Toc90916369"/>
+      <w:r>
+        <w:t>Sistema Operativo</w:t>
+      </w:r>
       <w:bookmarkEnd w:id="3"/>
-    </w:p>
-    <w:p>
-      <w:pPr>
-        <w:pStyle w:val="Listaconvietas"/>
-      </w:pPr>
-      <w:r>
-        <w:t xml:space="preserve">Google Chrome </w:t>
-      </w:r>
-      <w:r>
-        <w:t>(Cualquier versión)</w:t>
-      </w:r>
-    </w:p>
-    <w:p>
-      <w:pPr>
-        <w:pStyle w:val="Listaconvietas"/>
-      </w:pPr>
-      <w:r>
-        <w:t>Microsoft Excel (Recomendable 2019)</w:t>
-      </w:r>
-    </w:p>
-    <w:p>
-      <w:pPr>
-        <w:pStyle w:val="Ttulo2"/>
-      </w:pPr>
-      <w:bookmarkStart w:id="4" w:name="_Toc90916369"/>
-      <w:r>
-        <w:t>Sistema Operativo</w:t>
-      </w:r>
-      <w:bookmarkEnd w:id="4"/>
     </w:p>
     <w:p>
       <w:pPr>
@@ -1691,11 +1689,11 @@
       <w:pPr>
         <w:pStyle w:val="Ttulo2"/>
       </w:pPr>
-      <w:bookmarkStart w:id="5" w:name="_Toc90916370"/>
+      <w:bookmarkStart w:id="4" w:name="_Toc90916370"/>
       <w:r>
         <w:t>Hardware</w:t>
       </w:r>
-      <w:bookmarkEnd w:id="5"/>
+      <w:bookmarkEnd w:id="4"/>
     </w:p>
     <w:p>
       <w:r>
@@ -1779,11 +1777,11 @@
       <w:pPr>
         <w:pStyle w:val="Ttulo2"/>
       </w:pPr>
-      <w:bookmarkStart w:id="6" w:name="_Toc90916371"/>
+      <w:bookmarkStart w:id="5" w:name="_Toc90916371"/>
       <w:r>
         <w:t>Administrador</w:t>
       </w:r>
-      <w:bookmarkEnd w:id="6"/>
+      <w:bookmarkEnd w:id="5"/>
     </w:p>
     <w:p>
       <w:r>
@@ -1854,11 +1852,11 @@
       <w:pPr>
         <w:pStyle w:val="Ttulo2"/>
       </w:pPr>
-      <w:bookmarkStart w:id="7" w:name="_Toc90916372"/>
+      <w:bookmarkStart w:id="6" w:name="_Toc90916372"/>
       <w:r>
         <w:t>Conexión a internet</w:t>
       </w:r>
-      <w:bookmarkEnd w:id="7"/>
+      <w:bookmarkEnd w:id="6"/>
     </w:p>
     <w:p>
       <w:r>
@@ -1878,9 +1876,9 @@
           <w:lang w:bidi="es-ES"/>
         </w:rPr>
       </w:pPr>
-      <w:bookmarkStart w:id="8" w:name="_Preparacion"/>
-      <w:bookmarkStart w:id="9" w:name="_Toc90916373"/>
-      <w:bookmarkEnd w:id="8"/>
+      <w:bookmarkStart w:id="7" w:name="_Preparacion"/>
+      <w:bookmarkStart w:id="8" w:name="_Toc90916373"/>
+      <w:bookmarkEnd w:id="7"/>
       <w:r>
         <w:rPr>
           <w:lang w:bidi="es-ES"/>
@@ -1888,42 +1886,42 @@
         <w:lastRenderedPageBreak/>
         <w:t>Preparacion</w:t>
       </w:r>
+      <w:bookmarkEnd w:id="8"/>
+    </w:p>
+    <w:p>
+      <w:pPr>
+        <w:rPr>
+          <w:lang w:bidi="es-ES"/>
+        </w:rPr>
+      </w:pPr>
+    </w:p>
+    <w:p>
+      <w:pPr>
+        <w:pStyle w:val="Ttulo2"/>
+        <w:rPr>
+          <w:lang w:bidi="es-ES"/>
+        </w:rPr>
+      </w:pPr>
+      <w:bookmarkStart w:id="9" w:name="_Toc90916374"/>
+      <w:r>
+        <w:rPr>
+          <w:lang w:bidi="es-ES"/>
+        </w:rPr>
+        <w:t xml:space="preserve">Archivo </w:t>
+      </w:r>
+      <w:r>
+        <w:rPr>
+          <w:lang w:bidi="es-ES"/>
+        </w:rPr>
+        <w:t xml:space="preserve">de </w:t>
+      </w:r>
+      <w:r>
+        <w:rPr>
+          <w:lang w:bidi="es-ES"/>
+        </w:rPr>
+        <w:t>nuevas iniciativas</w:t>
+      </w:r>
       <w:bookmarkEnd w:id="9"/>
-    </w:p>
-    <w:p>
-      <w:pPr>
-        <w:rPr>
-          <w:lang w:bidi="es-ES"/>
-        </w:rPr>
-      </w:pPr>
-    </w:p>
-    <w:p>
-      <w:pPr>
-        <w:pStyle w:val="Ttulo2"/>
-        <w:rPr>
-          <w:lang w:bidi="es-ES"/>
-        </w:rPr>
-      </w:pPr>
-      <w:bookmarkStart w:id="10" w:name="_Toc90916374"/>
-      <w:r>
-        <w:rPr>
-          <w:lang w:bidi="es-ES"/>
-        </w:rPr>
-        <w:t xml:space="preserve">Archivo </w:t>
-      </w:r>
-      <w:r>
-        <w:rPr>
-          <w:lang w:bidi="es-ES"/>
-        </w:rPr>
-        <w:t xml:space="preserve">de </w:t>
-      </w:r>
-      <w:r>
-        <w:rPr>
-          <w:lang w:bidi="es-ES"/>
-        </w:rPr>
-        <w:t>nuevas iniciativas</w:t>
-      </w:r>
-      <w:bookmarkEnd w:id="10"/>
     </w:p>
     <w:p>
       <w:pPr>
@@ -2874,7 +2872,7 @@
           <w:lang w:bidi="es-ES"/>
         </w:rPr>
       </w:pPr>
-      <w:bookmarkStart w:id="11" w:name="_Toc90916375"/>
+      <w:bookmarkStart w:id="10" w:name="_Toc90916375"/>
       <w:r>
         <w:rPr>
           <w:lang w:bidi="es-ES"/>
@@ -2888,7 +2886,7 @@
         </w:rPr>
         <w:t>seguimiento de iniciativas</w:t>
       </w:r>
-      <w:bookmarkEnd w:id="11"/>
+      <w:bookmarkEnd w:id="10"/>
     </w:p>
     <w:p>
       <w:pPr>
@@ -3052,148 +3050,148 @@
           <w:lang w:bidi="es-ES"/>
         </w:rPr>
       </w:pPr>
-      <w:bookmarkStart w:id="12" w:name="_Toc90916376"/>
+      <w:bookmarkStart w:id="11" w:name="_Toc90916376"/>
       <w:r>
         <w:rPr>
           <w:lang w:bidi="es-ES"/>
         </w:rPr>
         <w:t>Archivo de Macro</w:t>
       </w:r>
+      <w:bookmarkEnd w:id="11"/>
+    </w:p>
+    <w:p>
+      <w:pPr>
+        <w:rPr>
+          <w:lang w:bidi="es-ES"/>
+        </w:rPr>
+      </w:pPr>
+      <w:r>
+        <w:rPr>
+          <w:lang w:bidi="es-ES"/>
+        </w:rPr>
+        <w:t xml:space="preserve">Este archivo </w:t>
+      </w:r>
+      <w:r>
+        <w:rPr>
+          <w:lang w:bidi="es-ES"/>
+        </w:rPr>
+        <w:t>llamado “</w:t>
+      </w:r>
+      <w:r>
+        <w:rPr>
+          <w:lang w:bidi="es-ES"/>
+        </w:rPr>
+        <w:t>Macro Checklist.xlsm</w:t>
+      </w:r>
+      <w:r>
+        <w:rPr>
+          <w:lang w:bidi="es-ES"/>
+        </w:rPr>
+        <w:t xml:space="preserve">” </w:t>
+      </w:r>
+      <w:r>
+        <w:rPr>
+          <w:lang w:bidi="es-ES"/>
+        </w:rPr>
+        <w:t>contiene la información principal y donde se ejecuta todo el proceso, para ello este archivo debe mantener las siguientes características:</w:t>
+      </w:r>
+    </w:p>
+    <w:p>
+      <w:pPr>
+        <w:rPr>
+          <w:lang w:bidi="es-ES"/>
+        </w:rPr>
+      </w:pPr>
+    </w:p>
+    <w:p>
+      <w:pPr>
+        <w:pStyle w:val="Listaconvietas"/>
+        <w:rPr>
+          <w:lang w:bidi="es-ES"/>
+        </w:rPr>
+      </w:pPr>
+      <w:r>
+        <w:rPr>
+          <w:lang w:bidi="es-ES"/>
+        </w:rPr>
+        <w:t>Las Hojas deben mantener el nombre único.</w:t>
+      </w:r>
+    </w:p>
+    <w:p>
+      <w:pPr>
+        <w:pStyle w:val="Listaconvietas"/>
+        <w:rPr>
+          <w:lang w:bidi="es-ES"/>
+        </w:rPr>
+      </w:pPr>
+      <w:r>
+        <w:rPr>
+          <w:lang w:bidi="es-ES"/>
+        </w:rPr>
+        <w:t>La tabla dinámica “</w:t>
+      </w:r>
+      <w:r>
+        <w:rPr>
+          <w:lang w:bidi="es-ES"/>
+        </w:rPr>
+        <w:t>TablaDinámica1</w:t>
+      </w:r>
+      <w:r>
+        <w:rPr>
+          <w:lang w:bidi="es-ES"/>
+        </w:rPr>
+        <w:t>” que se encuentra en la Hoja “General”, debe mantener el nombre y la estructura, solo se podrá actualizar o aumentar el rango de la base de datos encontrada en la Hoja “Base de datos”.</w:t>
+      </w:r>
+    </w:p>
+    <w:p>
+      <w:pPr>
+        <w:pStyle w:val="Listaconvietas"/>
+        <w:rPr>
+          <w:lang w:bidi="es-ES"/>
+        </w:rPr>
+      </w:pPr>
+      <w:r>
+        <w:rPr>
+          <w:lang w:bidi="es-ES"/>
+        </w:rPr>
+        <w:t>Hoja “Base de datos”, debe mantener la estructura y formatos, se recomienda no generar líneas vacías intermedias, además de no añadir columnas nuevas intermedias.</w:t>
+      </w:r>
+    </w:p>
+    <w:p>
+      <w:pPr>
+        <w:pStyle w:val="Listaconvietas"/>
+        <w:rPr>
+          <w:lang w:bidi="es-ES"/>
+        </w:rPr>
+      </w:pPr>
+      <w:r>
+        <w:rPr>
+          <w:lang w:bidi="es-ES"/>
+        </w:rPr>
+        <w:t>En las Hojas “Canal” y “Resumen”, se recomienda mantener la estructura y solo actualizar si es necesario.</w:t>
+      </w:r>
+      <w:r>
+        <w:rPr>
+          <w:lang w:bidi="es-ES"/>
+        </w:rPr>
+        <w:t xml:space="preserve"> </w:t>
+      </w:r>
+    </w:p>
+    <w:p>
+      <w:pPr>
+        <w:pStyle w:val="Ttulo2"/>
+        <w:rPr>
+          <w:lang w:bidi="es-ES"/>
+        </w:rPr>
+      </w:pPr>
+      <w:bookmarkStart w:id="12" w:name="_Toc90916377"/>
+      <w:r>
+        <w:rPr>
+          <w:lang w:bidi="es-ES"/>
+        </w:rPr>
+        <w:t>Otros recursos</w:t>
+      </w:r>
       <w:bookmarkEnd w:id="12"/>
-    </w:p>
-    <w:p>
-      <w:pPr>
-        <w:rPr>
-          <w:lang w:bidi="es-ES"/>
-        </w:rPr>
-      </w:pPr>
-      <w:r>
-        <w:rPr>
-          <w:lang w:bidi="es-ES"/>
-        </w:rPr>
-        <w:t xml:space="preserve">Este archivo </w:t>
-      </w:r>
-      <w:r>
-        <w:rPr>
-          <w:lang w:bidi="es-ES"/>
-        </w:rPr>
-        <w:t>llamado “</w:t>
-      </w:r>
-      <w:r>
-        <w:rPr>
-          <w:lang w:bidi="es-ES"/>
-        </w:rPr>
-        <w:t>Macro Checklist.xlsm</w:t>
-      </w:r>
-      <w:r>
-        <w:rPr>
-          <w:lang w:bidi="es-ES"/>
-        </w:rPr>
-        <w:t xml:space="preserve">” </w:t>
-      </w:r>
-      <w:r>
-        <w:rPr>
-          <w:lang w:bidi="es-ES"/>
-        </w:rPr>
-        <w:t>contiene la información principal y donde se ejecuta todo el proceso, para ello este archivo debe mantener las siguientes características:</w:t>
-      </w:r>
-    </w:p>
-    <w:p>
-      <w:pPr>
-        <w:rPr>
-          <w:lang w:bidi="es-ES"/>
-        </w:rPr>
-      </w:pPr>
-    </w:p>
-    <w:p>
-      <w:pPr>
-        <w:pStyle w:val="Listaconvietas"/>
-        <w:rPr>
-          <w:lang w:bidi="es-ES"/>
-        </w:rPr>
-      </w:pPr>
-      <w:r>
-        <w:rPr>
-          <w:lang w:bidi="es-ES"/>
-        </w:rPr>
-        <w:t>Las Hojas deben mantener el nombre único.</w:t>
-      </w:r>
-    </w:p>
-    <w:p>
-      <w:pPr>
-        <w:pStyle w:val="Listaconvietas"/>
-        <w:rPr>
-          <w:lang w:bidi="es-ES"/>
-        </w:rPr>
-      </w:pPr>
-      <w:r>
-        <w:rPr>
-          <w:lang w:bidi="es-ES"/>
-        </w:rPr>
-        <w:t>La tabla dinámica “</w:t>
-      </w:r>
-      <w:r>
-        <w:rPr>
-          <w:lang w:bidi="es-ES"/>
-        </w:rPr>
-        <w:t>TablaDinámica1</w:t>
-      </w:r>
-      <w:r>
-        <w:rPr>
-          <w:lang w:bidi="es-ES"/>
-        </w:rPr>
-        <w:t>” que se encuentra en la Hoja “General”, debe mantener el nombre y la estructura, solo se podrá actualizar o aumentar el rango de la base de datos encontrada en la Hoja “Base de datos”.</w:t>
-      </w:r>
-    </w:p>
-    <w:p>
-      <w:pPr>
-        <w:pStyle w:val="Listaconvietas"/>
-        <w:rPr>
-          <w:lang w:bidi="es-ES"/>
-        </w:rPr>
-      </w:pPr>
-      <w:r>
-        <w:rPr>
-          <w:lang w:bidi="es-ES"/>
-        </w:rPr>
-        <w:t>Hoja “Base de datos”, debe mantener la estructura y formatos, se recomienda no generar líneas vacías intermedias, además de no añadir columnas nuevas intermedias.</w:t>
-      </w:r>
-    </w:p>
-    <w:p>
-      <w:pPr>
-        <w:pStyle w:val="Listaconvietas"/>
-        <w:rPr>
-          <w:lang w:bidi="es-ES"/>
-        </w:rPr>
-      </w:pPr>
-      <w:r>
-        <w:rPr>
-          <w:lang w:bidi="es-ES"/>
-        </w:rPr>
-        <w:t>En las Hojas “Canal” y “Resumen”, se recomienda mantener la estructura y solo actualizar si es necesario.</w:t>
-      </w:r>
-      <w:r>
-        <w:rPr>
-          <w:lang w:bidi="es-ES"/>
-        </w:rPr>
-        <w:t xml:space="preserve"> </w:t>
-      </w:r>
-    </w:p>
-    <w:p>
-      <w:pPr>
-        <w:pStyle w:val="Ttulo2"/>
-        <w:rPr>
-          <w:lang w:bidi="es-ES"/>
-        </w:rPr>
-      </w:pPr>
-      <w:bookmarkStart w:id="13" w:name="_Toc90916377"/>
-      <w:r>
-        <w:rPr>
-          <w:lang w:bidi="es-ES"/>
-        </w:rPr>
-        <w:t>Otros recursos</w:t>
-      </w:r>
-      <w:bookmarkEnd w:id="13"/>
     </w:p>
     <w:p>
       <w:pPr>
@@ -3438,22 +3436,162 @@
         <w:rPr>
           <w:lang w:bidi="es-ES"/>
         </w:rPr>
-        <w:t>Este archivo contiene información sensible y no debe ser modificado.</w:t>
-      </w:r>
+        <w:t>Este archivo contiene información sensible</w:t>
+      </w:r>
+      <w:r>
+        <w:rPr>
+          <w:lang w:bidi="es-ES"/>
+        </w:rPr>
+        <w:t xml:space="preserve"> sobre el inicio de sesión en la plataforma “Eficacia”</w:t>
+      </w:r>
+      <w:r>
+        <w:rPr>
+          <w:lang w:bidi="es-ES"/>
+        </w:rPr>
+        <w:t>.</w:t>
+      </w:r>
+    </w:p>
+    <w:p>
+      <w:pPr>
+        <w:rPr>
+          <w:lang w:val="es-CO" w:bidi="es-ES"/>
+        </w:rPr>
+      </w:pPr>
+      <w:r>
+        <w:rPr>
+          <w:lang w:val="es-CO" w:bidi="es-ES"/>
+        </w:rPr>
+        <w:t>El cu</w:t>
+      </w:r>
+      <w:r>
+        <w:rPr>
+          <w:lang w:val="es-CO" w:bidi="es-ES"/>
+        </w:rPr>
+        <w:t xml:space="preserve">al contiene la siguiente estructura (abrir con </w:t>
+      </w:r>
+      <w:hyperlink r:id="rId17" w:history="1">
+        <w:r>
+          <w:rPr>
+            <w:rStyle w:val="Hipervnculo"/>
+            <w:lang w:val="es-CO" w:bidi="es-ES"/>
+          </w:rPr>
+          <w:t>Bloc de notas</w:t>
+        </w:r>
+      </w:hyperlink>
+      <w:r>
+        <w:rPr>
+          <w:lang w:val="es-CO" w:bidi="es-ES"/>
+        </w:rPr>
+        <w:t>):</w:t>
+      </w:r>
+    </w:p>
+    <w:p>
+      <w:pPr>
+        <w:rPr>
+          <w:lang w:val="es-CO" w:bidi="es-ES"/>
+        </w:rPr>
+      </w:pPr>
+      <w:r>
+        <w:rPr>
+          <w:noProof/>
+          <w:lang w:val="es-CO" w:bidi="es-ES"/>
+        </w:rPr>
+        <w:lastRenderedPageBreak/>
+        <w:drawing>
+          <wp:inline distT="0" distB="0" distL="0" distR="0" wp14:anchorId="37FA9D5D" wp14:editId="7BD0B792">
+            <wp:extent cx="4048690" cy="847843"/>
+            <wp:effectExtent l="0" t="0" r="9525" b="9525"/>
+            <wp:docPr id="26" name="Imagen 26"/>
+            <wp:cNvGraphicFramePr>
+              <a:graphicFrameLocks xmlns:a="http://schemas.openxmlformats.org/drawingml/2006/main" noChangeAspect="1"/>
+            </wp:cNvGraphicFramePr>
+            <a:graphic xmlns:a="http://schemas.openxmlformats.org/drawingml/2006/main">
+              <a:graphicData uri="http://schemas.openxmlformats.org/drawingml/2006/picture">
+                <pic:pic xmlns:pic="http://schemas.openxmlformats.org/drawingml/2006/picture">
+                  <pic:nvPicPr>
+                    <pic:cNvPr id="26" name="57.PNG"/>
+                    <pic:cNvPicPr/>
+                  </pic:nvPicPr>
+                  <pic:blipFill>
+                    <a:blip r:embed="rId18"/>
+                    <a:stretch>
+                      <a:fillRect/>
+                    </a:stretch>
+                  </pic:blipFill>
+                  <pic:spPr>
+                    <a:xfrm>
+                      <a:off x="0" y="0"/>
+                      <a:ext cx="4048690" cy="847843"/>
+                    </a:xfrm>
+                    <a:prstGeom prst="rect">
+                      <a:avLst/>
+                    </a:prstGeom>
+                  </pic:spPr>
+                </pic:pic>
+              </a:graphicData>
+            </a:graphic>
+          </wp:inline>
+        </w:drawing>
+      </w:r>
+    </w:p>
+    <w:p>
+      <w:pPr>
+        <w:rPr>
+          <w:lang w:val="es-CO" w:bidi="es-ES"/>
+        </w:rPr>
+      </w:pPr>
+      <w:r>
+        <w:rPr>
+          <w:lang w:val="es-CO" w:bidi="es-ES"/>
+        </w:rPr>
+        <w:t>Si se necesita realizar e</w:t>
+      </w:r>
+      <w:r>
+        <w:rPr>
+          <w:lang w:val="es-CO" w:bidi="es-ES"/>
+        </w:rPr>
+        <w:t>l cambio de usuario y contraseña, solo debe cambiar la información dentro de las comillas a la derecha de (USER), de igual manera con la contraseña (PASSWORD).</w:t>
+      </w:r>
+    </w:p>
+    <w:p>
+      <w:pPr>
+        <w:rPr>
+          <w:lang w:val="es-CO" w:bidi="es-ES"/>
+        </w:rPr>
+      </w:pPr>
+      <w:r>
+        <w:rPr>
+          <w:lang w:val="es-CO" w:bidi="es-ES"/>
+        </w:rPr>
+        <w:t>NO SE DEBE MODIFICAR N</w:t>
+      </w:r>
+      <w:r>
+        <w:rPr>
+          <w:lang w:val="es-CO" w:bidi="es-ES"/>
+        </w:rPr>
+        <w:t>ADA MAS.</w:t>
+      </w:r>
+    </w:p>
+    <w:p>
+      <w:pPr>
+        <w:rPr>
+          <w:lang w:val="es-CO" w:bidi="es-ES"/>
+        </w:rPr>
+      </w:pPr>
     </w:p>
     <w:p>
       <w:pPr>
         <w:rPr>
           <w:rFonts w:ascii="Consolas" w:hAnsi="Consolas"/>
           <w:b/>
-          <w:lang w:bidi="es-ES"/>
+          <w:lang w:val="en-US" w:bidi="es-ES"/>
         </w:rPr>
       </w:pPr>
       <w:r>
         <w:rPr>
           <w:rFonts w:ascii="Consolas" w:hAnsi="Consolas"/>
           <w:b/>
-          <w:lang w:bidi="es-ES"/>
+          <w:lang w:val="en-US" w:bidi="es-ES"/>
         </w:rPr>
         <w:t>./</w:t>
       </w:r>
@@ -3462,7 +3600,7 @@
         <w:rPr>
           <w:rFonts w:ascii="Consolas" w:hAnsi="Consolas"/>
           <w:b/>
-          <w:lang w:bidi="es-ES"/>
+          <w:lang w:val="en-US" w:bidi="es-ES"/>
         </w:rPr>
         <w:t>dist</w:t>
       </w:r>
@@ -3471,7 +3609,7 @@
         <w:rPr>
           <w:rFonts w:ascii="Consolas" w:hAnsi="Consolas"/>
           <w:b/>
-          <w:lang w:bidi="es-ES"/>
+          <w:lang w:val="en-US" w:bidi="es-ES"/>
         </w:rPr>
         <w:t>/index.exe</w:t>
       </w:r>
@@ -3498,12 +3636,87 @@
     </w:p>
     <w:p>
       <w:pPr>
+        <w:rPr>
+          <w:rFonts w:ascii="Consolas" w:hAnsi="Consolas"/>
+          <w:b/>
+          <w:lang w:val="es-CO" w:bidi="es-ES"/>
+        </w:rPr>
+      </w:pPr>
+      <w:r>
+        <w:rPr>
+          <w:rFonts w:ascii="Consolas" w:hAnsi="Consolas"/>
+          <w:b/>
+          <w:lang w:val="es-CO" w:bidi="es-ES"/>
+        </w:rPr>
+        <w:t>./</w:t>
+      </w:r>
+      <w:proofErr w:type="spellStart"/>
+      <w:r>
+        <w:rPr>
+          <w:rFonts w:ascii="Consolas" w:hAnsi="Consolas"/>
+          <w:b/>
+          <w:lang w:val="es-CO" w:bidi="es-ES"/>
+        </w:rPr>
+        <w:t>dist</w:t>
+      </w:r>
+      <w:proofErr w:type="spellEnd"/>
+      <w:r>
+        <w:rPr>
+          <w:rFonts w:ascii="Consolas" w:hAnsi="Consolas"/>
+          <w:b/>
+          <w:lang w:val="es-CO" w:bidi="es-ES"/>
+        </w:rPr>
+        <w:t>/</w:t>
+      </w:r>
+      <w:r>
+        <w:rPr>
+          <w:rFonts w:ascii="Consolas" w:hAnsi="Consolas"/>
+          <w:b/>
+          <w:lang w:val="es-CO" w:bidi="es-ES"/>
+        </w:rPr>
+        <w:t>install.bat</w:t>
+      </w:r>
+    </w:p>
+    <w:p>
+      <w:pPr>
+        <w:rPr>
+          <w:lang w:bidi="es-ES"/>
+        </w:rPr>
+      </w:pPr>
+      <w:r>
+        <w:rPr>
+          <w:lang w:bidi="es-ES"/>
+        </w:rPr>
+        <w:t xml:space="preserve">Este </w:t>
+      </w:r>
+      <w:r>
+        <w:rPr>
+          <w:lang w:bidi="es-ES"/>
+        </w:rPr>
+        <w:t>archivo se usa para deshabilitar temporalmente el antivirus (el usuario se hace responsable de la ejecución de dicho archivo)</w:t>
+      </w:r>
+      <w:r>
+        <w:rPr>
+          <w:lang w:bidi="es-ES"/>
+        </w:rPr>
+        <w:t>.</w:t>
+      </w:r>
+    </w:p>
+    <w:p>
+      <w:pPr>
+        <w:rPr>
+          <w:lang w:bidi="es-ES"/>
+        </w:rPr>
+      </w:pPr>
+    </w:p>
+    <w:p>
+      <w:pPr>
         <w:pStyle w:val="Ttulo1"/>
         <w:rPr>
           <w:lang w:bidi="es-ES"/>
         </w:rPr>
       </w:pPr>
-      <w:bookmarkStart w:id="14" w:name="_Toc90916378"/>
+      <w:bookmarkStart w:id="13" w:name="_Toc90916378"/>
       <w:r>
         <w:rPr>
           <w:lang w:bidi="es-ES"/>
@@ -3511,22 +3724,22 @@
         <w:lastRenderedPageBreak/>
         <w:t>Ejecucion</w:t>
       </w:r>
-      <w:bookmarkEnd w:id="14"/>
-    </w:p>
-    <w:p>
-      <w:pPr>
-        <w:rPr>
-          <w:lang w:bidi="es-ES"/>
-        </w:rPr>
-      </w:pPr>
-    </w:p>
-    <w:p>
-      <w:pPr>
-        <w:rPr>
-          <w:lang w:bidi="es-ES"/>
-        </w:rPr>
-      </w:pPr>
-      <w:bookmarkStart w:id="15" w:name="_Toc90916379"/>
+      <w:bookmarkEnd w:id="13"/>
+    </w:p>
+    <w:p>
+      <w:pPr>
+        <w:rPr>
+          <w:lang w:bidi="es-ES"/>
+        </w:rPr>
+      </w:pPr>
+    </w:p>
+    <w:p>
+      <w:pPr>
+        <w:rPr>
+          <w:lang w:bidi="es-ES"/>
+        </w:rPr>
+      </w:pPr>
+      <w:bookmarkStart w:id="14" w:name="_Toc90916379"/>
       <w:r>
         <w:rPr>
           <w:lang w:bidi="es-ES"/>
@@ -3556,6 +3769,8 @@
         </w:rPr>
         <w:t>/installs.bat</w:t>
       </w:r>
+      <w:bookmarkStart w:id="15" w:name="_GoBack"/>
+      <w:bookmarkEnd w:id="15"/>
       <w:r>
         <w:rPr>
           <w:lang w:bidi="es-ES"/>
@@ -3703,7 +3918,7 @@
                     <pic:cNvPicPr/>
                   </pic:nvPicPr>
                   <pic:blipFill>
-                    <a:blip r:embed="rId17"/>
+                    <a:blip r:embed="rId19"/>
                     <a:stretch>
                       <a:fillRect/>
                     </a:stretch>
@@ -3764,7 +3979,7 @@
                     <pic:cNvPicPr/>
                   </pic:nvPicPr>
                   <pic:blipFill>
-                    <a:blip r:embed="rId18"/>
+                    <a:blip r:embed="rId20"/>
                     <a:stretch>
                       <a:fillRect/>
                     </a:stretch>
@@ -3905,7 +4120,7 @@
                     <pic:cNvPicPr/>
                   </pic:nvPicPr>
                   <pic:blipFill>
-                    <a:blip r:embed="rId19"/>
+                    <a:blip r:embed="rId21"/>
                     <a:stretch>
                       <a:fillRect/>
                     </a:stretch>
@@ -3952,7 +4167,7 @@
         </w:rPr>
         <w:t>Resultado</w:t>
       </w:r>
-      <w:bookmarkEnd w:id="15"/>
+      <w:bookmarkEnd w:id="14"/>
     </w:p>
     <w:p>
       <w:pPr>
@@ -4086,67 +4301,6 @@
                           <pic:cNvPicPr/>
                         </pic:nvPicPr>
                         <pic:blipFill>
-                          <a:blip r:embed="rId20">
-                            <a:extLst>
-                              <a:ext uri="{96DAC541-7B7A-43D3-8B79-37D633B846F1}">
-                                <asvg:svgBlip xmlns:asvg="http://schemas.microsoft.com/office/drawing/2016/SVG/main" r:embed="rId21"/>
-                              </a:ext>
-                            </a:extLst>
-                          </a:blip>
-                          <a:stretch>
-                            <a:fillRect/>
-                          </a:stretch>
-                        </pic:blipFill>
-                        <pic:spPr>
-                          <a:xfrm>
-                            <a:off x="0" y="0"/>
-                            <a:ext cx="914400" cy="914400"/>
-                          </a:xfrm>
-                          <a:prstGeom prst="rect">
-                            <a:avLst/>
-                          </a:prstGeom>
-                        </pic:spPr>
-                      </pic:pic>
-                    </a:graphicData>
-                  </a:graphic>
-                </wp:inline>
-              </w:drawing>
-            </w:r>
-          </w:p>
-        </w:tc>
-        <w:tc>
-          <w:tcPr>
-            <w:tcW w:w="3442" w:type="dxa"/>
-            <w:shd w:val="clear" w:color="auto" w:fill="352E5A" w:themeFill="text1" w:themeFillTint="E6"/>
-            <w:vAlign w:val="center"/>
-          </w:tcPr>
-          <w:p>
-            <w:pPr>
-              <w:pStyle w:val="Firma"/>
-              <w:spacing w:before="0"/>
-              <w:jc w:val="center"/>
-            </w:pPr>
-            <w:r>
-              <w:rPr>
-                <w:noProof/>
-                <w:lang w:bidi="es-ES"/>
-              </w:rPr>
-              <w:drawing>
-                <wp:inline distT="0" distB="0" distL="0" distR="0" wp14:anchorId="0F0F28DD" wp14:editId="748CDC2B">
-                  <wp:extent cx="914400" cy="914400"/>
-                  <wp:effectExtent l="0" t="0" r="0" b="0"/>
-                  <wp:docPr id="24" name="Gráfico 24" descr="Engranajes"/>
-                  <wp:cNvGraphicFramePr>
-                    <a:graphicFrameLocks xmlns:a="http://schemas.openxmlformats.org/drawingml/2006/main" noChangeAspect="1"/>
-                  </wp:cNvGraphicFramePr>
-                  <a:graphic xmlns:a="http://schemas.openxmlformats.org/drawingml/2006/main">
-                    <a:graphicData uri="http://schemas.openxmlformats.org/drawingml/2006/picture">
-                      <pic:pic xmlns:pic="http://schemas.openxmlformats.org/drawingml/2006/picture">
-                        <pic:nvPicPr>
-                          <pic:cNvPr id="24" name="Download?provider=MicrosoftIcon&amp;fileName=Gears.svg"/>
-                          <pic:cNvPicPr/>
-                        </pic:nvPicPr>
-                        <pic:blipFill>
                           <a:blip r:embed="rId22">
                             <a:extLst>
                               <a:ext uri="{96DAC541-7B7A-43D3-8B79-37D633B846F1}">
@@ -4178,7 +4332,7 @@
         <w:tc>
           <w:tcPr>
             <w:tcW w:w="3442" w:type="dxa"/>
-            <w:shd w:val="clear" w:color="auto" w:fill="262140" w:themeFill="text1"/>
+            <w:shd w:val="clear" w:color="auto" w:fill="352E5A" w:themeFill="text1" w:themeFillTint="E6"/>
             <w:vAlign w:val="center"/>
           </w:tcPr>
           <w:p>
@@ -4190,12 +4344,13 @@
             <w:r>
               <w:rPr>
                 <w:noProof/>
+                <w:lang w:bidi="es-ES"/>
               </w:rPr>
               <w:drawing>
-                <wp:inline distT="0" distB="0" distL="0" distR="0" wp14:anchorId="263A3D5F" wp14:editId="5BC164C8">
+                <wp:inline distT="0" distB="0" distL="0" distR="0" wp14:anchorId="0F0F28DD" wp14:editId="748CDC2B">
                   <wp:extent cx="914400" cy="914400"/>
                   <wp:effectExtent l="0" t="0" r="0" b="0"/>
-                  <wp:docPr id="8" name="Gráfico 8" descr="Cara triste con relleno sólido"/>
+                  <wp:docPr id="24" name="Gráfico 24" descr="Engranajes"/>
                   <wp:cNvGraphicFramePr>
                     <a:graphicFrameLocks xmlns:a="http://schemas.openxmlformats.org/drawingml/2006/main" noChangeAspect="1"/>
                   </wp:cNvGraphicFramePr>
@@ -4203,7 +4358,7 @@
                     <a:graphicData uri="http://schemas.openxmlformats.org/drawingml/2006/picture">
                       <pic:pic xmlns:pic="http://schemas.openxmlformats.org/drawingml/2006/picture">
                         <pic:nvPicPr>
-                          <pic:cNvPr id="8" name="sadfacesolid.svg"/>
+                          <pic:cNvPr id="24" name="Download?provider=MicrosoftIcon&amp;fileName=Gears.svg"/>
                           <pic:cNvPicPr/>
                         </pic:nvPicPr>
                         <pic:blipFill>
@@ -4235,6 +4390,66 @@
             </w:r>
           </w:p>
         </w:tc>
+        <w:tc>
+          <w:tcPr>
+            <w:tcW w:w="3442" w:type="dxa"/>
+            <w:shd w:val="clear" w:color="auto" w:fill="262140" w:themeFill="text1"/>
+            <w:vAlign w:val="center"/>
+          </w:tcPr>
+          <w:p>
+            <w:pPr>
+              <w:pStyle w:val="Firma"/>
+              <w:spacing w:before="0"/>
+              <w:jc w:val="center"/>
+            </w:pPr>
+            <w:r>
+              <w:rPr>
+                <w:noProof/>
+              </w:rPr>
+              <w:drawing>
+                <wp:inline distT="0" distB="0" distL="0" distR="0" wp14:anchorId="263A3D5F" wp14:editId="5BC164C8">
+                  <wp:extent cx="914400" cy="914400"/>
+                  <wp:effectExtent l="0" t="0" r="0" b="0"/>
+                  <wp:docPr id="8" name="Gráfico 8" descr="Cara triste con relleno sólido"/>
+                  <wp:cNvGraphicFramePr>
+                    <a:graphicFrameLocks xmlns:a="http://schemas.openxmlformats.org/drawingml/2006/main" noChangeAspect="1"/>
+                  </wp:cNvGraphicFramePr>
+                  <a:graphic xmlns:a="http://schemas.openxmlformats.org/drawingml/2006/main">
+                    <a:graphicData uri="http://schemas.openxmlformats.org/drawingml/2006/picture">
+                      <pic:pic xmlns:pic="http://schemas.openxmlformats.org/drawingml/2006/picture">
+                        <pic:nvPicPr>
+                          <pic:cNvPr id="8" name="sadfacesolid.svg"/>
+                          <pic:cNvPicPr/>
+                        </pic:nvPicPr>
+                        <pic:blipFill>
+                          <a:blip r:embed="rId26">
+                            <a:extLst>
+                              <a:ext uri="{96DAC541-7B7A-43D3-8B79-37D633B846F1}">
+                                <asvg:svgBlip xmlns:asvg="http://schemas.microsoft.com/office/drawing/2016/SVG/main" r:embed="rId27"/>
+                              </a:ext>
+                            </a:extLst>
+                          </a:blip>
+                          <a:stretch>
+                            <a:fillRect/>
+                          </a:stretch>
+                        </pic:blipFill>
+                        <pic:spPr>
+                          <a:xfrm>
+                            <a:off x="0" y="0"/>
+                            <a:ext cx="914400" cy="914400"/>
+                          </a:xfrm>
+                          <a:prstGeom prst="rect">
+                            <a:avLst/>
+                          </a:prstGeom>
+                        </pic:spPr>
+                      </pic:pic>
+                    </a:graphicData>
+                  </a:graphic>
+                </wp:inline>
+              </w:drawing>
+            </w:r>
+          </w:p>
+        </w:tc>
       </w:tr>
     </w:tbl>
     <w:p/>
@@ -4495,7 +4710,7 @@
       </w:pPr>
     </w:p>
     <w:sectPr>
-      <w:headerReference w:type="default" r:id="rId26"/>
+      <w:headerReference w:type="default" r:id="rId28"/>
       <w:pgSz w:w="11906" w:h="16838" w:code="9"/>
       <w:pgMar w:top="720" w:right="1152" w:bottom="720" w:left="1152" w:header="0" w:footer="0" w:gutter="0"/>
       <w:pgNumType w:start="1"/>
@@ -8475,7 +8690,7 @@
 </file>
 
 <file path=customXml/itemProps2.xml><?xml version="1.0" encoding="utf-8"?>
-<ds:datastoreItem xmlns:ds="http://schemas.openxmlformats.org/officeDocument/2006/customXml" ds:itemID="{1F9FE78F-F036-42F7-B0CB-6E55401281AB}">
+<ds:datastoreItem xmlns:ds="http://schemas.openxmlformats.org/officeDocument/2006/customXml" ds:itemID="{636FC42A-A4A1-4B17-9BCD-3BB5BCA0673A}">
   <ds:schemaRefs>
     <ds:schemaRef ds:uri="http://schemas.openxmlformats.org/officeDocument/2006/bibliography"/>
   </ds:schemaRefs>
